--- a/TG2 (4).docx
+++ b/TG2 (4).docx
@@ -1,6 +1,6 @@
 
 <file path=word/document.xml><?xml version="1.0" encoding="utf-8"?>
-<w:document xmlns:wpc="http://schemas.microsoft.com/office/word/2010/wordprocessingCanvas" xmlns:mo="http://schemas.microsoft.com/office/mac/office/2008/main" xmlns:mc="http://schemas.openxmlformats.org/markup-compatibility/2006" xmlns:mv="urn:schemas-microsoft-com:mac:vml" xmlns:o="urn:schemas-microsoft-com:office:office" xmlns:r="http://schemas.openxmlformats.org/officeDocument/2006/relationships" xmlns:m="http://schemas.openxmlformats.org/officeDocument/2006/math" xmlns:v="urn:schemas-microsoft-com:vml" xmlns:wp14="http://schemas.microsoft.com/office/word/2010/wordprocessingDrawing" xmlns:wp="http://schemas.openxmlformats.org/drawingml/2006/wordprocessingDrawing" xmlns:w10="urn:schemas-microsoft-com:office:word" xmlns:w="http://schemas.openxmlformats.org/wordprocessingml/2006/main" xmlns:w14="http://schemas.microsoft.com/office/word/2010/wordml" xmlns:w15="http://schemas.microsoft.com/office/word/2012/wordml" xmlns:wpg="http://schemas.microsoft.com/office/word/2010/wordprocessingGroup" xmlns:wpi="http://schemas.microsoft.com/office/word/2010/wordprocessingInk" xmlns:wne="http://schemas.microsoft.com/office/word/2006/wordml" xmlns:wps="http://schemas.microsoft.com/office/word/2010/wordprocessingShape" mc:Ignorable="w14 w15 wp14">
+<w:document xmlns:wpc="http://schemas.microsoft.com/office/word/2010/wordprocessingCanvas" xmlns:mc="http://schemas.openxmlformats.org/markup-compatibility/2006" xmlns:o="urn:schemas-microsoft-com:office:office" xmlns:r="http://schemas.openxmlformats.org/officeDocument/2006/relationships" xmlns:m="http://schemas.openxmlformats.org/officeDocument/2006/math" xmlns:v="urn:schemas-microsoft-com:vml" xmlns:wp14="http://schemas.microsoft.com/office/word/2010/wordprocessingDrawing" xmlns:wp="http://schemas.openxmlformats.org/drawingml/2006/wordprocessingDrawing" xmlns:w10="urn:schemas-microsoft-com:office:word" xmlns:w="http://schemas.openxmlformats.org/wordprocessingml/2006/main" xmlns:w14="http://schemas.microsoft.com/office/word/2010/wordml" xmlns:wpg="http://schemas.microsoft.com/office/word/2010/wordprocessingGroup" xmlns:wpi="http://schemas.microsoft.com/office/word/2010/wordprocessingInk" xmlns:wne="http://schemas.microsoft.com/office/word/2006/wordml" xmlns:wps="http://schemas.microsoft.com/office/word/2010/wordprocessingShape" mc:Ignorable="w14 wp14">
   <w:body>
     <w:sdt>
       <w:sdtPr>
@@ -47,7 +47,7 @@
           <w:r>
             <w:fldChar w:fldCharType="separate"/>
           </w:r>
-          <w:hyperlink w:anchor="_Toc510682617" w:history="1">
+          <w:hyperlink w:anchor="_Toc510799852" w:history="1">
             <w:r>
               <w:rPr>
                 <w:rStyle w:val="Hipervnculo"/>
@@ -74,7 +74,7 @@
                 <w:noProof/>
                 <w:webHidden/>
               </w:rPr>
-              <w:instrText xml:space="preserve"> PAGEREF _Toc510682617 \h </w:instrText>
+              <w:instrText xml:space="preserve"> PAGEREF _Toc510799852 \h </w:instrText>
             </w:r>
             <w:r>
               <w:rPr>
@@ -94,7 +94,7 @@
                 <w:noProof/>
                 <w:webHidden/>
               </w:rPr>
-              <w:t>3</w:t>
+              <w:t>4</w:t>
             </w:r>
             <w:r>
               <w:rPr>
@@ -117,7 +117,7 @@
               <w:lang w:eastAsia="es-ES"/>
             </w:rPr>
           </w:pPr>
-          <w:hyperlink w:anchor="_Toc510682618" w:history="1">
+          <w:hyperlink w:anchor="_Toc510799853" w:history="1">
             <w:r>
               <w:rPr>
                 <w:rStyle w:val="Hipervnculo"/>
@@ -144,7 +144,7 @@
                 <w:noProof/>
                 <w:webHidden/>
               </w:rPr>
-              <w:instrText xml:space="preserve"> PAGEREF _Toc510682618 \h </w:instrText>
+              <w:instrText xml:space="preserve"> PAGEREF _Toc510799853 \h </w:instrText>
             </w:r>
             <w:r>
               <w:rPr>
@@ -164,7 +164,7 @@
                 <w:noProof/>
                 <w:webHidden/>
               </w:rPr>
-              <w:t>3</w:t>
+              <w:t>4</w:t>
             </w:r>
             <w:r>
               <w:rPr>
@@ -187,7 +187,7 @@
               <w:lang w:eastAsia="es-ES"/>
             </w:rPr>
           </w:pPr>
-          <w:hyperlink w:anchor="_Toc510682619" w:history="1">
+          <w:hyperlink w:anchor="_Toc510799854" w:history="1">
             <w:r>
               <w:rPr>
                 <w:rStyle w:val="Hipervnculo"/>
@@ -214,7 +214,7 @@
                 <w:noProof/>
                 <w:webHidden/>
               </w:rPr>
-              <w:instrText xml:space="preserve"> PAGEREF _Toc510682619 \h </w:instrText>
+              <w:instrText xml:space="preserve"> PAGEREF _Toc510799854 \h </w:instrText>
             </w:r>
             <w:r>
               <w:rPr>
@@ -234,7 +234,7 @@
                 <w:noProof/>
                 <w:webHidden/>
               </w:rPr>
-              <w:t>3</w:t>
+              <w:t>4</w:t>
             </w:r>
             <w:r>
               <w:rPr>
@@ -257,7 +257,7 @@
               <w:lang w:eastAsia="es-ES"/>
             </w:rPr>
           </w:pPr>
-          <w:hyperlink w:anchor="_Toc510682620" w:history="1">
+          <w:hyperlink w:anchor="_Toc510799855" w:history="1">
             <w:r>
               <w:rPr>
                 <w:rStyle w:val="Hipervnculo"/>
@@ -284,7 +284,7 @@
                 <w:noProof/>
                 <w:webHidden/>
               </w:rPr>
-              <w:instrText xml:space="preserve"> PAGEREF _Toc510682620 \h </w:instrText>
+              <w:instrText xml:space="preserve"> PAGEREF _Toc510799855 \h </w:instrText>
             </w:r>
             <w:r>
               <w:rPr>
@@ -304,7 +304,7 @@
                 <w:noProof/>
                 <w:webHidden/>
               </w:rPr>
-              <w:t>3</w:t>
+              <w:t>4</w:t>
             </w:r>
             <w:r>
               <w:rPr>
@@ -327,7 +327,7 @@
               <w:lang w:eastAsia="es-ES"/>
             </w:rPr>
           </w:pPr>
-          <w:hyperlink w:anchor="_Toc510682621" w:history="1">
+          <w:hyperlink w:anchor="_Toc510799856" w:history="1">
             <w:r>
               <w:rPr>
                 <w:rStyle w:val="Hipervnculo"/>
@@ -354,7 +354,7 @@
                 <w:noProof/>
                 <w:webHidden/>
               </w:rPr>
-              <w:instrText xml:space="preserve"> PAGEREF _Toc510682621 \h </w:instrText>
+              <w:instrText xml:space="preserve"> PAGEREF _Toc510799856 \h </w:instrText>
             </w:r>
             <w:r>
               <w:rPr>
@@ -374,7 +374,7 @@
                 <w:noProof/>
                 <w:webHidden/>
               </w:rPr>
-              <w:t>4</w:t>
+              <w:t>5</w:t>
             </w:r>
             <w:r>
               <w:rPr>
@@ -397,7 +397,7 @@
               <w:lang w:eastAsia="es-ES"/>
             </w:rPr>
           </w:pPr>
-          <w:hyperlink w:anchor="_Toc510682622" w:history="1">
+          <w:hyperlink w:anchor="_Toc510799857" w:history="1">
             <w:r>
               <w:rPr>
                 <w:rStyle w:val="Hipervnculo"/>
@@ -424,7 +424,7 @@
                 <w:noProof/>
                 <w:webHidden/>
               </w:rPr>
-              <w:instrText xml:space="preserve"> PAGEREF _Toc510682622 \h </w:instrText>
+              <w:instrText xml:space="preserve"> PAGEREF _Toc510799857 \h </w:instrText>
             </w:r>
             <w:r>
               <w:rPr>
@@ -444,7 +444,7 @@
                 <w:noProof/>
                 <w:webHidden/>
               </w:rPr>
-              <w:t>4</w:t>
+              <w:t>5</w:t>
             </w:r>
             <w:r>
               <w:rPr>
@@ -467,7 +467,7 @@
               <w:lang w:eastAsia="es-ES"/>
             </w:rPr>
           </w:pPr>
-          <w:hyperlink w:anchor="_Toc510682623" w:history="1">
+          <w:hyperlink w:anchor="_Toc510799858" w:history="1">
             <w:r>
               <w:rPr>
                 <w:rStyle w:val="Hipervnculo"/>
@@ -494,7 +494,7 @@
                 <w:noProof/>
                 <w:webHidden/>
               </w:rPr>
-              <w:instrText xml:space="preserve"> PAGEREF _Toc510682623 \h </w:instrText>
+              <w:instrText xml:space="preserve"> PAGEREF _Toc510799858 \h </w:instrText>
             </w:r>
             <w:r>
               <w:rPr>
@@ -514,7 +514,7 @@
                 <w:noProof/>
                 <w:webHidden/>
               </w:rPr>
-              <w:t>4</w:t>
+              <w:t>5</w:t>
             </w:r>
             <w:r>
               <w:rPr>
@@ -537,7 +537,7 @@
               <w:lang w:eastAsia="es-ES"/>
             </w:rPr>
           </w:pPr>
-          <w:hyperlink w:anchor="_Toc510682624" w:history="1">
+          <w:hyperlink w:anchor="_Toc510799859" w:history="1">
             <w:r>
               <w:rPr>
                 <w:rStyle w:val="Hipervnculo"/>
@@ -564,7 +564,7 @@
                 <w:noProof/>
                 <w:webHidden/>
               </w:rPr>
-              <w:instrText xml:space="preserve"> PAGEREF _Toc510682624 \h </w:instrText>
+              <w:instrText xml:space="preserve"> PAGEREF _Toc510799859 \h </w:instrText>
             </w:r>
             <w:r>
               <w:rPr>
@@ -584,7 +584,7 @@
                 <w:noProof/>
                 <w:webHidden/>
               </w:rPr>
-              <w:t>5</w:t>
+              <w:t>6</w:t>
             </w:r>
             <w:r>
               <w:rPr>
@@ -607,7 +607,7 @@
               <w:lang w:eastAsia="es-ES"/>
             </w:rPr>
           </w:pPr>
-          <w:hyperlink w:anchor="_Toc510682625" w:history="1">
+          <w:hyperlink w:anchor="_Toc510799860" w:history="1">
             <w:r>
               <w:rPr>
                 <w:rStyle w:val="Hipervnculo"/>
@@ -634,7 +634,7 @@
                 <w:noProof/>
                 <w:webHidden/>
               </w:rPr>
-              <w:instrText xml:space="preserve"> PAGEREF _Toc510682625 \h </w:instrText>
+              <w:instrText xml:space="preserve"> PAGEREF _Toc510799860 \h </w:instrText>
             </w:r>
             <w:r>
               <w:rPr>
@@ -654,7 +654,7 @@
                 <w:noProof/>
                 <w:webHidden/>
               </w:rPr>
-              <w:t>5</w:t>
+              <w:t>6</w:t>
             </w:r>
             <w:r>
               <w:rPr>
@@ -677,7 +677,7 @@
               <w:lang w:eastAsia="es-ES"/>
             </w:rPr>
           </w:pPr>
-          <w:hyperlink w:anchor="_Toc510682626" w:history="1">
+          <w:hyperlink w:anchor="_Toc510799861" w:history="1">
             <w:r>
               <w:rPr>
                 <w:rStyle w:val="Hipervnculo"/>
@@ -704,7 +704,7 @@
                 <w:noProof/>
                 <w:webHidden/>
               </w:rPr>
-              <w:instrText xml:space="preserve"> PAGEREF _Toc510682626 \h </w:instrText>
+              <w:instrText xml:space="preserve"> PAGEREF _Toc510799861 \h </w:instrText>
             </w:r>
             <w:r>
               <w:rPr>
@@ -724,7 +724,7 @@
                 <w:noProof/>
                 <w:webHidden/>
               </w:rPr>
-              <w:t>5</w:t>
+              <w:t>6</w:t>
             </w:r>
             <w:r>
               <w:rPr>
@@ -747,7 +747,7 @@
               <w:lang w:eastAsia="es-ES"/>
             </w:rPr>
           </w:pPr>
-          <w:hyperlink w:anchor="_Toc510682627" w:history="1">
+          <w:hyperlink w:anchor="_Toc510799862" w:history="1">
             <w:r>
               <w:rPr>
                 <w:rStyle w:val="Hipervnculo"/>
@@ -774,7 +774,7 @@
                 <w:noProof/>
                 <w:webHidden/>
               </w:rPr>
-              <w:instrText xml:space="preserve"> PAGEREF _Toc510682627 \h </w:instrText>
+              <w:instrText xml:space="preserve"> PAGEREF _Toc510799862 \h </w:instrText>
             </w:r>
             <w:r>
               <w:rPr>
@@ -794,7 +794,7 @@
                 <w:noProof/>
                 <w:webHidden/>
               </w:rPr>
-              <w:t>5</w:t>
+              <w:t>6</w:t>
             </w:r>
             <w:r>
               <w:rPr>
@@ -817,7 +817,7 @@
               <w:lang w:eastAsia="es-ES"/>
             </w:rPr>
           </w:pPr>
-          <w:hyperlink w:anchor="_Toc510682628" w:history="1">
+          <w:hyperlink w:anchor="_Toc510799863" w:history="1">
             <w:r>
               <w:rPr>
                 <w:rStyle w:val="Hipervnculo"/>
@@ -844,7 +844,7 @@
                 <w:noProof/>
                 <w:webHidden/>
               </w:rPr>
-              <w:instrText xml:space="preserve"> PAGEREF _Toc510682628 \h </w:instrText>
+              <w:instrText xml:space="preserve"> PAGEREF _Toc510799863 \h </w:instrText>
             </w:r>
             <w:r>
               <w:rPr>
@@ -864,7 +864,7 @@
                 <w:noProof/>
                 <w:webHidden/>
               </w:rPr>
-              <w:t>5</w:t>
+              <w:t>6</w:t>
             </w:r>
             <w:r>
               <w:rPr>
@@ -887,7 +887,7 @@
               <w:lang w:eastAsia="es-ES"/>
             </w:rPr>
           </w:pPr>
-          <w:hyperlink w:anchor="_Toc510682629" w:history="1">
+          <w:hyperlink w:anchor="_Toc510799864" w:history="1">
             <w:r>
               <w:rPr>
                 <w:rStyle w:val="Hipervnculo"/>
@@ -914,7 +914,7 @@
                 <w:noProof/>
                 <w:webHidden/>
               </w:rPr>
-              <w:instrText xml:space="preserve"> PAGEREF _Toc510682629 \h </w:instrText>
+              <w:instrText xml:space="preserve"> PAGEREF _Toc510799864 \h </w:instrText>
             </w:r>
             <w:r>
               <w:rPr>
@@ -934,7 +934,7 @@
                 <w:noProof/>
                 <w:webHidden/>
               </w:rPr>
-              <w:t>5</w:t>
+              <w:t>6</w:t>
             </w:r>
             <w:r>
               <w:rPr>
@@ -957,7 +957,7 @@
               <w:lang w:eastAsia="es-ES"/>
             </w:rPr>
           </w:pPr>
-          <w:hyperlink w:anchor="_Toc510682630" w:history="1">
+          <w:hyperlink w:anchor="_Toc510799865" w:history="1">
             <w:r>
               <w:rPr>
                 <w:rStyle w:val="Hipervnculo"/>
@@ -984,7 +984,7 @@
                 <w:noProof/>
                 <w:webHidden/>
               </w:rPr>
-              <w:instrText xml:space="preserve"> PAGEREF _Toc510682630 \h </w:instrText>
+              <w:instrText xml:space="preserve"> PAGEREF _Toc510799865 \h </w:instrText>
             </w:r>
             <w:r>
               <w:rPr>
@@ -1004,7 +1004,7 @@
                 <w:noProof/>
                 <w:webHidden/>
               </w:rPr>
-              <w:t>5</w:t>
+              <w:t>6</w:t>
             </w:r>
             <w:r>
               <w:rPr>
@@ -1027,7 +1027,7 @@
               <w:lang w:eastAsia="es-ES"/>
             </w:rPr>
           </w:pPr>
-          <w:hyperlink w:anchor="_Toc510682631" w:history="1">
+          <w:hyperlink w:anchor="_Toc510799866" w:history="1">
             <w:r>
               <w:rPr>
                 <w:rStyle w:val="Hipervnculo"/>
@@ -1054,7 +1054,7 @@
                 <w:noProof/>
                 <w:webHidden/>
               </w:rPr>
-              <w:instrText xml:space="preserve"> PAGEREF _Toc510682631 \h </w:instrText>
+              <w:instrText xml:space="preserve"> PAGEREF _Toc510799866 \h </w:instrText>
             </w:r>
             <w:r>
               <w:rPr>
@@ -1074,7 +1074,7 @@
                 <w:noProof/>
                 <w:webHidden/>
               </w:rPr>
-              <w:t>5</w:t>
+              <w:t>6</w:t>
             </w:r>
             <w:r>
               <w:rPr>
@@ -1097,7 +1097,7 @@
               <w:lang w:eastAsia="es-ES"/>
             </w:rPr>
           </w:pPr>
-          <w:hyperlink w:anchor="_Toc510682632" w:history="1">
+          <w:hyperlink w:anchor="_Toc510799867" w:history="1">
             <w:r>
               <w:rPr>
                 <w:rStyle w:val="Hipervnculo"/>
@@ -1124,7 +1124,7 @@
                 <w:noProof/>
                 <w:webHidden/>
               </w:rPr>
-              <w:instrText xml:space="preserve"> PAGEREF _Toc510682632 \h </w:instrText>
+              <w:instrText xml:space="preserve"> PAGEREF _Toc510799867 \h </w:instrText>
             </w:r>
             <w:r>
               <w:rPr>
@@ -1144,7 +1144,7 @@
                 <w:noProof/>
                 <w:webHidden/>
               </w:rPr>
-              <w:t>6</w:t>
+              <w:t>7</w:t>
             </w:r>
             <w:r>
               <w:rPr>
@@ -1167,7 +1167,7 @@
               <w:lang w:eastAsia="es-ES"/>
             </w:rPr>
           </w:pPr>
-          <w:hyperlink w:anchor="_Toc510682633" w:history="1">
+          <w:hyperlink w:anchor="_Toc510799868" w:history="1">
             <w:r>
               <w:rPr>
                 <w:rStyle w:val="Hipervnculo"/>
@@ -1194,7 +1194,7 @@
                 <w:noProof/>
                 <w:webHidden/>
               </w:rPr>
-              <w:instrText xml:space="preserve"> PAGEREF _Toc510682633 \h </w:instrText>
+              <w:instrText xml:space="preserve"> PAGEREF _Toc510799868 \h </w:instrText>
             </w:r>
             <w:r>
               <w:rPr>
@@ -1214,7 +1214,7 @@
                 <w:noProof/>
                 <w:webHidden/>
               </w:rPr>
-              <w:t>6</w:t>
+              <w:t>7</w:t>
             </w:r>
             <w:r>
               <w:rPr>
@@ -1237,7 +1237,7 @@
               <w:lang w:eastAsia="es-ES"/>
             </w:rPr>
           </w:pPr>
-          <w:hyperlink w:anchor="_Toc510682634" w:history="1">
+          <w:hyperlink w:anchor="_Toc510799869" w:history="1">
             <w:r>
               <w:rPr>
                 <w:rStyle w:val="Hipervnculo"/>
@@ -1264,7 +1264,7 @@
                 <w:noProof/>
                 <w:webHidden/>
               </w:rPr>
-              <w:instrText xml:space="preserve"> PAGEREF _Toc510682634 \h </w:instrText>
+              <w:instrText xml:space="preserve"> PAGEREF _Toc510799869 \h </w:instrText>
             </w:r>
             <w:r>
               <w:rPr>
@@ -1284,7 +1284,7 @@
                 <w:noProof/>
                 <w:webHidden/>
               </w:rPr>
-              <w:t>6</w:t>
+              <w:t>7</w:t>
             </w:r>
             <w:r>
               <w:rPr>
@@ -1307,7 +1307,7 @@
               <w:lang w:eastAsia="es-ES"/>
             </w:rPr>
           </w:pPr>
-          <w:hyperlink w:anchor="_Toc510682635" w:history="1">
+          <w:hyperlink w:anchor="_Toc510799870" w:history="1">
             <w:r>
               <w:rPr>
                 <w:rStyle w:val="Hipervnculo"/>
@@ -1334,7 +1334,7 @@
                 <w:noProof/>
                 <w:webHidden/>
               </w:rPr>
-              <w:instrText xml:space="preserve"> PAGEREF _Toc510682635 \h </w:instrText>
+              <w:instrText xml:space="preserve"> PAGEREF _Toc510799870 \h </w:instrText>
             </w:r>
             <w:r>
               <w:rPr>
@@ -1354,7 +1354,7 @@
                 <w:noProof/>
                 <w:webHidden/>
               </w:rPr>
-              <w:t>6</w:t>
+              <w:t>7</w:t>
             </w:r>
             <w:r>
               <w:rPr>
@@ -1377,7 +1377,7 @@
               <w:lang w:eastAsia="es-ES"/>
             </w:rPr>
           </w:pPr>
-          <w:hyperlink w:anchor="_Toc510682636" w:history="1">
+          <w:hyperlink w:anchor="_Toc510799871" w:history="1">
             <w:r>
               <w:rPr>
                 <w:rStyle w:val="Hipervnculo"/>
@@ -1404,7 +1404,7 @@
                 <w:noProof/>
                 <w:webHidden/>
               </w:rPr>
-              <w:instrText xml:space="preserve"> PAGEREF _Toc510682636 \h </w:instrText>
+              <w:instrText xml:space="preserve"> PAGEREF _Toc510799871 \h </w:instrText>
             </w:r>
             <w:r>
               <w:rPr>
@@ -1424,7 +1424,7 @@
                 <w:noProof/>
                 <w:webHidden/>
               </w:rPr>
-              <w:t>6</w:t>
+              <w:t>7</w:t>
             </w:r>
             <w:r>
               <w:rPr>
@@ -1447,13 +1447,13 @@
               <w:lang w:eastAsia="es-ES"/>
             </w:rPr>
           </w:pPr>
-          <w:hyperlink w:anchor="_Toc510682637" w:history="1">
+          <w:hyperlink w:anchor="_Toc510799872" w:history="1">
             <w:r>
               <w:rPr>
                 <w:rStyle w:val="Hipervnculo"/>
                 <w:noProof/>
               </w:rPr>
-              <w:t>3.3 Categoría Y: Adaptabilidad navegadores</w:t>
+              <w:t>3.3 Categoría C: Adaptabilidad navegadores</w:t>
             </w:r>
             <w:r>
               <w:rPr>
@@ -1474,7 +1474,7 @@
                 <w:noProof/>
                 <w:webHidden/>
               </w:rPr>
-              <w:instrText xml:space="preserve"> PAGEREF _Toc510682637 \h </w:instrText>
+              <w:instrText xml:space="preserve"> PAGEREF _Toc510799872 \h </w:instrText>
             </w:r>
             <w:r>
               <w:rPr>
@@ -1494,7 +1494,7 @@
                 <w:noProof/>
                 <w:webHidden/>
               </w:rPr>
-              <w:t>6</w:t>
+              <w:t>7</w:t>
             </w:r>
             <w:r>
               <w:rPr>
@@ -1517,13 +1517,13 @@
               <w:lang w:eastAsia="es-ES"/>
             </w:rPr>
           </w:pPr>
-          <w:hyperlink w:anchor="_Toc510682638" w:history="1">
+          <w:hyperlink w:anchor="_Toc510799873" w:history="1">
             <w:r>
               <w:rPr>
                 <w:rStyle w:val="Hipervnculo"/>
                 <w:noProof/>
               </w:rPr>
-              <w:t>3.3.1 Criterio Z.1: Firefox</w:t>
+              <w:t>3.3.1 Criterio C.1: Firefox</w:t>
             </w:r>
             <w:r>
               <w:rPr>
@@ -1544,7 +1544,7 @@
                 <w:noProof/>
                 <w:webHidden/>
               </w:rPr>
-              <w:instrText xml:space="preserve"> PAGEREF _Toc510682638 \h </w:instrText>
+              <w:instrText xml:space="preserve"> PAGEREF _Toc510799873 \h </w:instrText>
             </w:r>
             <w:r>
               <w:rPr>
@@ -1564,7 +1564,7 @@
                 <w:noProof/>
                 <w:webHidden/>
               </w:rPr>
-              <w:t>6</w:t>
+              <w:t>7</w:t>
             </w:r>
             <w:r>
               <w:rPr>
@@ -1587,13 +1587,13 @@
               <w:lang w:eastAsia="es-ES"/>
             </w:rPr>
           </w:pPr>
-          <w:hyperlink w:anchor="_Toc510682639" w:history="1">
+          <w:hyperlink w:anchor="_Toc510799874" w:history="1">
             <w:r>
               <w:rPr>
                 <w:rStyle w:val="Hipervnculo"/>
                 <w:noProof/>
               </w:rPr>
-              <w:t>3.3.2 Criterio Z.2: Google Chrome</w:t>
+              <w:t>3.3.2 Criterio C.2: Google Chrome</w:t>
             </w:r>
             <w:r>
               <w:rPr>
@@ -1614,7 +1614,7 @@
                 <w:noProof/>
                 <w:webHidden/>
               </w:rPr>
-              <w:instrText xml:space="preserve"> PAGEREF _Toc510682639 \h </w:instrText>
+              <w:instrText xml:space="preserve"> PAGEREF _Toc510799874 \h </w:instrText>
             </w:r>
             <w:r>
               <w:rPr>
@@ -1634,7 +1634,7 @@
                 <w:noProof/>
                 <w:webHidden/>
               </w:rPr>
-              <w:t>6</w:t>
+              <w:t>7</w:t>
             </w:r>
             <w:r>
               <w:rPr>
@@ -1657,13 +1657,13 @@
               <w:lang w:eastAsia="es-ES"/>
             </w:rPr>
           </w:pPr>
-          <w:hyperlink w:anchor="_Toc510682640" w:history="1">
+          <w:hyperlink w:anchor="_Toc510799875" w:history="1">
             <w:r>
               <w:rPr>
                 <w:rStyle w:val="Hipervnculo"/>
                 <w:noProof/>
               </w:rPr>
-              <w:t>3.3.3 Criterio Z.n: Opera</w:t>
+              <w:t>3.3.3 Criterio C.3: Opera</w:t>
             </w:r>
             <w:r>
               <w:rPr>
@@ -1684,7 +1684,7 @@
                 <w:noProof/>
                 <w:webHidden/>
               </w:rPr>
-              <w:instrText xml:space="preserve"> PAGEREF _Toc510682640 \h </w:instrText>
+              <w:instrText xml:space="preserve"> PAGEREF _Toc510799875 \h </w:instrText>
             </w:r>
             <w:r>
               <w:rPr>
@@ -1704,7 +1704,7 @@
                 <w:noProof/>
                 <w:webHidden/>
               </w:rPr>
-              <w:t>6</w:t>
+              <w:t>7</w:t>
             </w:r>
             <w:r>
               <w:rPr>
@@ -1727,13 +1727,13 @@
               <w:lang w:eastAsia="es-ES"/>
             </w:rPr>
           </w:pPr>
-          <w:hyperlink w:anchor="_Toc510682641" w:history="1">
+          <w:hyperlink w:anchor="_Toc510799876" w:history="1">
             <w:r>
               <w:rPr>
                 <w:rStyle w:val="Hipervnculo"/>
                 <w:noProof/>
               </w:rPr>
-              <w:t>3.3.n Criterio Z.n: Safari</w:t>
+              <w:t>3.3.n Criterio C.4: Safari</w:t>
             </w:r>
             <w:r>
               <w:rPr>
@@ -1754,7 +1754,7 @@
                 <w:noProof/>
                 <w:webHidden/>
               </w:rPr>
-              <w:instrText xml:space="preserve"> PAGEREF _Toc510682641 \h </w:instrText>
+              <w:instrText xml:space="preserve"> PAGEREF _Toc510799876 \h </w:instrText>
             </w:r>
             <w:r>
               <w:rPr>
@@ -1774,7 +1774,7 @@
                 <w:noProof/>
                 <w:webHidden/>
               </w:rPr>
-              <w:t>6</w:t>
+              <w:t>7</w:t>
             </w:r>
             <w:r>
               <w:rPr>
@@ -1797,13 +1797,13 @@
               <w:lang w:eastAsia="es-ES"/>
             </w:rPr>
           </w:pPr>
-          <w:hyperlink w:anchor="_Toc510682642" w:history="1">
+          <w:hyperlink w:anchor="_Toc510799877" w:history="1">
             <w:r>
               <w:rPr>
                 <w:rStyle w:val="Hipervnculo"/>
                 <w:noProof/>
               </w:rPr>
-              <w:t>3.4 Categoría Z: Métodos de tratamiento de datos</w:t>
+              <w:t>3.4 Categoría D: Métodos de tratamiento de datos</w:t>
             </w:r>
             <w:r>
               <w:rPr>
@@ -1824,7 +1824,7 @@
                 <w:noProof/>
                 <w:webHidden/>
               </w:rPr>
-              <w:instrText xml:space="preserve"> PAGEREF _Toc510682642 \h </w:instrText>
+              <w:instrText xml:space="preserve"> PAGEREF _Toc510799877 \h </w:instrText>
             </w:r>
             <w:r>
               <w:rPr>
@@ -1844,7 +1844,7 @@
                 <w:noProof/>
                 <w:webHidden/>
               </w:rPr>
-              <w:t>6</w:t>
+              <w:t>7</w:t>
             </w:r>
             <w:r>
               <w:rPr>
@@ -1867,13 +1867,13 @@
               <w:lang w:eastAsia="es-ES"/>
             </w:rPr>
           </w:pPr>
-          <w:hyperlink w:anchor="_Toc510682643" w:history="1">
+          <w:hyperlink w:anchor="_Toc510799878" w:history="1">
             <w:r>
               <w:rPr>
                 <w:rStyle w:val="Hipervnculo"/>
                 <w:noProof/>
               </w:rPr>
-              <w:t>3.4.1 Criterio Z.1: Json</w:t>
+              <w:t>3.4.1 Criterio D.1: Json</w:t>
             </w:r>
             <w:r>
               <w:rPr>
@@ -1894,7 +1894,7 @@
                 <w:noProof/>
                 <w:webHidden/>
               </w:rPr>
-              <w:instrText xml:space="preserve"> PAGEREF _Toc510682643 \h </w:instrText>
+              <w:instrText xml:space="preserve"> PAGEREF _Toc510799878 \h </w:instrText>
             </w:r>
             <w:r>
               <w:rPr>
@@ -1914,7 +1914,7 @@
                 <w:noProof/>
                 <w:webHidden/>
               </w:rPr>
-              <w:t>6</w:t>
+              <w:t>7</w:t>
             </w:r>
             <w:r>
               <w:rPr>
@@ -1937,13 +1937,13 @@
               <w:lang w:eastAsia="es-ES"/>
             </w:rPr>
           </w:pPr>
-          <w:hyperlink w:anchor="_Toc510682644" w:history="1">
+          <w:hyperlink w:anchor="_Toc510799879" w:history="1">
             <w:r>
               <w:rPr>
                 <w:rStyle w:val="Hipervnculo"/>
                 <w:noProof/>
               </w:rPr>
-              <w:t>3.4.2 Criterio Z.2: Xml</w:t>
+              <w:t>3.4.2 Criterio D.2: Xml</w:t>
             </w:r>
             <w:r>
               <w:rPr>
@@ -1964,7 +1964,7 @@
                 <w:noProof/>
                 <w:webHidden/>
               </w:rPr>
-              <w:instrText xml:space="preserve"> PAGEREF _Toc510682644 \h </w:instrText>
+              <w:instrText xml:space="preserve"> PAGEREF _Toc510799879 \h </w:instrText>
             </w:r>
             <w:r>
               <w:rPr>
@@ -1984,7 +1984,7 @@
                 <w:noProof/>
                 <w:webHidden/>
               </w:rPr>
-              <w:t>6</w:t>
+              <w:t>7</w:t>
             </w:r>
             <w:r>
               <w:rPr>
@@ -2007,7 +2007,7 @@
               <w:lang w:eastAsia="es-ES"/>
             </w:rPr>
           </w:pPr>
-          <w:hyperlink w:anchor="_Toc510682645" w:history="1">
+          <w:hyperlink w:anchor="_Toc510799880" w:history="1">
             <w:r>
               <w:rPr>
                 <w:rStyle w:val="Hipervnculo"/>
@@ -2034,7 +2034,7 @@
                 <w:noProof/>
                 <w:webHidden/>
               </w:rPr>
-              <w:instrText xml:space="preserve"> PAGEREF _Toc510682645 \h </w:instrText>
+              <w:instrText xml:space="preserve"> PAGEREF _Toc510799880 \h </w:instrText>
             </w:r>
             <w:r>
               <w:rPr>
@@ -2054,7 +2054,7 @@
                 <w:noProof/>
                 <w:webHidden/>
               </w:rPr>
-              <w:t>6</w:t>
+              <w:t>7</w:t>
             </w:r>
             <w:r>
               <w:rPr>
@@ -2077,7 +2077,7 @@
               <w:lang w:eastAsia="es-ES"/>
             </w:rPr>
           </w:pPr>
-          <w:hyperlink w:anchor="_Toc510682646" w:history="1">
+          <w:hyperlink w:anchor="_Toc510799881" w:history="1">
             <w:r>
               <w:rPr>
                 <w:rStyle w:val="Hipervnculo"/>
@@ -2104,7 +2104,7 @@
                 <w:noProof/>
                 <w:webHidden/>
               </w:rPr>
-              <w:instrText xml:space="preserve"> PAGEREF _Toc510682646 \h </w:instrText>
+              <w:instrText xml:space="preserve"> PAGEREF _Toc510799881 \h </w:instrText>
             </w:r>
             <w:r>
               <w:rPr>
@@ -2124,7 +2124,7 @@
                 <w:noProof/>
                 <w:webHidden/>
               </w:rPr>
-              <w:t>6</w:t>
+              <w:t>7</w:t>
             </w:r>
             <w:r>
               <w:rPr>
@@ -2147,7 +2147,7 @@
               <w:lang w:eastAsia="es-ES"/>
             </w:rPr>
           </w:pPr>
-          <w:hyperlink w:anchor="_Toc510682647" w:history="1">
+          <w:hyperlink w:anchor="_Toc510799882" w:history="1">
             <w:r>
               <w:rPr>
                 <w:rStyle w:val="Hipervnculo"/>
@@ -2174,7 +2174,7 @@
                 <w:noProof/>
                 <w:webHidden/>
               </w:rPr>
-              <w:instrText xml:space="preserve"> PAGEREF _Toc510682647 \h </w:instrText>
+              <w:instrText xml:space="preserve"> PAGEREF _Toc510799882 \h </w:instrText>
             </w:r>
             <w:r>
               <w:rPr>
@@ -2194,7 +2194,7 @@
                 <w:noProof/>
                 <w:webHidden/>
               </w:rPr>
-              <w:t>6</w:t>
+              <w:t>7</w:t>
             </w:r>
             <w:r>
               <w:rPr>
@@ -2217,12 +2217,82 @@
               <w:lang w:eastAsia="es-ES"/>
             </w:rPr>
           </w:pPr>
-          <w:hyperlink w:anchor="_Toc510682648" w:history="1">
+          <w:hyperlink w:anchor="_Toc510799883" w:history="1">
             <w:r>
               <w:rPr>
                 <w:rStyle w:val="Hipervnculo"/>
                 <w:noProof/>
               </w:rPr>
+              <w:t>Tipo: Booleano.</w:t>
+            </w:r>
+            <w:r>
+              <w:rPr>
+                <w:noProof/>
+                <w:webHidden/>
+              </w:rPr>
+              <w:tab/>
+            </w:r>
+            <w:r>
+              <w:rPr>
+                <w:noProof/>
+                <w:webHidden/>
+              </w:rPr>
+              <w:fldChar w:fldCharType="begin"/>
+            </w:r>
+            <w:r>
+              <w:rPr>
+                <w:noProof/>
+                <w:webHidden/>
+              </w:rPr>
+              <w:instrText xml:space="preserve"> PAGEREF _Toc510799883 \h </w:instrText>
+            </w:r>
+            <w:r>
+              <w:rPr>
+                <w:noProof/>
+                <w:webHidden/>
+              </w:rPr>
+            </w:r>
+            <w:r>
+              <w:rPr>
+                <w:noProof/>
+                <w:webHidden/>
+              </w:rPr>
+              <w:fldChar w:fldCharType="separate"/>
+            </w:r>
+            <w:r>
+              <w:rPr>
+                <w:noProof/>
+                <w:webHidden/>
+              </w:rPr>
+              <w:t>8</w:t>
+            </w:r>
+            <w:r>
+              <w:rPr>
+                <w:noProof/>
+                <w:webHidden/>
+              </w:rPr>
+              <w:fldChar w:fldCharType="end"/>
+            </w:r>
+          </w:hyperlink>
+        </w:p>
+        <w:p>
+          <w:pPr>
+            <w:pStyle w:val="TDC2"/>
+            <w:tabs>
+              <w:tab w:val="right" w:leader="dot" w:pos="8494"/>
+            </w:tabs>
+            <w:rPr>
+              <w:rFonts w:asciiTheme="minorHAnsi" w:eastAsiaTheme="minorEastAsia" w:hAnsiTheme="minorHAnsi" w:cstheme="minorBidi"/>
+              <w:noProof/>
+              <w:lang w:eastAsia="es-ES"/>
+            </w:rPr>
+          </w:pPr>
+          <w:hyperlink w:anchor="_Toc510799884" w:history="1">
+            <w:r>
+              <w:rPr>
+                <w:rStyle w:val="Hipervnculo"/>
+                <w:noProof/>
+              </w:rPr>
               <w:t>3.6 Categoría F: Tipos de gráficos</w:t>
             </w:r>
             <w:r>
@@ -2244,7 +2314,7 @@
                 <w:noProof/>
                 <w:webHidden/>
               </w:rPr>
-              <w:instrText xml:space="preserve"> PAGEREF _Toc510682648 \h </w:instrText>
+              <w:instrText xml:space="preserve"> PAGEREF _Toc510799884 \h </w:instrText>
             </w:r>
             <w:r>
               <w:rPr>
@@ -2264,7 +2334,7 @@
                 <w:noProof/>
                 <w:webHidden/>
               </w:rPr>
-              <w:t>7</w:t>
+              <w:t>8</w:t>
             </w:r>
             <w:r>
               <w:rPr>
@@ -2287,7 +2357,7 @@
               <w:lang w:eastAsia="es-ES"/>
             </w:rPr>
           </w:pPr>
-          <w:hyperlink w:anchor="_Toc510682649" w:history="1">
+          <w:hyperlink w:anchor="_Toc510799885" w:history="1">
             <w:r>
               <w:rPr>
                 <w:rStyle w:val="Hipervnculo"/>
@@ -2314,7 +2384,7 @@
                 <w:noProof/>
                 <w:webHidden/>
               </w:rPr>
-              <w:instrText xml:space="preserve"> PAGEREF _Toc510682649 \h </w:instrText>
+              <w:instrText xml:space="preserve"> PAGEREF _Toc510799885 \h </w:instrText>
             </w:r>
             <w:r>
               <w:rPr>
@@ -2334,7 +2404,7 @@
                 <w:noProof/>
                 <w:webHidden/>
               </w:rPr>
-              <w:t>7</w:t>
+              <w:t>8</w:t>
             </w:r>
             <w:r>
               <w:rPr>
@@ -2357,7 +2427,7 @@
               <w:lang w:eastAsia="es-ES"/>
             </w:rPr>
           </w:pPr>
-          <w:hyperlink w:anchor="_Toc510682650" w:history="1">
+          <w:hyperlink w:anchor="_Toc510799886" w:history="1">
             <w:r>
               <w:rPr>
                 <w:rStyle w:val="Hipervnculo"/>
@@ -2384,7 +2454,7 @@
                 <w:noProof/>
                 <w:webHidden/>
               </w:rPr>
-              <w:instrText xml:space="preserve"> PAGEREF _Toc510682650 \h </w:instrText>
+              <w:instrText xml:space="preserve"> PAGEREF _Toc510799886 \h </w:instrText>
             </w:r>
             <w:r>
               <w:rPr>
@@ -2404,7 +2474,7 @@
                 <w:noProof/>
                 <w:webHidden/>
               </w:rPr>
-              <w:t>7</w:t>
+              <w:t>8</w:t>
             </w:r>
             <w:r>
               <w:rPr>
@@ -2427,7 +2497,7 @@
               <w:lang w:eastAsia="es-ES"/>
             </w:rPr>
           </w:pPr>
-          <w:hyperlink w:anchor="_Toc510682651" w:history="1">
+          <w:hyperlink w:anchor="_Toc510799887" w:history="1">
             <w:r>
               <w:rPr>
                 <w:rStyle w:val="Hipervnculo"/>
@@ -2454,7 +2524,7 @@
                 <w:noProof/>
                 <w:webHidden/>
               </w:rPr>
-              <w:instrText xml:space="preserve"> PAGEREF _Toc510682651 \h </w:instrText>
+              <w:instrText xml:space="preserve"> PAGEREF _Toc510799887 \h </w:instrText>
             </w:r>
             <w:r>
               <w:rPr>
@@ -2474,7 +2544,7 @@
                 <w:noProof/>
                 <w:webHidden/>
               </w:rPr>
-              <w:t>7</w:t>
+              <w:t>8</w:t>
             </w:r>
             <w:r>
               <w:rPr>
@@ -2497,7 +2567,7 @@
               <w:lang w:eastAsia="es-ES"/>
             </w:rPr>
           </w:pPr>
-          <w:hyperlink w:anchor="_Toc510682652" w:history="1">
+          <w:hyperlink w:anchor="_Toc510799888" w:history="1">
             <w:r>
               <w:rPr>
                 <w:rStyle w:val="Hipervnculo"/>
@@ -2524,7 +2594,7 @@
                 <w:noProof/>
                 <w:webHidden/>
               </w:rPr>
-              <w:instrText xml:space="preserve"> PAGEREF _Toc510682652 \h </w:instrText>
+              <w:instrText xml:space="preserve"> PAGEREF _Toc510799888 \h </w:instrText>
             </w:r>
             <w:r>
               <w:rPr>
@@ -2544,7 +2614,7 @@
                 <w:noProof/>
                 <w:webHidden/>
               </w:rPr>
-              <w:t>7</w:t>
+              <w:t>8</w:t>
             </w:r>
             <w:r>
               <w:rPr>
@@ -2567,7 +2637,7 @@
               <w:lang w:eastAsia="es-ES"/>
             </w:rPr>
           </w:pPr>
-          <w:hyperlink w:anchor="_Toc510682653" w:history="1">
+          <w:hyperlink w:anchor="_Toc510799889" w:history="1">
             <w:r>
               <w:rPr>
                 <w:rStyle w:val="Hipervnculo"/>
@@ -2594,7 +2664,7 @@
                 <w:noProof/>
                 <w:webHidden/>
               </w:rPr>
-              <w:instrText xml:space="preserve"> PAGEREF _Toc510682653 \h </w:instrText>
+              <w:instrText xml:space="preserve"> PAGEREF _Toc510799889 \h </w:instrText>
             </w:r>
             <w:r>
               <w:rPr>
@@ -2614,7 +2684,7 @@
                 <w:noProof/>
                 <w:webHidden/>
               </w:rPr>
-              <w:t>7</w:t>
+              <w:t>8</w:t>
             </w:r>
             <w:r>
               <w:rPr>
@@ -2637,13 +2707,13 @@
               <w:lang w:eastAsia="es-ES"/>
             </w:rPr>
           </w:pPr>
-          <w:hyperlink w:anchor="_Toc510682654" w:history="1">
+          <w:hyperlink w:anchor="_Toc510799890" w:history="1">
             <w:r>
               <w:rPr>
                 <w:rStyle w:val="Hipervnculo"/>
                 <w:noProof/>
               </w:rPr>
-              <w:t>3.6.6 Criterio F.6 Gráficos de Dispersión</w:t>
+              <w:t>3.6.6 Criterio F.6 Gráficos de Radar</w:t>
             </w:r>
             <w:r>
               <w:rPr>
@@ -2664,7 +2734,7 @@
                 <w:noProof/>
                 <w:webHidden/>
               </w:rPr>
-              <w:instrText xml:space="preserve"> PAGEREF _Toc510682654 \h </w:instrText>
+              <w:instrText xml:space="preserve"> PAGEREF _Toc510799890 \h </w:instrText>
             </w:r>
             <w:r>
               <w:rPr>
@@ -2684,7 +2754,7 @@
                 <w:noProof/>
                 <w:webHidden/>
               </w:rPr>
-              <w:t>7</w:t>
+              <w:t>8</w:t>
             </w:r>
             <w:r>
               <w:rPr>
@@ -2707,13 +2777,13 @@
               <w:lang w:eastAsia="es-ES"/>
             </w:rPr>
           </w:pPr>
-          <w:hyperlink w:anchor="_Toc510682655" w:history="1">
+          <w:hyperlink w:anchor="_Toc510799891" w:history="1">
             <w:r>
               <w:rPr>
                 <w:rStyle w:val="Hipervnculo"/>
                 <w:noProof/>
               </w:rPr>
-              <w:t>3.6.7 Criterio F.7 Gráficos de Burbujas</w:t>
+              <w:t>3.6.7 Criterio F.7 Gráficos de Dispersión</w:t>
             </w:r>
             <w:r>
               <w:rPr>
@@ -2734,7 +2804,7 @@
                 <w:noProof/>
                 <w:webHidden/>
               </w:rPr>
-              <w:instrText xml:space="preserve"> PAGEREF _Toc510682655 \h </w:instrText>
+              <w:instrText xml:space="preserve"> PAGEREF _Toc510799891 \h </w:instrText>
             </w:r>
             <w:r>
               <w:rPr>
@@ -2754,7 +2824,7 @@
                 <w:noProof/>
                 <w:webHidden/>
               </w:rPr>
-              <w:t>7</w:t>
+              <w:t>8</w:t>
             </w:r>
             <w:r>
               <w:rPr>
@@ -2777,13 +2847,13 @@
               <w:lang w:eastAsia="es-ES"/>
             </w:rPr>
           </w:pPr>
-          <w:hyperlink w:anchor="_Toc510682656" w:history="1">
+          <w:hyperlink w:anchor="_Toc510799892" w:history="1">
             <w:r>
               <w:rPr>
                 <w:rStyle w:val="Hipervnculo"/>
                 <w:noProof/>
               </w:rPr>
-              <w:t>3.6.8 Criterio F.8 Gráficos del tipo Medidor Radial</w:t>
+              <w:t>3.6.8 Criterio F.8 Gráficos de Burbujas</w:t>
             </w:r>
             <w:r>
               <w:rPr>
@@ -2804,7 +2874,7 @@
                 <w:noProof/>
                 <w:webHidden/>
               </w:rPr>
-              <w:instrText xml:space="preserve"> PAGEREF _Toc510682656 \h </w:instrText>
+              <w:instrText xml:space="preserve"> PAGEREF _Toc510799892 \h </w:instrText>
             </w:r>
             <w:r>
               <w:rPr>
@@ -2824,7 +2894,7 @@
                 <w:noProof/>
                 <w:webHidden/>
               </w:rPr>
-              <w:t>7</w:t>
+              <w:t>8</w:t>
             </w:r>
             <w:r>
               <w:rPr>
@@ -2847,13 +2917,13 @@
               <w:lang w:eastAsia="es-ES"/>
             </w:rPr>
           </w:pPr>
-          <w:hyperlink w:anchor="_Toc510682657" w:history="1">
+          <w:hyperlink w:anchor="_Toc510799893" w:history="1">
             <w:r>
               <w:rPr>
                 <w:rStyle w:val="Hipervnculo"/>
                 <w:noProof/>
               </w:rPr>
-              <w:t>3.6.9 Criterio F.9 Gráficos de Mapas (Mapas de Calor, Árboles)</w:t>
+              <w:t>3.6.9 Criterio F.8 Gráficos del tipo Medidor Radial</w:t>
             </w:r>
             <w:r>
               <w:rPr>
@@ -2874,7 +2944,7 @@
                 <w:noProof/>
                 <w:webHidden/>
               </w:rPr>
-              <w:instrText xml:space="preserve"> PAGEREF _Toc510682657 \h </w:instrText>
+              <w:instrText xml:space="preserve"> PAGEREF _Toc510799893 \h </w:instrText>
             </w:r>
             <w:r>
               <w:rPr>
@@ -2894,7 +2964,1757 @@
                 <w:noProof/>
                 <w:webHidden/>
               </w:rPr>
-              <w:t>7</w:t>
+              <w:t>9</w:t>
+            </w:r>
+            <w:r>
+              <w:rPr>
+                <w:noProof/>
+                <w:webHidden/>
+              </w:rPr>
+              <w:fldChar w:fldCharType="end"/>
+            </w:r>
+          </w:hyperlink>
+        </w:p>
+        <w:p>
+          <w:pPr>
+            <w:pStyle w:val="TDC3"/>
+            <w:tabs>
+              <w:tab w:val="right" w:leader="dot" w:pos="8494"/>
+            </w:tabs>
+            <w:rPr>
+              <w:rFonts w:asciiTheme="minorHAnsi" w:eastAsiaTheme="minorEastAsia" w:hAnsiTheme="minorHAnsi" w:cstheme="minorBidi"/>
+              <w:noProof/>
+              <w:lang w:eastAsia="es-ES"/>
+            </w:rPr>
+          </w:pPr>
+          <w:hyperlink w:anchor="_Toc510799894" w:history="1">
+            <w:r>
+              <w:rPr>
+                <w:rStyle w:val="Hipervnculo"/>
+                <w:noProof/>
+              </w:rPr>
+              <w:t>3.6.10 Criterio F.9 Gráficos de Mapas (Mapas de Calor, Árboles)</w:t>
+            </w:r>
+            <w:r>
+              <w:rPr>
+                <w:noProof/>
+                <w:webHidden/>
+              </w:rPr>
+              <w:tab/>
+            </w:r>
+            <w:r>
+              <w:rPr>
+                <w:noProof/>
+                <w:webHidden/>
+              </w:rPr>
+              <w:fldChar w:fldCharType="begin"/>
+            </w:r>
+            <w:r>
+              <w:rPr>
+                <w:noProof/>
+                <w:webHidden/>
+              </w:rPr>
+              <w:instrText xml:space="preserve"> PAGEREF _Toc510799894 \h </w:instrText>
+            </w:r>
+            <w:r>
+              <w:rPr>
+                <w:noProof/>
+                <w:webHidden/>
+              </w:rPr>
+            </w:r>
+            <w:r>
+              <w:rPr>
+                <w:noProof/>
+                <w:webHidden/>
+              </w:rPr>
+              <w:fldChar w:fldCharType="separate"/>
+            </w:r>
+            <w:r>
+              <w:rPr>
+                <w:noProof/>
+                <w:webHidden/>
+              </w:rPr>
+              <w:t>9</w:t>
+            </w:r>
+            <w:r>
+              <w:rPr>
+                <w:noProof/>
+                <w:webHidden/>
+              </w:rPr>
+              <w:fldChar w:fldCharType="end"/>
+            </w:r>
+          </w:hyperlink>
+        </w:p>
+        <w:p>
+          <w:pPr>
+            <w:pStyle w:val="TDC2"/>
+            <w:tabs>
+              <w:tab w:val="right" w:leader="dot" w:pos="8494"/>
+            </w:tabs>
+            <w:rPr>
+              <w:rFonts w:asciiTheme="minorHAnsi" w:eastAsiaTheme="minorEastAsia" w:hAnsiTheme="minorHAnsi" w:cstheme="minorBidi"/>
+              <w:noProof/>
+              <w:lang w:eastAsia="es-ES"/>
+            </w:rPr>
+          </w:pPr>
+          <w:hyperlink w:anchor="_Toc510799895" w:history="1">
+            <w:r>
+              <w:rPr>
+                <w:rStyle w:val="Hipervnculo"/>
+                <w:noProof/>
+              </w:rPr>
+              <w:t>3.7 Categoría G: Utilidades</w:t>
+            </w:r>
+            <w:r>
+              <w:rPr>
+                <w:noProof/>
+                <w:webHidden/>
+              </w:rPr>
+              <w:tab/>
+            </w:r>
+            <w:r>
+              <w:rPr>
+                <w:noProof/>
+                <w:webHidden/>
+              </w:rPr>
+              <w:fldChar w:fldCharType="begin"/>
+            </w:r>
+            <w:r>
+              <w:rPr>
+                <w:noProof/>
+                <w:webHidden/>
+              </w:rPr>
+              <w:instrText xml:space="preserve"> PAGEREF _Toc510799895 \h </w:instrText>
+            </w:r>
+            <w:r>
+              <w:rPr>
+                <w:noProof/>
+                <w:webHidden/>
+              </w:rPr>
+            </w:r>
+            <w:r>
+              <w:rPr>
+                <w:noProof/>
+                <w:webHidden/>
+              </w:rPr>
+              <w:fldChar w:fldCharType="separate"/>
+            </w:r>
+            <w:r>
+              <w:rPr>
+                <w:noProof/>
+                <w:webHidden/>
+              </w:rPr>
+              <w:t>9</w:t>
+            </w:r>
+            <w:r>
+              <w:rPr>
+                <w:noProof/>
+                <w:webHidden/>
+              </w:rPr>
+              <w:fldChar w:fldCharType="end"/>
+            </w:r>
+          </w:hyperlink>
+        </w:p>
+        <w:p>
+          <w:pPr>
+            <w:pStyle w:val="TDC3"/>
+            <w:tabs>
+              <w:tab w:val="right" w:leader="dot" w:pos="8494"/>
+            </w:tabs>
+            <w:rPr>
+              <w:rFonts w:asciiTheme="minorHAnsi" w:eastAsiaTheme="minorEastAsia" w:hAnsiTheme="minorHAnsi" w:cstheme="minorBidi"/>
+              <w:noProof/>
+              <w:lang w:eastAsia="es-ES"/>
+            </w:rPr>
+          </w:pPr>
+          <w:hyperlink w:anchor="_Toc510799896" w:history="1">
+            <w:r>
+              <w:rPr>
+                <w:rStyle w:val="Hipervnculo"/>
+                <w:noProof/>
+              </w:rPr>
+              <w:t>3.7.2 Criterio G.1: Requerimientos software</w:t>
+            </w:r>
+            <w:r>
+              <w:rPr>
+                <w:noProof/>
+                <w:webHidden/>
+              </w:rPr>
+              <w:tab/>
+            </w:r>
+            <w:r>
+              <w:rPr>
+                <w:noProof/>
+                <w:webHidden/>
+              </w:rPr>
+              <w:fldChar w:fldCharType="begin"/>
+            </w:r>
+            <w:r>
+              <w:rPr>
+                <w:noProof/>
+                <w:webHidden/>
+              </w:rPr>
+              <w:instrText xml:space="preserve"> PAGEREF _Toc510799896 \h </w:instrText>
+            </w:r>
+            <w:r>
+              <w:rPr>
+                <w:noProof/>
+                <w:webHidden/>
+              </w:rPr>
+            </w:r>
+            <w:r>
+              <w:rPr>
+                <w:noProof/>
+                <w:webHidden/>
+              </w:rPr>
+              <w:fldChar w:fldCharType="separate"/>
+            </w:r>
+            <w:r>
+              <w:rPr>
+                <w:noProof/>
+                <w:webHidden/>
+              </w:rPr>
+              <w:t>9</w:t>
+            </w:r>
+            <w:r>
+              <w:rPr>
+                <w:noProof/>
+                <w:webHidden/>
+              </w:rPr>
+              <w:fldChar w:fldCharType="end"/>
+            </w:r>
+          </w:hyperlink>
+        </w:p>
+        <w:p>
+          <w:pPr>
+            <w:pStyle w:val="TDC3"/>
+            <w:tabs>
+              <w:tab w:val="right" w:leader="dot" w:pos="8494"/>
+            </w:tabs>
+            <w:rPr>
+              <w:rFonts w:asciiTheme="minorHAnsi" w:eastAsiaTheme="minorEastAsia" w:hAnsiTheme="minorHAnsi" w:cstheme="minorBidi"/>
+              <w:noProof/>
+              <w:lang w:eastAsia="es-ES"/>
+            </w:rPr>
+          </w:pPr>
+          <w:hyperlink w:anchor="_Toc510799897" w:history="1">
+            <w:r>
+              <w:rPr>
+                <w:rStyle w:val="Hipervnculo"/>
+                <w:noProof/>
+              </w:rPr>
+              <w:t>3.7.3 Criterio G.2: Metodologías de importación</w:t>
+            </w:r>
+            <w:r>
+              <w:rPr>
+                <w:noProof/>
+                <w:webHidden/>
+              </w:rPr>
+              <w:tab/>
+            </w:r>
+            <w:r>
+              <w:rPr>
+                <w:noProof/>
+                <w:webHidden/>
+              </w:rPr>
+              <w:fldChar w:fldCharType="begin"/>
+            </w:r>
+            <w:r>
+              <w:rPr>
+                <w:noProof/>
+                <w:webHidden/>
+              </w:rPr>
+              <w:instrText xml:space="preserve"> PAGEREF _Toc510799897 \h </w:instrText>
+            </w:r>
+            <w:r>
+              <w:rPr>
+                <w:noProof/>
+                <w:webHidden/>
+              </w:rPr>
+            </w:r>
+            <w:r>
+              <w:rPr>
+                <w:noProof/>
+                <w:webHidden/>
+              </w:rPr>
+              <w:fldChar w:fldCharType="separate"/>
+            </w:r>
+            <w:r>
+              <w:rPr>
+                <w:noProof/>
+                <w:webHidden/>
+              </w:rPr>
+              <w:t>9</w:t>
+            </w:r>
+            <w:r>
+              <w:rPr>
+                <w:noProof/>
+                <w:webHidden/>
+              </w:rPr>
+              <w:fldChar w:fldCharType="end"/>
+            </w:r>
+          </w:hyperlink>
+        </w:p>
+        <w:p>
+          <w:pPr>
+            <w:pStyle w:val="TDC3"/>
+            <w:tabs>
+              <w:tab w:val="right" w:leader="dot" w:pos="8494"/>
+            </w:tabs>
+            <w:rPr>
+              <w:rFonts w:asciiTheme="minorHAnsi" w:eastAsiaTheme="minorEastAsia" w:hAnsiTheme="minorHAnsi" w:cstheme="minorBidi"/>
+              <w:noProof/>
+              <w:lang w:eastAsia="es-ES"/>
+            </w:rPr>
+          </w:pPr>
+          <w:hyperlink w:anchor="_Toc510799898" w:history="1">
+            <w:r>
+              <w:rPr>
+                <w:rStyle w:val="Hipervnculo"/>
+                <w:noProof/>
+              </w:rPr>
+              <w:t>3.7.4 Criterio G.3: Opciones de los gráficos</w:t>
+            </w:r>
+            <w:r>
+              <w:rPr>
+                <w:noProof/>
+                <w:webHidden/>
+              </w:rPr>
+              <w:tab/>
+            </w:r>
+            <w:r>
+              <w:rPr>
+                <w:noProof/>
+                <w:webHidden/>
+              </w:rPr>
+              <w:fldChar w:fldCharType="begin"/>
+            </w:r>
+            <w:r>
+              <w:rPr>
+                <w:noProof/>
+                <w:webHidden/>
+              </w:rPr>
+              <w:instrText xml:space="preserve"> PAGEREF _Toc510799898 \h </w:instrText>
+            </w:r>
+            <w:r>
+              <w:rPr>
+                <w:noProof/>
+                <w:webHidden/>
+              </w:rPr>
+            </w:r>
+            <w:r>
+              <w:rPr>
+                <w:noProof/>
+                <w:webHidden/>
+              </w:rPr>
+              <w:fldChar w:fldCharType="separate"/>
+            </w:r>
+            <w:r>
+              <w:rPr>
+                <w:noProof/>
+                <w:webHidden/>
+              </w:rPr>
+              <w:t>9</w:t>
+            </w:r>
+            <w:r>
+              <w:rPr>
+                <w:noProof/>
+                <w:webHidden/>
+              </w:rPr>
+              <w:fldChar w:fldCharType="end"/>
+            </w:r>
+          </w:hyperlink>
+        </w:p>
+        <w:p>
+          <w:pPr>
+            <w:pStyle w:val="TDC3"/>
+            <w:tabs>
+              <w:tab w:val="right" w:leader="dot" w:pos="8494"/>
+            </w:tabs>
+            <w:rPr>
+              <w:rFonts w:asciiTheme="minorHAnsi" w:eastAsiaTheme="minorEastAsia" w:hAnsiTheme="minorHAnsi" w:cstheme="minorBidi"/>
+              <w:noProof/>
+              <w:lang w:eastAsia="es-ES"/>
+            </w:rPr>
+          </w:pPr>
+          <w:hyperlink w:anchor="_Toc510799899" w:history="1">
+            <w:r>
+              <w:rPr>
+                <w:rStyle w:val="Hipervnculo"/>
+                <w:noProof/>
+              </w:rPr>
+              <w:t>3.8.1 Criterio H.1: Coste de producto.</w:t>
+            </w:r>
+            <w:r>
+              <w:rPr>
+                <w:noProof/>
+                <w:webHidden/>
+              </w:rPr>
+              <w:tab/>
+            </w:r>
+            <w:r>
+              <w:rPr>
+                <w:noProof/>
+                <w:webHidden/>
+              </w:rPr>
+              <w:fldChar w:fldCharType="begin"/>
+            </w:r>
+            <w:r>
+              <w:rPr>
+                <w:noProof/>
+                <w:webHidden/>
+              </w:rPr>
+              <w:instrText xml:space="preserve"> PAGEREF _Toc510799899 \h </w:instrText>
+            </w:r>
+            <w:r>
+              <w:rPr>
+                <w:noProof/>
+                <w:webHidden/>
+              </w:rPr>
+            </w:r>
+            <w:r>
+              <w:rPr>
+                <w:noProof/>
+                <w:webHidden/>
+              </w:rPr>
+              <w:fldChar w:fldCharType="separate"/>
+            </w:r>
+            <w:r>
+              <w:rPr>
+                <w:noProof/>
+                <w:webHidden/>
+              </w:rPr>
+              <w:t>10</w:t>
+            </w:r>
+            <w:r>
+              <w:rPr>
+                <w:noProof/>
+                <w:webHidden/>
+              </w:rPr>
+              <w:fldChar w:fldCharType="end"/>
+            </w:r>
+          </w:hyperlink>
+        </w:p>
+        <w:p>
+          <w:pPr>
+            <w:pStyle w:val="TDC3"/>
+            <w:tabs>
+              <w:tab w:val="right" w:leader="dot" w:pos="8494"/>
+            </w:tabs>
+            <w:rPr>
+              <w:rFonts w:asciiTheme="minorHAnsi" w:eastAsiaTheme="minorEastAsia" w:hAnsiTheme="minorHAnsi" w:cstheme="minorBidi"/>
+              <w:noProof/>
+              <w:lang w:eastAsia="es-ES"/>
+            </w:rPr>
+          </w:pPr>
+          <w:hyperlink w:anchor="_Toc510799900" w:history="1">
+            <w:r>
+              <w:rPr>
+                <w:rStyle w:val="Hipervnculo"/>
+                <w:noProof/>
+              </w:rPr>
+              <w:t>Descripción: Indicar cuál es el coste inicial para adquirir cada herramienta a las que hacemos referencia.</w:t>
+            </w:r>
+            <w:r>
+              <w:rPr>
+                <w:noProof/>
+                <w:webHidden/>
+              </w:rPr>
+              <w:tab/>
+            </w:r>
+            <w:r>
+              <w:rPr>
+                <w:noProof/>
+                <w:webHidden/>
+              </w:rPr>
+              <w:fldChar w:fldCharType="begin"/>
+            </w:r>
+            <w:r>
+              <w:rPr>
+                <w:noProof/>
+                <w:webHidden/>
+              </w:rPr>
+              <w:instrText xml:space="preserve"> PAGEREF _Toc510799900 \h </w:instrText>
+            </w:r>
+            <w:r>
+              <w:rPr>
+                <w:noProof/>
+                <w:webHidden/>
+              </w:rPr>
+            </w:r>
+            <w:r>
+              <w:rPr>
+                <w:noProof/>
+                <w:webHidden/>
+              </w:rPr>
+              <w:fldChar w:fldCharType="separate"/>
+            </w:r>
+            <w:r>
+              <w:rPr>
+                <w:noProof/>
+                <w:webHidden/>
+              </w:rPr>
+              <w:t>10</w:t>
+            </w:r>
+            <w:r>
+              <w:rPr>
+                <w:noProof/>
+                <w:webHidden/>
+              </w:rPr>
+              <w:fldChar w:fldCharType="end"/>
+            </w:r>
+          </w:hyperlink>
+        </w:p>
+        <w:p>
+          <w:pPr>
+            <w:pStyle w:val="TDC3"/>
+            <w:tabs>
+              <w:tab w:val="right" w:leader="dot" w:pos="8494"/>
+            </w:tabs>
+            <w:rPr>
+              <w:rFonts w:asciiTheme="minorHAnsi" w:eastAsiaTheme="minorEastAsia" w:hAnsiTheme="minorHAnsi" w:cstheme="minorBidi"/>
+              <w:noProof/>
+              <w:lang w:eastAsia="es-ES"/>
+            </w:rPr>
+          </w:pPr>
+          <w:hyperlink w:anchor="_Toc510799901" w:history="1">
+            <w:r>
+              <w:rPr>
+                <w:rStyle w:val="Hipervnculo"/>
+                <w:noProof/>
+              </w:rPr>
+              <w:t>Tipo: Numérico.</w:t>
+            </w:r>
+            <w:r>
+              <w:rPr>
+                <w:noProof/>
+                <w:webHidden/>
+              </w:rPr>
+              <w:tab/>
+            </w:r>
+            <w:r>
+              <w:rPr>
+                <w:noProof/>
+                <w:webHidden/>
+              </w:rPr>
+              <w:fldChar w:fldCharType="begin"/>
+            </w:r>
+            <w:r>
+              <w:rPr>
+                <w:noProof/>
+                <w:webHidden/>
+              </w:rPr>
+              <w:instrText xml:space="preserve"> PAGEREF _Toc510799901 \h </w:instrText>
+            </w:r>
+            <w:r>
+              <w:rPr>
+                <w:noProof/>
+                <w:webHidden/>
+              </w:rPr>
+            </w:r>
+            <w:r>
+              <w:rPr>
+                <w:noProof/>
+                <w:webHidden/>
+              </w:rPr>
+              <w:fldChar w:fldCharType="separate"/>
+            </w:r>
+            <w:r>
+              <w:rPr>
+                <w:noProof/>
+                <w:webHidden/>
+              </w:rPr>
+              <w:t>10</w:t>
+            </w:r>
+            <w:r>
+              <w:rPr>
+                <w:noProof/>
+                <w:webHidden/>
+              </w:rPr>
+              <w:fldChar w:fldCharType="end"/>
+            </w:r>
+          </w:hyperlink>
+        </w:p>
+        <w:p>
+          <w:pPr>
+            <w:pStyle w:val="TDC3"/>
+            <w:tabs>
+              <w:tab w:val="right" w:leader="dot" w:pos="8494"/>
+            </w:tabs>
+            <w:rPr>
+              <w:rFonts w:asciiTheme="minorHAnsi" w:eastAsiaTheme="minorEastAsia" w:hAnsiTheme="minorHAnsi" w:cstheme="minorBidi"/>
+              <w:noProof/>
+              <w:lang w:eastAsia="es-ES"/>
+            </w:rPr>
+          </w:pPr>
+          <w:hyperlink w:anchor="_Toc510799902" w:history="1">
+            <w:r>
+              <w:rPr>
+                <w:rStyle w:val="Hipervnculo"/>
+                <w:noProof/>
+              </w:rPr>
+              <w:t>3.8.2 Criterio H.2: Coste de licencia.</w:t>
+            </w:r>
+            <w:r>
+              <w:rPr>
+                <w:noProof/>
+                <w:webHidden/>
+              </w:rPr>
+              <w:tab/>
+            </w:r>
+            <w:r>
+              <w:rPr>
+                <w:noProof/>
+                <w:webHidden/>
+              </w:rPr>
+              <w:fldChar w:fldCharType="begin"/>
+            </w:r>
+            <w:r>
+              <w:rPr>
+                <w:noProof/>
+                <w:webHidden/>
+              </w:rPr>
+              <w:instrText xml:space="preserve"> PAGEREF _Toc510799902 \h </w:instrText>
+            </w:r>
+            <w:r>
+              <w:rPr>
+                <w:noProof/>
+                <w:webHidden/>
+              </w:rPr>
+            </w:r>
+            <w:r>
+              <w:rPr>
+                <w:noProof/>
+                <w:webHidden/>
+              </w:rPr>
+              <w:fldChar w:fldCharType="separate"/>
+            </w:r>
+            <w:r>
+              <w:rPr>
+                <w:noProof/>
+                <w:webHidden/>
+              </w:rPr>
+              <w:t>10</w:t>
+            </w:r>
+            <w:r>
+              <w:rPr>
+                <w:noProof/>
+                <w:webHidden/>
+              </w:rPr>
+              <w:fldChar w:fldCharType="end"/>
+            </w:r>
+          </w:hyperlink>
+        </w:p>
+        <w:p>
+          <w:pPr>
+            <w:pStyle w:val="TDC3"/>
+            <w:tabs>
+              <w:tab w:val="right" w:leader="dot" w:pos="8494"/>
+            </w:tabs>
+            <w:rPr>
+              <w:rFonts w:asciiTheme="minorHAnsi" w:eastAsiaTheme="minorEastAsia" w:hAnsiTheme="minorHAnsi" w:cstheme="minorBidi"/>
+              <w:noProof/>
+              <w:lang w:eastAsia="es-ES"/>
+            </w:rPr>
+          </w:pPr>
+          <w:hyperlink w:anchor="_Toc510799903" w:history="1">
+            <w:r>
+              <w:rPr>
+                <w:rStyle w:val="Hipervnculo"/>
+                <w:noProof/>
+              </w:rPr>
+              <w:t>Descripción: Indicar cuál es el coste mínimo a través del cual las herramientas que estamos analizando, pueden dar un servicio completo a una empresa en un determinado proyecto.</w:t>
+            </w:r>
+            <w:r>
+              <w:rPr>
+                <w:noProof/>
+                <w:webHidden/>
+              </w:rPr>
+              <w:tab/>
+            </w:r>
+            <w:r>
+              <w:rPr>
+                <w:noProof/>
+                <w:webHidden/>
+              </w:rPr>
+              <w:fldChar w:fldCharType="begin"/>
+            </w:r>
+            <w:r>
+              <w:rPr>
+                <w:noProof/>
+                <w:webHidden/>
+              </w:rPr>
+              <w:instrText xml:space="preserve"> PAGEREF _Toc510799903 \h </w:instrText>
+            </w:r>
+            <w:r>
+              <w:rPr>
+                <w:noProof/>
+                <w:webHidden/>
+              </w:rPr>
+            </w:r>
+            <w:r>
+              <w:rPr>
+                <w:noProof/>
+                <w:webHidden/>
+              </w:rPr>
+              <w:fldChar w:fldCharType="separate"/>
+            </w:r>
+            <w:r>
+              <w:rPr>
+                <w:noProof/>
+                <w:webHidden/>
+              </w:rPr>
+              <w:t>10</w:t>
+            </w:r>
+            <w:r>
+              <w:rPr>
+                <w:noProof/>
+                <w:webHidden/>
+              </w:rPr>
+              <w:fldChar w:fldCharType="end"/>
+            </w:r>
+          </w:hyperlink>
+        </w:p>
+        <w:p>
+          <w:pPr>
+            <w:pStyle w:val="TDC3"/>
+            <w:tabs>
+              <w:tab w:val="right" w:leader="dot" w:pos="8494"/>
+            </w:tabs>
+            <w:rPr>
+              <w:rFonts w:asciiTheme="minorHAnsi" w:eastAsiaTheme="minorEastAsia" w:hAnsiTheme="minorHAnsi" w:cstheme="minorBidi"/>
+              <w:noProof/>
+              <w:lang w:eastAsia="es-ES"/>
+            </w:rPr>
+          </w:pPr>
+          <w:hyperlink w:anchor="_Toc510799904" w:history="1">
+            <w:r>
+              <w:rPr>
+                <w:rStyle w:val="Hipervnculo"/>
+                <w:noProof/>
+              </w:rPr>
+              <w:t>Tipo: Numérico.</w:t>
+            </w:r>
+            <w:r>
+              <w:rPr>
+                <w:noProof/>
+                <w:webHidden/>
+              </w:rPr>
+              <w:tab/>
+            </w:r>
+            <w:r>
+              <w:rPr>
+                <w:noProof/>
+                <w:webHidden/>
+              </w:rPr>
+              <w:fldChar w:fldCharType="begin"/>
+            </w:r>
+            <w:r>
+              <w:rPr>
+                <w:noProof/>
+                <w:webHidden/>
+              </w:rPr>
+              <w:instrText xml:space="preserve"> PAGEREF _Toc510799904 \h </w:instrText>
+            </w:r>
+            <w:r>
+              <w:rPr>
+                <w:noProof/>
+                <w:webHidden/>
+              </w:rPr>
+            </w:r>
+            <w:r>
+              <w:rPr>
+                <w:noProof/>
+                <w:webHidden/>
+              </w:rPr>
+              <w:fldChar w:fldCharType="separate"/>
+            </w:r>
+            <w:r>
+              <w:rPr>
+                <w:noProof/>
+                <w:webHidden/>
+              </w:rPr>
+              <w:t>10</w:t>
+            </w:r>
+            <w:r>
+              <w:rPr>
+                <w:noProof/>
+                <w:webHidden/>
+              </w:rPr>
+              <w:fldChar w:fldCharType="end"/>
+            </w:r>
+          </w:hyperlink>
+        </w:p>
+        <w:p>
+          <w:pPr>
+            <w:pStyle w:val="TDC2"/>
+            <w:tabs>
+              <w:tab w:val="right" w:leader="dot" w:pos="8494"/>
+            </w:tabs>
+            <w:rPr>
+              <w:rFonts w:asciiTheme="minorHAnsi" w:eastAsiaTheme="minorEastAsia" w:hAnsiTheme="minorHAnsi" w:cstheme="minorBidi"/>
+              <w:noProof/>
+              <w:lang w:eastAsia="es-ES"/>
+            </w:rPr>
+          </w:pPr>
+          <w:hyperlink w:anchor="_Toc510799905" w:history="1">
+            <w:r>
+              <w:rPr>
+                <w:rStyle w:val="Hipervnculo"/>
+                <w:noProof/>
+              </w:rPr>
+              <w:t>3.9 Categoría I: Criterios Técnicos</w:t>
+            </w:r>
+            <w:r>
+              <w:rPr>
+                <w:noProof/>
+                <w:webHidden/>
+              </w:rPr>
+              <w:tab/>
+            </w:r>
+            <w:r>
+              <w:rPr>
+                <w:noProof/>
+                <w:webHidden/>
+              </w:rPr>
+              <w:fldChar w:fldCharType="begin"/>
+            </w:r>
+            <w:r>
+              <w:rPr>
+                <w:noProof/>
+                <w:webHidden/>
+              </w:rPr>
+              <w:instrText xml:space="preserve"> PAGEREF _Toc510799905 \h </w:instrText>
+            </w:r>
+            <w:r>
+              <w:rPr>
+                <w:noProof/>
+                <w:webHidden/>
+              </w:rPr>
+            </w:r>
+            <w:r>
+              <w:rPr>
+                <w:noProof/>
+                <w:webHidden/>
+              </w:rPr>
+              <w:fldChar w:fldCharType="separate"/>
+            </w:r>
+            <w:r>
+              <w:rPr>
+                <w:noProof/>
+                <w:webHidden/>
+              </w:rPr>
+              <w:t>10</w:t>
+            </w:r>
+            <w:r>
+              <w:rPr>
+                <w:noProof/>
+                <w:webHidden/>
+              </w:rPr>
+              <w:fldChar w:fldCharType="end"/>
+            </w:r>
+          </w:hyperlink>
+        </w:p>
+        <w:p>
+          <w:pPr>
+            <w:pStyle w:val="TDC3"/>
+            <w:tabs>
+              <w:tab w:val="right" w:leader="dot" w:pos="8494"/>
+            </w:tabs>
+            <w:rPr>
+              <w:rFonts w:asciiTheme="minorHAnsi" w:eastAsiaTheme="minorEastAsia" w:hAnsiTheme="minorHAnsi" w:cstheme="minorBidi"/>
+              <w:noProof/>
+              <w:lang w:eastAsia="es-ES"/>
+            </w:rPr>
+          </w:pPr>
+          <w:hyperlink w:anchor="_Toc510799906" w:history="1">
+            <w:r>
+              <w:rPr>
+                <w:rStyle w:val="Hipervnculo"/>
+                <w:noProof/>
+              </w:rPr>
+              <w:t>3.9.1 Criterio I.1: Multiplataforma.</w:t>
+            </w:r>
+            <w:r>
+              <w:rPr>
+                <w:noProof/>
+                <w:webHidden/>
+              </w:rPr>
+              <w:tab/>
+            </w:r>
+            <w:r>
+              <w:rPr>
+                <w:noProof/>
+                <w:webHidden/>
+              </w:rPr>
+              <w:fldChar w:fldCharType="begin"/>
+            </w:r>
+            <w:r>
+              <w:rPr>
+                <w:noProof/>
+                <w:webHidden/>
+              </w:rPr>
+              <w:instrText xml:space="preserve"> PAGEREF _Toc510799906 \h </w:instrText>
+            </w:r>
+            <w:r>
+              <w:rPr>
+                <w:noProof/>
+                <w:webHidden/>
+              </w:rPr>
+            </w:r>
+            <w:r>
+              <w:rPr>
+                <w:noProof/>
+                <w:webHidden/>
+              </w:rPr>
+              <w:fldChar w:fldCharType="separate"/>
+            </w:r>
+            <w:r>
+              <w:rPr>
+                <w:noProof/>
+                <w:webHidden/>
+              </w:rPr>
+              <w:t>10</w:t>
+            </w:r>
+            <w:r>
+              <w:rPr>
+                <w:noProof/>
+                <w:webHidden/>
+              </w:rPr>
+              <w:fldChar w:fldCharType="end"/>
+            </w:r>
+          </w:hyperlink>
+        </w:p>
+        <w:p>
+          <w:pPr>
+            <w:pStyle w:val="TDC3"/>
+            <w:tabs>
+              <w:tab w:val="right" w:leader="dot" w:pos="8494"/>
+            </w:tabs>
+            <w:rPr>
+              <w:rFonts w:asciiTheme="minorHAnsi" w:eastAsiaTheme="minorEastAsia" w:hAnsiTheme="minorHAnsi" w:cstheme="minorBidi"/>
+              <w:noProof/>
+              <w:lang w:eastAsia="es-ES"/>
+            </w:rPr>
+          </w:pPr>
+          <w:hyperlink w:anchor="_Toc510799907" w:history="1">
+            <w:r>
+              <w:rPr>
+                <w:rStyle w:val="Hipervnculo"/>
+                <w:noProof/>
+              </w:rPr>
+              <w:t>Descripción: Indicar si las herramientas se pueden utilizar en un único sistema operativo o varios, especificando cuáles.</w:t>
+            </w:r>
+            <w:r>
+              <w:rPr>
+                <w:noProof/>
+                <w:webHidden/>
+              </w:rPr>
+              <w:tab/>
+            </w:r>
+            <w:r>
+              <w:rPr>
+                <w:noProof/>
+                <w:webHidden/>
+              </w:rPr>
+              <w:fldChar w:fldCharType="begin"/>
+            </w:r>
+            <w:r>
+              <w:rPr>
+                <w:noProof/>
+                <w:webHidden/>
+              </w:rPr>
+              <w:instrText xml:space="preserve"> PAGEREF _Toc510799907 \h </w:instrText>
+            </w:r>
+            <w:r>
+              <w:rPr>
+                <w:noProof/>
+                <w:webHidden/>
+              </w:rPr>
+            </w:r>
+            <w:r>
+              <w:rPr>
+                <w:noProof/>
+                <w:webHidden/>
+              </w:rPr>
+              <w:fldChar w:fldCharType="separate"/>
+            </w:r>
+            <w:r>
+              <w:rPr>
+                <w:noProof/>
+                <w:webHidden/>
+              </w:rPr>
+              <w:t>10</w:t>
+            </w:r>
+            <w:r>
+              <w:rPr>
+                <w:noProof/>
+                <w:webHidden/>
+              </w:rPr>
+              <w:fldChar w:fldCharType="end"/>
+            </w:r>
+          </w:hyperlink>
+        </w:p>
+        <w:p>
+          <w:pPr>
+            <w:pStyle w:val="TDC3"/>
+            <w:tabs>
+              <w:tab w:val="right" w:leader="dot" w:pos="8494"/>
+            </w:tabs>
+            <w:rPr>
+              <w:rFonts w:asciiTheme="minorHAnsi" w:eastAsiaTheme="minorEastAsia" w:hAnsiTheme="minorHAnsi" w:cstheme="minorBidi"/>
+              <w:noProof/>
+              <w:lang w:eastAsia="es-ES"/>
+            </w:rPr>
+          </w:pPr>
+          <w:hyperlink w:anchor="_Toc510799908" w:history="1">
+            <w:r>
+              <w:rPr>
+                <w:rStyle w:val="Hipervnculo"/>
+                <w:noProof/>
+              </w:rPr>
+              <w:t>Tipo: Texto libre.</w:t>
+            </w:r>
+            <w:r>
+              <w:rPr>
+                <w:noProof/>
+                <w:webHidden/>
+              </w:rPr>
+              <w:tab/>
+            </w:r>
+            <w:r>
+              <w:rPr>
+                <w:noProof/>
+                <w:webHidden/>
+              </w:rPr>
+              <w:fldChar w:fldCharType="begin"/>
+            </w:r>
+            <w:r>
+              <w:rPr>
+                <w:noProof/>
+                <w:webHidden/>
+              </w:rPr>
+              <w:instrText xml:space="preserve"> PAGEREF _Toc510799908 \h </w:instrText>
+            </w:r>
+            <w:r>
+              <w:rPr>
+                <w:noProof/>
+                <w:webHidden/>
+              </w:rPr>
+            </w:r>
+            <w:r>
+              <w:rPr>
+                <w:noProof/>
+                <w:webHidden/>
+              </w:rPr>
+              <w:fldChar w:fldCharType="separate"/>
+            </w:r>
+            <w:r>
+              <w:rPr>
+                <w:noProof/>
+                <w:webHidden/>
+              </w:rPr>
+              <w:t>10</w:t>
+            </w:r>
+            <w:r>
+              <w:rPr>
+                <w:noProof/>
+                <w:webHidden/>
+              </w:rPr>
+              <w:fldChar w:fldCharType="end"/>
+            </w:r>
+          </w:hyperlink>
+        </w:p>
+        <w:p>
+          <w:pPr>
+            <w:pStyle w:val="TDC3"/>
+            <w:tabs>
+              <w:tab w:val="right" w:leader="dot" w:pos="8494"/>
+            </w:tabs>
+            <w:rPr>
+              <w:rFonts w:asciiTheme="minorHAnsi" w:eastAsiaTheme="minorEastAsia" w:hAnsiTheme="minorHAnsi" w:cstheme="minorBidi"/>
+              <w:noProof/>
+              <w:lang w:eastAsia="es-ES"/>
+            </w:rPr>
+          </w:pPr>
+          <w:hyperlink w:anchor="_Toc510799909" w:history="1">
+            <w:r>
+              <w:rPr>
+                <w:rStyle w:val="Hipervnculo"/>
+                <w:noProof/>
+              </w:rPr>
+              <w:t>3.9.2 Criterio I.2: Instalación.</w:t>
+            </w:r>
+            <w:r>
+              <w:rPr>
+                <w:noProof/>
+                <w:webHidden/>
+              </w:rPr>
+              <w:tab/>
+            </w:r>
+            <w:r>
+              <w:rPr>
+                <w:noProof/>
+                <w:webHidden/>
+              </w:rPr>
+              <w:fldChar w:fldCharType="begin"/>
+            </w:r>
+            <w:r>
+              <w:rPr>
+                <w:noProof/>
+                <w:webHidden/>
+              </w:rPr>
+              <w:instrText xml:space="preserve"> PAGEREF _Toc510799909 \h </w:instrText>
+            </w:r>
+            <w:r>
+              <w:rPr>
+                <w:noProof/>
+                <w:webHidden/>
+              </w:rPr>
+            </w:r>
+            <w:r>
+              <w:rPr>
+                <w:noProof/>
+                <w:webHidden/>
+              </w:rPr>
+              <w:fldChar w:fldCharType="separate"/>
+            </w:r>
+            <w:r>
+              <w:rPr>
+                <w:noProof/>
+                <w:webHidden/>
+              </w:rPr>
+              <w:t>10</w:t>
+            </w:r>
+            <w:r>
+              <w:rPr>
+                <w:noProof/>
+                <w:webHidden/>
+              </w:rPr>
+              <w:fldChar w:fldCharType="end"/>
+            </w:r>
+          </w:hyperlink>
+        </w:p>
+        <w:p>
+          <w:pPr>
+            <w:pStyle w:val="TDC3"/>
+            <w:tabs>
+              <w:tab w:val="right" w:leader="dot" w:pos="8494"/>
+            </w:tabs>
+            <w:rPr>
+              <w:rFonts w:asciiTheme="minorHAnsi" w:eastAsiaTheme="minorEastAsia" w:hAnsiTheme="minorHAnsi" w:cstheme="minorBidi"/>
+              <w:noProof/>
+              <w:lang w:eastAsia="es-ES"/>
+            </w:rPr>
+          </w:pPr>
+          <w:hyperlink w:anchor="_Toc510799910" w:history="1">
+            <w:r>
+              <w:rPr>
+                <w:rStyle w:val="Hipervnculo"/>
+                <w:noProof/>
+              </w:rPr>
+              <w:t>Descripción: Indicar si es sencilla la instalación de las herramientas.</w:t>
+            </w:r>
+            <w:r>
+              <w:rPr>
+                <w:noProof/>
+                <w:webHidden/>
+              </w:rPr>
+              <w:tab/>
+            </w:r>
+            <w:r>
+              <w:rPr>
+                <w:noProof/>
+                <w:webHidden/>
+              </w:rPr>
+              <w:fldChar w:fldCharType="begin"/>
+            </w:r>
+            <w:r>
+              <w:rPr>
+                <w:noProof/>
+                <w:webHidden/>
+              </w:rPr>
+              <w:instrText xml:space="preserve"> PAGEREF _Toc510799910 \h </w:instrText>
+            </w:r>
+            <w:r>
+              <w:rPr>
+                <w:noProof/>
+                <w:webHidden/>
+              </w:rPr>
+            </w:r>
+            <w:r>
+              <w:rPr>
+                <w:noProof/>
+                <w:webHidden/>
+              </w:rPr>
+              <w:fldChar w:fldCharType="separate"/>
+            </w:r>
+            <w:r>
+              <w:rPr>
+                <w:noProof/>
+                <w:webHidden/>
+              </w:rPr>
+              <w:t>10</w:t>
+            </w:r>
+            <w:r>
+              <w:rPr>
+                <w:noProof/>
+                <w:webHidden/>
+              </w:rPr>
+              <w:fldChar w:fldCharType="end"/>
+            </w:r>
+          </w:hyperlink>
+        </w:p>
+        <w:p>
+          <w:pPr>
+            <w:pStyle w:val="TDC3"/>
+            <w:tabs>
+              <w:tab w:val="right" w:leader="dot" w:pos="8494"/>
+            </w:tabs>
+            <w:rPr>
+              <w:rFonts w:asciiTheme="minorHAnsi" w:eastAsiaTheme="minorEastAsia" w:hAnsiTheme="minorHAnsi" w:cstheme="minorBidi"/>
+              <w:noProof/>
+              <w:lang w:eastAsia="es-ES"/>
+            </w:rPr>
+          </w:pPr>
+          <w:hyperlink w:anchor="_Toc510799911" w:history="1">
+            <w:r>
+              <w:rPr>
+                <w:rStyle w:val="Hipervnculo"/>
+                <w:noProof/>
+              </w:rPr>
+              <w:t>Tipo: Booleano.</w:t>
+            </w:r>
+            <w:r>
+              <w:rPr>
+                <w:noProof/>
+                <w:webHidden/>
+              </w:rPr>
+              <w:tab/>
+            </w:r>
+            <w:r>
+              <w:rPr>
+                <w:noProof/>
+                <w:webHidden/>
+              </w:rPr>
+              <w:fldChar w:fldCharType="begin"/>
+            </w:r>
+            <w:r>
+              <w:rPr>
+                <w:noProof/>
+                <w:webHidden/>
+              </w:rPr>
+              <w:instrText xml:space="preserve"> PAGEREF _Toc510799911 \h </w:instrText>
+            </w:r>
+            <w:r>
+              <w:rPr>
+                <w:noProof/>
+                <w:webHidden/>
+              </w:rPr>
+            </w:r>
+            <w:r>
+              <w:rPr>
+                <w:noProof/>
+                <w:webHidden/>
+              </w:rPr>
+              <w:fldChar w:fldCharType="separate"/>
+            </w:r>
+            <w:r>
+              <w:rPr>
+                <w:noProof/>
+                <w:webHidden/>
+              </w:rPr>
+              <w:t>10</w:t>
+            </w:r>
+            <w:r>
+              <w:rPr>
+                <w:noProof/>
+                <w:webHidden/>
+              </w:rPr>
+              <w:fldChar w:fldCharType="end"/>
+            </w:r>
+          </w:hyperlink>
+        </w:p>
+        <w:p>
+          <w:pPr>
+            <w:pStyle w:val="TDC3"/>
+            <w:tabs>
+              <w:tab w:val="right" w:leader="dot" w:pos="8494"/>
+            </w:tabs>
+            <w:rPr>
+              <w:rFonts w:asciiTheme="minorHAnsi" w:eastAsiaTheme="minorEastAsia" w:hAnsiTheme="minorHAnsi" w:cstheme="minorBidi"/>
+              <w:noProof/>
+              <w:lang w:eastAsia="es-ES"/>
+            </w:rPr>
+          </w:pPr>
+          <w:hyperlink w:anchor="_Toc510799912" w:history="1">
+            <w:r>
+              <w:rPr>
+                <w:rStyle w:val="Hipervnculo"/>
+                <w:noProof/>
+              </w:rPr>
+              <w:t>3.9.3 Criterio I.3: Configuración.</w:t>
+            </w:r>
+            <w:r>
+              <w:rPr>
+                <w:noProof/>
+                <w:webHidden/>
+              </w:rPr>
+              <w:tab/>
+            </w:r>
+            <w:r>
+              <w:rPr>
+                <w:noProof/>
+                <w:webHidden/>
+              </w:rPr>
+              <w:fldChar w:fldCharType="begin"/>
+            </w:r>
+            <w:r>
+              <w:rPr>
+                <w:noProof/>
+                <w:webHidden/>
+              </w:rPr>
+              <w:instrText xml:space="preserve"> PAGEREF _Toc510799912 \h </w:instrText>
+            </w:r>
+            <w:r>
+              <w:rPr>
+                <w:noProof/>
+                <w:webHidden/>
+              </w:rPr>
+            </w:r>
+            <w:r>
+              <w:rPr>
+                <w:noProof/>
+                <w:webHidden/>
+              </w:rPr>
+              <w:fldChar w:fldCharType="separate"/>
+            </w:r>
+            <w:r>
+              <w:rPr>
+                <w:noProof/>
+                <w:webHidden/>
+              </w:rPr>
+              <w:t>10</w:t>
+            </w:r>
+            <w:r>
+              <w:rPr>
+                <w:noProof/>
+                <w:webHidden/>
+              </w:rPr>
+              <w:fldChar w:fldCharType="end"/>
+            </w:r>
+          </w:hyperlink>
+        </w:p>
+        <w:p>
+          <w:pPr>
+            <w:pStyle w:val="TDC3"/>
+            <w:tabs>
+              <w:tab w:val="right" w:leader="dot" w:pos="8494"/>
+            </w:tabs>
+            <w:rPr>
+              <w:rFonts w:asciiTheme="minorHAnsi" w:eastAsiaTheme="minorEastAsia" w:hAnsiTheme="minorHAnsi" w:cstheme="minorBidi"/>
+              <w:noProof/>
+              <w:lang w:eastAsia="es-ES"/>
+            </w:rPr>
+          </w:pPr>
+          <w:hyperlink w:anchor="_Toc510799913" w:history="1">
+            <w:r>
+              <w:rPr>
+                <w:rStyle w:val="Hipervnculo"/>
+                <w:noProof/>
+              </w:rPr>
+              <w:t>Nombre del criterio: Configuración.</w:t>
+            </w:r>
+            <w:r>
+              <w:rPr>
+                <w:noProof/>
+                <w:webHidden/>
+              </w:rPr>
+              <w:tab/>
+            </w:r>
+            <w:r>
+              <w:rPr>
+                <w:noProof/>
+                <w:webHidden/>
+              </w:rPr>
+              <w:fldChar w:fldCharType="begin"/>
+            </w:r>
+            <w:r>
+              <w:rPr>
+                <w:noProof/>
+                <w:webHidden/>
+              </w:rPr>
+              <w:instrText xml:space="preserve"> PAGEREF _Toc510799913 \h </w:instrText>
+            </w:r>
+            <w:r>
+              <w:rPr>
+                <w:noProof/>
+                <w:webHidden/>
+              </w:rPr>
+            </w:r>
+            <w:r>
+              <w:rPr>
+                <w:noProof/>
+                <w:webHidden/>
+              </w:rPr>
+              <w:fldChar w:fldCharType="separate"/>
+            </w:r>
+            <w:r>
+              <w:rPr>
+                <w:noProof/>
+                <w:webHidden/>
+              </w:rPr>
+              <w:t>10</w:t>
+            </w:r>
+            <w:r>
+              <w:rPr>
+                <w:noProof/>
+                <w:webHidden/>
+              </w:rPr>
+              <w:fldChar w:fldCharType="end"/>
+            </w:r>
+          </w:hyperlink>
+        </w:p>
+        <w:p>
+          <w:pPr>
+            <w:pStyle w:val="TDC3"/>
+            <w:tabs>
+              <w:tab w:val="right" w:leader="dot" w:pos="8494"/>
+            </w:tabs>
+            <w:rPr>
+              <w:rFonts w:asciiTheme="minorHAnsi" w:eastAsiaTheme="minorEastAsia" w:hAnsiTheme="minorHAnsi" w:cstheme="minorBidi"/>
+              <w:noProof/>
+              <w:lang w:eastAsia="es-ES"/>
+            </w:rPr>
+          </w:pPr>
+          <w:hyperlink w:anchor="_Toc510799914" w:history="1">
+            <w:r>
+              <w:rPr>
+                <w:rStyle w:val="Hipervnculo"/>
+                <w:noProof/>
+              </w:rPr>
+              <w:t>Descripción: Indicar si es sencilla la configuración de las herramientas.</w:t>
+            </w:r>
+            <w:r>
+              <w:rPr>
+                <w:noProof/>
+                <w:webHidden/>
+              </w:rPr>
+              <w:tab/>
+            </w:r>
+            <w:r>
+              <w:rPr>
+                <w:noProof/>
+                <w:webHidden/>
+              </w:rPr>
+              <w:fldChar w:fldCharType="begin"/>
+            </w:r>
+            <w:r>
+              <w:rPr>
+                <w:noProof/>
+                <w:webHidden/>
+              </w:rPr>
+              <w:instrText xml:space="preserve"> PAGEREF _Toc510799914 \h </w:instrText>
+            </w:r>
+            <w:r>
+              <w:rPr>
+                <w:noProof/>
+                <w:webHidden/>
+              </w:rPr>
+            </w:r>
+            <w:r>
+              <w:rPr>
+                <w:noProof/>
+                <w:webHidden/>
+              </w:rPr>
+              <w:fldChar w:fldCharType="separate"/>
+            </w:r>
+            <w:r>
+              <w:rPr>
+                <w:noProof/>
+                <w:webHidden/>
+              </w:rPr>
+              <w:t>10</w:t>
+            </w:r>
+            <w:r>
+              <w:rPr>
+                <w:noProof/>
+                <w:webHidden/>
+              </w:rPr>
+              <w:fldChar w:fldCharType="end"/>
+            </w:r>
+          </w:hyperlink>
+        </w:p>
+        <w:p>
+          <w:pPr>
+            <w:pStyle w:val="TDC3"/>
+            <w:tabs>
+              <w:tab w:val="right" w:leader="dot" w:pos="8494"/>
+            </w:tabs>
+            <w:rPr>
+              <w:rFonts w:asciiTheme="minorHAnsi" w:eastAsiaTheme="minorEastAsia" w:hAnsiTheme="minorHAnsi" w:cstheme="minorBidi"/>
+              <w:noProof/>
+              <w:lang w:eastAsia="es-ES"/>
+            </w:rPr>
+          </w:pPr>
+          <w:hyperlink w:anchor="_Toc510799915" w:history="1">
+            <w:r>
+              <w:rPr>
+                <w:rStyle w:val="Hipervnculo"/>
+                <w:noProof/>
+              </w:rPr>
+              <w:t>Tipo: Booleano.</w:t>
+            </w:r>
+            <w:r>
+              <w:rPr>
+                <w:noProof/>
+                <w:webHidden/>
+              </w:rPr>
+              <w:tab/>
+            </w:r>
+            <w:r>
+              <w:rPr>
+                <w:noProof/>
+                <w:webHidden/>
+              </w:rPr>
+              <w:fldChar w:fldCharType="begin"/>
+            </w:r>
+            <w:r>
+              <w:rPr>
+                <w:noProof/>
+                <w:webHidden/>
+              </w:rPr>
+              <w:instrText xml:space="preserve"> PAGEREF _Toc510799915 \h </w:instrText>
+            </w:r>
+            <w:r>
+              <w:rPr>
+                <w:noProof/>
+                <w:webHidden/>
+              </w:rPr>
+            </w:r>
+            <w:r>
+              <w:rPr>
+                <w:noProof/>
+                <w:webHidden/>
+              </w:rPr>
+              <w:fldChar w:fldCharType="separate"/>
+            </w:r>
+            <w:r>
+              <w:rPr>
+                <w:noProof/>
+                <w:webHidden/>
+              </w:rPr>
+              <w:t>10</w:t>
+            </w:r>
+            <w:r>
+              <w:rPr>
+                <w:noProof/>
+                <w:webHidden/>
+              </w:rPr>
+              <w:fldChar w:fldCharType="end"/>
+            </w:r>
+          </w:hyperlink>
+        </w:p>
+        <w:p>
+          <w:pPr>
+            <w:pStyle w:val="TDC3"/>
+            <w:tabs>
+              <w:tab w:val="right" w:leader="dot" w:pos="8494"/>
+            </w:tabs>
+            <w:rPr>
+              <w:rFonts w:asciiTheme="minorHAnsi" w:eastAsiaTheme="minorEastAsia" w:hAnsiTheme="minorHAnsi" w:cstheme="minorBidi"/>
+              <w:noProof/>
+              <w:lang w:eastAsia="es-ES"/>
+            </w:rPr>
+          </w:pPr>
+          <w:hyperlink w:anchor="_Toc510799916" w:history="1">
+            <w:r>
+              <w:rPr>
+                <w:rStyle w:val="Hipervnculo"/>
+                <w:noProof/>
+              </w:rPr>
+              <w:t>3.9.4 Criterio I.4: Almacenamiento.</w:t>
+            </w:r>
+            <w:r>
+              <w:rPr>
+                <w:noProof/>
+                <w:webHidden/>
+              </w:rPr>
+              <w:tab/>
+            </w:r>
+            <w:r>
+              <w:rPr>
+                <w:noProof/>
+                <w:webHidden/>
+              </w:rPr>
+              <w:fldChar w:fldCharType="begin"/>
+            </w:r>
+            <w:r>
+              <w:rPr>
+                <w:noProof/>
+                <w:webHidden/>
+              </w:rPr>
+              <w:instrText xml:space="preserve"> PAGEREF _Toc510799916 \h </w:instrText>
+            </w:r>
+            <w:r>
+              <w:rPr>
+                <w:noProof/>
+                <w:webHidden/>
+              </w:rPr>
+            </w:r>
+            <w:r>
+              <w:rPr>
+                <w:noProof/>
+                <w:webHidden/>
+              </w:rPr>
+              <w:fldChar w:fldCharType="separate"/>
+            </w:r>
+            <w:r>
+              <w:rPr>
+                <w:noProof/>
+                <w:webHidden/>
+              </w:rPr>
+              <w:t>10</w:t>
+            </w:r>
+            <w:r>
+              <w:rPr>
+                <w:noProof/>
+                <w:webHidden/>
+              </w:rPr>
+              <w:fldChar w:fldCharType="end"/>
+            </w:r>
+          </w:hyperlink>
+        </w:p>
+        <w:p>
+          <w:pPr>
+            <w:pStyle w:val="TDC3"/>
+            <w:tabs>
+              <w:tab w:val="right" w:leader="dot" w:pos="8494"/>
+            </w:tabs>
+            <w:rPr>
+              <w:rFonts w:asciiTheme="minorHAnsi" w:eastAsiaTheme="minorEastAsia" w:hAnsiTheme="minorHAnsi" w:cstheme="minorBidi"/>
+              <w:noProof/>
+              <w:lang w:eastAsia="es-ES"/>
+            </w:rPr>
+          </w:pPr>
+          <w:hyperlink w:anchor="_Toc510799917" w:history="1">
+            <w:r>
+              <w:rPr>
+                <w:rStyle w:val="Hipervnculo"/>
+                <w:noProof/>
+              </w:rPr>
+              <w:t>Descripción: Indicar el espacio aproximado que ocupa la instalación de la herramienta en el disco duro.</w:t>
+            </w:r>
+            <w:r>
+              <w:rPr>
+                <w:noProof/>
+                <w:webHidden/>
+              </w:rPr>
+              <w:tab/>
+            </w:r>
+            <w:r>
+              <w:rPr>
+                <w:noProof/>
+                <w:webHidden/>
+              </w:rPr>
+              <w:fldChar w:fldCharType="begin"/>
+            </w:r>
+            <w:r>
+              <w:rPr>
+                <w:noProof/>
+                <w:webHidden/>
+              </w:rPr>
+              <w:instrText xml:space="preserve"> PAGEREF _Toc510799917 \h </w:instrText>
+            </w:r>
+            <w:r>
+              <w:rPr>
+                <w:noProof/>
+                <w:webHidden/>
+              </w:rPr>
+            </w:r>
+            <w:r>
+              <w:rPr>
+                <w:noProof/>
+                <w:webHidden/>
+              </w:rPr>
+              <w:fldChar w:fldCharType="separate"/>
+            </w:r>
+            <w:r>
+              <w:rPr>
+                <w:noProof/>
+                <w:webHidden/>
+              </w:rPr>
+              <w:t>10</w:t>
+            </w:r>
+            <w:r>
+              <w:rPr>
+                <w:noProof/>
+                <w:webHidden/>
+              </w:rPr>
+              <w:fldChar w:fldCharType="end"/>
+            </w:r>
+          </w:hyperlink>
+        </w:p>
+        <w:p>
+          <w:pPr>
+            <w:pStyle w:val="TDC3"/>
+            <w:tabs>
+              <w:tab w:val="right" w:leader="dot" w:pos="8494"/>
+            </w:tabs>
+            <w:rPr>
+              <w:rFonts w:asciiTheme="minorHAnsi" w:eastAsiaTheme="minorEastAsia" w:hAnsiTheme="minorHAnsi" w:cstheme="minorBidi"/>
+              <w:noProof/>
+              <w:lang w:eastAsia="es-ES"/>
+            </w:rPr>
+          </w:pPr>
+          <w:hyperlink w:anchor="_Toc510799918" w:history="1">
+            <w:r>
+              <w:rPr>
+                <w:rStyle w:val="Hipervnculo"/>
+                <w:noProof/>
+              </w:rPr>
+              <w:t>Tipo: Numérico.</w:t>
+            </w:r>
+            <w:r>
+              <w:rPr>
+                <w:noProof/>
+                <w:webHidden/>
+              </w:rPr>
+              <w:tab/>
+            </w:r>
+            <w:r>
+              <w:rPr>
+                <w:noProof/>
+                <w:webHidden/>
+              </w:rPr>
+              <w:fldChar w:fldCharType="begin"/>
+            </w:r>
+            <w:r>
+              <w:rPr>
+                <w:noProof/>
+                <w:webHidden/>
+              </w:rPr>
+              <w:instrText xml:space="preserve"> PAGEREF _Toc510799918 \h </w:instrText>
+            </w:r>
+            <w:r>
+              <w:rPr>
+                <w:noProof/>
+                <w:webHidden/>
+              </w:rPr>
+            </w:r>
+            <w:r>
+              <w:rPr>
+                <w:noProof/>
+                <w:webHidden/>
+              </w:rPr>
+              <w:fldChar w:fldCharType="separate"/>
+            </w:r>
+            <w:r>
+              <w:rPr>
+                <w:noProof/>
+                <w:webHidden/>
+              </w:rPr>
+              <w:t>10</w:t>
             </w:r>
             <w:r>
               <w:rPr>
@@ -2917,7 +4737,7 @@
               <w:lang w:eastAsia="es-ES"/>
             </w:rPr>
           </w:pPr>
-          <w:hyperlink w:anchor="_Toc510682658" w:history="1">
+          <w:hyperlink w:anchor="_Toc510799919" w:history="1">
             <w:r>
               <w:rPr>
                 <w:rStyle w:val="Hipervnculo"/>
@@ -2944,7 +4764,7 @@
                 <w:noProof/>
                 <w:webHidden/>
               </w:rPr>
-              <w:instrText xml:space="preserve"> PAGEREF _Toc510682658 \h </w:instrText>
+              <w:instrText xml:space="preserve"> PAGEREF _Toc510799919 \h </w:instrText>
             </w:r>
             <w:r>
               <w:rPr>
@@ -2964,7 +4784,7 @@
                 <w:noProof/>
                 <w:webHidden/>
               </w:rPr>
-              <w:t>9</w:t>
+              <w:t>10</w:t>
             </w:r>
             <w:r>
               <w:rPr>
@@ -2987,7 +4807,7 @@
               <w:lang w:eastAsia="es-ES"/>
             </w:rPr>
           </w:pPr>
-          <w:hyperlink w:anchor="_Toc510682659" w:history="1">
+          <w:hyperlink w:anchor="_Toc510799920" w:history="1">
             <w:r>
               <w:rPr>
                 <w:rStyle w:val="Hipervnculo"/>
@@ -3014,7 +4834,7 @@
                 <w:noProof/>
                 <w:webHidden/>
               </w:rPr>
-              <w:instrText xml:space="preserve"> PAGEREF _Toc510682659 \h </w:instrText>
+              <w:instrText xml:space="preserve"> PAGEREF _Toc510799920 \h </w:instrText>
             </w:r>
             <w:r>
               <w:rPr>
@@ -3034,7 +4854,7 @@
                 <w:noProof/>
                 <w:webHidden/>
               </w:rPr>
-              <w:t>9</w:t>
+              <w:t>10</w:t>
             </w:r>
             <w:r>
               <w:rPr>
@@ -3057,7 +4877,7 @@
               <w:lang w:eastAsia="es-ES"/>
             </w:rPr>
           </w:pPr>
-          <w:hyperlink w:anchor="_Toc510682660" w:history="1">
+          <w:hyperlink w:anchor="_Toc510799921" w:history="1">
             <w:r>
               <w:rPr>
                 <w:rStyle w:val="Hipervnculo"/>
@@ -3084,7 +4904,7 @@
                 <w:noProof/>
                 <w:webHidden/>
               </w:rPr>
-              <w:instrText xml:space="preserve"> PAGEREF _Toc510682660 \h </w:instrText>
+              <w:instrText xml:space="preserve"> PAGEREF _Toc510799921 \h </w:instrText>
             </w:r>
             <w:r>
               <w:rPr>
@@ -3104,7 +4924,7 @@
                 <w:noProof/>
                 <w:webHidden/>
               </w:rPr>
-              <w:t>9</w:t>
+              <w:t>11</w:t>
             </w:r>
             <w:r>
               <w:rPr>
@@ -3127,7 +4947,7 @@
               <w:lang w:eastAsia="es-ES"/>
             </w:rPr>
           </w:pPr>
-          <w:hyperlink w:anchor="_Toc510682661" w:history="1">
+          <w:hyperlink w:anchor="_Toc510799922" w:history="1">
             <w:r>
               <w:rPr>
                 <w:rStyle w:val="Hipervnculo"/>
@@ -3154,7 +4974,7 @@
                 <w:noProof/>
                 <w:webHidden/>
               </w:rPr>
-              <w:instrText xml:space="preserve"> PAGEREF _Toc510682661 \h </w:instrText>
+              <w:instrText xml:space="preserve"> PAGEREF _Toc510799922 \h </w:instrText>
             </w:r>
             <w:r>
               <w:rPr>
@@ -3174,7 +4994,7 @@
                 <w:noProof/>
                 <w:webHidden/>
               </w:rPr>
-              <w:t>10</w:t>
+              <w:t>14</w:t>
             </w:r>
             <w:r>
               <w:rPr>
@@ -3197,7 +5017,7 @@
               <w:lang w:eastAsia="es-ES"/>
             </w:rPr>
           </w:pPr>
-          <w:hyperlink w:anchor="_Toc510682662" w:history="1">
+          <w:hyperlink w:anchor="_Toc510799923" w:history="1">
             <w:r>
               <w:rPr>
                 <w:rStyle w:val="Hipervnculo"/>
@@ -3224,7 +5044,7 @@
                 <w:noProof/>
                 <w:webHidden/>
               </w:rPr>
-              <w:instrText xml:space="preserve"> PAGEREF _Toc510682662 \h </w:instrText>
+              <w:instrText xml:space="preserve"> PAGEREF _Toc510799923 \h </w:instrText>
             </w:r>
             <w:r>
               <w:rPr>
@@ -3244,7 +5064,7 @@
                 <w:noProof/>
                 <w:webHidden/>
               </w:rPr>
-              <w:t>12</w:t>
+              <w:t>16</w:t>
             </w:r>
             <w:r>
               <w:rPr>
@@ -3267,7 +5087,7 @@
               <w:lang w:eastAsia="es-ES"/>
             </w:rPr>
           </w:pPr>
-          <w:hyperlink w:anchor="_Toc510682663" w:history="1">
+          <w:hyperlink w:anchor="_Toc510799924" w:history="1">
             <w:r>
               <w:rPr>
                 <w:rStyle w:val="Hipervnculo"/>
@@ -3294,7 +5114,7 @@
                 <w:noProof/>
                 <w:webHidden/>
               </w:rPr>
-              <w:instrText xml:space="preserve"> PAGEREF _Toc510682663 \h </w:instrText>
+              <w:instrText xml:space="preserve"> PAGEREF _Toc510799924 \h </w:instrText>
             </w:r>
             <w:r>
               <w:rPr>
@@ -3314,7 +5134,7 @@
                 <w:noProof/>
                 <w:webHidden/>
               </w:rPr>
-              <w:t>12</w:t>
+              <w:t>16</w:t>
             </w:r>
             <w:r>
               <w:rPr>
@@ -3337,7 +5157,7 @@
               <w:lang w:eastAsia="es-ES"/>
             </w:rPr>
           </w:pPr>
-          <w:hyperlink w:anchor="_Toc510682664" w:history="1">
+          <w:hyperlink w:anchor="_Toc510799925" w:history="1">
             <w:r>
               <w:rPr>
                 <w:rStyle w:val="Hipervnculo"/>
@@ -3364,7 +5184,7 @@
                 <w:noProof/>
                 <w:webHidden/>
               </w:rPr>
-              <w:instrText xml:space="preserve"> PAGEREF _Toc510682664 \h </w:instrText>
+              <w:instrText xml:space="preserve"> PAGEREF _Toc510799925 \h </w:instrText>
             </w:r>
             <w:r>
               <w:rPr>
@@ -3384,7 +5204,7 @@
                 <w:noProof/>
                 <w:webHidden/>
               </w:rPr>
-              <w:t>12</w:t>
+              <w:t>16</w:t>
             </w:r>
             <w:r>
               <w:rPr>
@@ -3407,7 +5227,7 @@
               <w:lang w:eastAsia="es-ES"/>
             </w:rPr>
           </w:pPr>
-          <w:hyperlink w:anchor="_Toc510682665" w:history="1">
+          <w:hyperlink w:anchor="_Toc510799926" w:history="1">
             <w:r>
               <w:rPr>
                 <w:rStyle w:val="Hipervnculo"/>
@@ -3434,7 +5254,7 @@
                 <w:noProof/>
                 <w:webHidden/>
               </w:rPr>
-              <w:instrText xml:space="preserve"> PAGEREF _Toc510682665 \h </w:instrText>
+              <w:instrText xml:space="preserve"> PAGEREF _Toc510799926 \h </w:instrText>
             </w:r>
             <w:r>
               <w:rPr>
@@ -3454,7 +5274,7 @@
                 <w:noProof/>
                 <w:webHidden/>
               </w:rPr>
-              <w:t>12</w:t>
+              <w:t>16</w:t>
             </w:r>
             <w:r>
               <w:rPr>
@@ -3477,7 +5297,7 @@
               <w:lang w:eastAsia="es-ES"/>
             </w:rPr>
           </w:pPr>
-          <w:hyperlink w:anchor="_Toc510682666" w:history="1">
+          <w:hyperlink w:anchor="_Toc510799927" w:history="1">
             <w:r>
               <w:rPr>
                 <w:rStyle w:val="Hipervnculo"/>
@@ -3504,7 +5324,7 @@
                 <w:noProof/>
                 <w:webHidden/>
               </w:rPr>
-              <w:instrText xml:space="preserve"> PAGEREF _Toc510682666 \h </w:instrText>
+              <w:instrText xml:space="preserve"> PAGEREF _Toc510799927 \h </w:instrText>
             </w:r>
             <w:r>
               <w:rPr>
@@ -3524,7 +5344,7 @@
                 <w:noProof/>
                 <w:webHidden/>
               </w:rPr>
-              <w:t>12</w:t>
+              <w:t>16</w:t>
             </w:r>
             <w:r>
               <w:rPr>
@@ -3547,7 +5367,7 @@
               <w:lang w:eastAsia="es-ES"/>
             </w:rPr>
           </w:pPr>
-          <w:hyperlink w:anchor="_Toc510682667" w:history="1">
+          <w:hyperlink w:anchor="_Toc510799928" w:history="1">
             <w:r>
               <w:rPr>
                 <w:rStyle w:val="Hipervnculo"/>
@@ -3574,7 +5394,7 @@
                 <w:noProof/>
                 <w:webHidden/>
               </w:rPr>
-              <w:instrText xml:space="preserve"> PAGEREF _Toc510682667 \h </w:instrText>
+              <w:instrText xml:space="preserve"> PAGEREF _Toc510799928 \h </w:instrText>
             </w:r>
             <w:r>
               <w:rPr>
@@ -3594,7 +5414,7 @@
                 <w:noProof/>
                 <w:webHidden/>
               </w:rPr>
-              <w:t>12</w:t>
+              <w:t>16</w:t>
             </w:r>
             <w:r>
               <w:rPr>
@@ -3617,7 +5437,7 @@
               <w:lang w:eastAsia="es-ES"/>
             </w:rPr>
           </w:pPr>
-          <w:hyperlink w:anchor="_Toc510682668" w:history="1">
+          <w:hyperlink w:anchor="_Toc510799929" w:history="1">
             <w:r>
               <w:rPr>
                 <w:rStyle w:val="Hipervnculo"/>
@@ -3644,7 +5464,7 @@
                 <w:noProof/>
                 <w:webHidden/>
               </w:rPr>
-              <w:instrText xml:space="preserve"> PAGEREF _Toc510682668 \h </w:instrText>
+              <w:instrText xml:space="preserve"> PAGEREF _Toc510799929 \h </w:instrText>
             </w:r>
             <w:r>
               <w:rPr>
@@ -3664,7 +5484,7 @@
                 <w:noProof/>
                 <w:webHidden/>
               </w:rPr>
-              <w:t>12</w:t>
+              <w:t>16</w:t>
             </w:r>
             <w:r>
               <w:rPr>
@@ -3692,7 +5512,7 @@
       <w:pPr>
         <w:pStyle w:val="Ttulo1"/>
       </w:pPr>
-      <w:bookmarkStart w:id="0" w:name="_Toc510682617"/>
+      <w:bookmarkStart w:id="0" w:name="_Toc510799852"/>
       <w:r>
         <w:lastRenderedPageBreak/>
         <w:t>1. Autores del trabajo</w:t>
@@ -3706,7 +5526,7 @@
       <w:pPr>
         <w:pStyle w:val="Ttulo2"/>
       </w:pPr>
-      <w:bookmarkStart w:id="1" w:name="_Toc510682618"/>
+      <w:bookmarkStart w:id="1" w:name="_Toc510799853"/>
       <w:r>
         <w:t>1.1 Autores</w:t>
       </w:r>
@@ -3781,7 +5601,7 @@
       <w:pPr>
         <w:pStyle w:val="Ttulo2"/>
       </w:pPr>
-      <w:bookmarkStart w:id="2" w:name="_Toc510682619"/>
+      <w:bookmarkStart w:id="2" w:name="_Toc510799854"/>
       <w:r>
         <w:t>1.2 Planificación</w:t>
       </w:r>
@@ -3827,7 +5647,7 @@
       <w:pPr>
         <w:pStyle w:val="Ttulo2"/>
       </w:pPr>
-      <w:bookmarkStart w:id="3" w:name="_Toc510682620"/>
+      <w:bookmarkStart w:id="3" w:name="_Toc510799855"/>
       <w:r>
         <w:t>1.3 Entrega</w:t>
       </w:r>
@@ -3835,7 +5655,15 @@
     </w:p>
     <w:p>
       <w:r>
-        <w:t xml:space="preserve">En este apartado debe incluirse un enlace (URL) a un repositorio en GitHub </w:t>
+        <w:t xml:space="preserve">En este apartado debe incluirse un enlace (URL) a un repositorio en </w:t>
+      </w:r>
+      <w:proofErr w:type="spellStart"/>
+      <w:r>
+        <w:t>GitHub</w:t>
+      </w:r>
+      <w:proofErr w:type="spellEnd"/>
+      <w:r>
+        <w:t xml:space="preserve"> </w:t>
       </w:r>
       <w:r>
         <w:t xml:space="preserve">o </w:t>
@@ -3934,7 +5762,7 @@
         <w:pStyle w:val="Ttulo1"/>
         <w:spacing w:before="360"/>
       </w:pPr>
-      <w:bookmarkStart w:id="4" w:name="_Toc510682621"/>
+      <w:bookmarkStart w:id="4" w:name="_Toc510799856"/>
       <w:r>
         <w:lastRenderedPageBreak/>
         <w:t xml:space="preserve">2. </w:t>
@@ -3971,7 +5799,7 @@
       <w:pPr>
         <w:pStyle w:val="Ttulo2"/>
       </w:pPr>
-      <w:bookmarkStart w:id="5" w:name="_Toc510682622"/>
+      <w:bookmarkStart w:id="5" w:name="_Toc510799857"/>
       <w:r>
         <w:t xml:space="preserve">2.1 Descripción de la tecnología </w:t>
       </w:r>
@@ -3987,7 +5815,7 @@
       <w:pPr>
         <w:pStyle w:val="Ttulo2"/>
       </w:pPr>
-      <w:bookmarkStart w:id="6" w:name="_Toc510682623"/>
+      <w:bookmarkStart w:id="6" w:name="_Toc510799858"/>
       <w:r>
         <w:t xml:space="preserve">2.2 Descripción de la tecnología </w:t>
       </w:r>
@@ -4000,13 +5828,8 @@
     </w:p>
     <w:p>
       <w:pPr>
-        <w:pStyle w:val="Ttulo1"/>
         <w:rPr>
-          <w:rFonts w:eastAsiaTheme="minorHAnsi"/>
-          <w:b w:val="0"/>
-          <w:color w:val="auto"/>
-          <w:sz w:val="22"/>
-          <w:szCs w:val="22"/>
+          <w:b/>
         </w:rPr>
       </w:pPr>
       <w:r>
@@ -4014,210 +5837,91 @@
       </w:r>
       <w:proofErr w:type="spellStart"/>
       <w:r>
+        <w:t>ECharts</w:t>
+      </w:r>
+      <w:proofErr w:type="spellEnd"/>
+      <w:r>
+        <w:t xml:space="preserve"> (Enterprise Charts), escrito en JavaScript puro y basado en </w:t>
+      </w:r>
+      <w:proofErr w:type="spellStart"/>
+      <w:r>
+        <w:t>ZRender</w:t>
+      </w:r>
+      <w:proofErr w:type="spellEnd"/>
+      <w:r>
+        <w:t xml:space="preserve"> (una nueva biblioteca liviana de lienzos), es una completa biblioteca de gráficos que ofrece una manera fácil de agregar gráficos intuitivos, interactivos y altamente personalizables a sus productos comerciales. </w:t>
+      </w:r>
+    </w:p>
+    <w:p>
+      <w:pPr>
         <w:rPr>
-          <w:rFonts w:eastAsiaTheme="minorHAnsi"/>
-          <w:b w:val="0"/>
-          <w:color w:val="auto"/>
-          <w:sz w:val="22"/>
-          <w:szCs w:val="22"/>
+          <w:b/>
         </w:rPr>
+      </w:pPr>
+      <w:r>
+        <w:t xml:space="preserve">Funciona con todas sus aplicaciones web y móviles, incluidos IE6 / 7/8/9/10/11, </w:t>
+      </w:r>
+      <w:proofErr w:type="spellStart"/>
+      <w:r>
+        <w:t>Chrome</w:t>
+      </w:r>
+      <w:proofErr w:type="spellEnd"/>
+      <w:r>
+        <w:t xml:space="preserve">, Firefox, Safari y Opera. </w:t>
+      </w:r>
+    </w:p>
+    <w:p>
+      <w:pPr>
+        <w:rPr>
+          <w:b/>
+        </w:rPr>
+      </w:pPr>
+      <w:r>
+        <w:t>Posee</w:t>
+      </w:r>
+      <w:r>
+        <w:t xml:space="preserve"> características originales como Arrastrar-Recalcular, V</w:t>
+      </w:r>
+      <w:r>
+        <w:t xml:space="preserve">ista de Datos y Escalar </w:t>
+      </w:r>
+      <w:proofErr w:type="spellStart"/>
+      <w:r>
+        <w:t>Roaming</w:t>
+      </w:r>
+      <w:proofErr w:type="spellEnd"/>
+      <w:r>
+        <w:t xml:space="preserve">. </w:t>
+      </w:r>
+      <w:proofErr w:type="spellStart"/>
+      <w:r>
         <w:t>ECharts</w:t>
       </w:r>
       <w:proofErr w:type="spellEnd"/>
       <w:r>
+        <w:t xml:space="preserve"> permite extraer e integrar datos de una manera que no creía posible. </w:t>
+      </w:r>
+    </w:p>
+    <w:p>
+      <w:pPr>
         <w:rPr>
-          <w:rFonts w:eastAsiaTheme="minorHAnsi"/>
-          <w:b w:val="0"/>
-          <w:color w:val="auto"/>
-          <w:sz w:val="22"/>
-          <w:szCs w:val="22"/>
+          <w:b/>
         </w:rPr>
-        <w:t xml:space="preserve"> (Enterprise Charts), escrito en JavaScript puro y basado en </w:t>
-      </w:r>
+      </w:pPr>
       <w:proofErr w:type="spellStart"/>
       <w:r>
-        <w:rPr>
-          <w:rFonts w:eastAsiaTheme="minorHAnsi"/>
-          <w:b w:val="0"/>
-          <w:color w:val="auto"/>
-          <w:sz w:val="22"/>
-          <w:szCs w:val="22"/>
-        </w:rPr>
-        <w:t>ZRender</w:t>
+        <w:t>ECharts</w:t>
       </w:r>
       <w:proofErr w:type="spellEnd"/>
       <w:r>
-        <w:rPr>
-          <w:rFonts w:eastAsiaTheme="minorHAnsi"/>
-          <w:b w:val="0"/>
-          <w:color w:val="auto"/>
-          <w:sz w:val="22"/>
-          <w:szCs w:val="22"/>
-        </w:rPr>
-        <w:t xml:space="preserve"> (una nueva biblioteca liviana de lienzos), es una completa biblioteca de gráficos que ofrece una manera fácil de agregar gráficos intuitivos, interactivos y altamente personalizables a sus productos comerciales. </w:t>
-      </w:r>
-    </w:p>
-    <w:p>
-      <w:pPr>
-        <w:pStyle w:val="Ttulo1"/>
-        <w:rPr>
-          <w:rFonts w:eastAsiaTheme="minorHAnsi"/>
-          <w:b w:val="0"/>
-          <w:color w:val="auto"/>
-          <w:sz w:val="22"/>
-          <w:szCs w:val="22"/>
-        </w:rPr>
-      </w:pPr>
-      <w:r>
-        <w:rPr>
-          <w:rFonts w:eastAsiaTheme="minorHAnsi"/>
-          <w:b w:val="0"/>
-          <w:color w:val="auto"/>
-          <w:sz w:val="22"/>
-          <w:szCs w:val="22"/>
-        </w:rPr>
-        <w:t xml:space="preserve">Funciona con todas sus aplicaciones web y móviles, incluidos IE6 / 7/8/9/10/11, Chrome, Firefox, Safari y Opera. </w:t>
-      </w:r>
-    </w:p>
-    <w:p>
-      <w:pPr>
-        <w:pStyle w:val="Ttulo1"/>
-        <w:rPr>
-          <w:rFonts w:eastAsiaTheme="minorHAnsi"/>
-          <w:b w:val="0"/>
-          <w:color w:val="auto"/>
-          <w:sz w:val="22"/>
-          <w:szCs w:val="22"/>
-        </w:rPr>
-      </w:pPr>
-      <w:r>
-        <w:rPr>
-          <w:rFonts w:eastAsiaTheme="minorHAnsi"/>
-          <w:b w:val="0"/>
-          <w:color w:val="auto"/>
-          <w:sz w:val="22"/>
-          <w:szCs w:val="22"/>
-        </w:rPr>
-        <w:t>Posee</w:t>
-      </w:r>
-      <w:r>
-        <w:rPr>
-          <w:rFonts w:eastAsiaTheme="minorHAnsi"/>
-          <w:b w:val="0"/>
-          <w:color w:val="auto"/>
-          <w:sz w:val="22"/>
-          <w:szCs w:val="22"/>
-        </w:rPr>
-        <w:t xml:space="preserve"> características originales como Arrastrar-Recalcular, V</w:t>
-      </w:r>
-      <w:r>
-        <w:rPr>
-          <w:rFonts w:eastAsiaTheme="minorHAnsi"/>
-          <w:b w:val="0"/>
-          <w:color w:val="auto"/>
-          <w:sz w:val="22"/>
-          <w:szCs w:val="22"/>
-        </w:rPr>
-        <w:t xml:space="preserve">ista de Datos y Escalar </w:t>
-      </w:r>
-      <w:proofErr w:type="spellStart"/>
-      <w:r>
-        <w:rPr>
-          <w:rFonts w:eastAsiaTheme="minorHAnsi"/>
-          <w:b w:val="0"/>
-          <w:color w:val="auto"/>
-          <w:sz w:val="22"/>
-          <w:szCs w:val="22"/>
-        </w:rPr>
-        <w:t>Roaming</w:t>
-      </w:r>
-      <w:proofErr w:type="spellEnd"/>
-      <w:r>
-        <w:rPr>
-          <w:rFonts w:eastAsiaTheme="minorHAnsi"/>
-          <w:b w:val="0"/>
-          <w:color w:val="auto"/>
-          <w:sz w:val="22"/>
-          <w:szCs w:val="22"/>
-        </w:rPr>
-        <w:t xml:space="preserve">. </w:t>
-      </w:r>
-      <w:proofErr w:type="spellStart"/>
-      <w:r>
-        <w:rPr>
-          <w:rFonts w:eastAsiaTheme="minorHAnsi"/>
-          <w:b w:val="0"/>
-          <w:color w:val="auto"/>
-          <w:sz w:val="22"/>
-          <w:szCs w:val="22"/>
-        </w:rPr>
-        <w:t>ECharts</w:t>
-      </w:r>
-      <w:proofErr w:type="spellEnd"/>
-      <w:r>
-        <w:rPr>
-          <w:rFonts w:eastAsiaTheme="minorHAnsi"/>
-          <w:b w:val="0"/>
-          <w:color w:val="auto"/>
-          <w:sz w:val="22"/>
-          <w:szCs w:val="22"/>
-        </w:rPr>
-        <w:t xml:space="preserve"> permite extraer e integrar datos de una manera que no creía posible. </w:t>
-      </w:r>
-    </w:p>
-    <w:p>
-      <w:pPr>
-        <w:pStyle w:val="Ttulo1"/>
-        <w:rPr>
-          <w:rFonts w:eastAsiaTheme="minorHAnsi"/>
-          <w:b w:val="0"/>
-          <w:color w:val="auto"/>
-          <w:sz w:val="22"/>
-          <w:szCs w:val="22"/>
-        </w:rPr>
-      </w:pPr>
-      <w:proofErr w:type="spellStart"/>
-      <w:r>
-        <w:rPr>
-          <w:rFonts w:eastAsiaTheme="minorHAnsi"/>
-          <w:b w:val="0"/>
-          <w:color w:val="auto"/>
-          <w:sz w:val="22"/>
-          <w:szCs w:val="22"/>
-        </w:rPr>
-        <w:t>ECharts</w:t>
-      </w:r>
-      <w:proofErr w:type="spellEnd"/>
-      <w:r>
-        <w:rPr>
-          <w:rFonts w:eastAsiaTheme="minorHAnsi"/>
-          <w:b w:val="0"/>
-          <w:color w:val="auto"/>
-          <w:sz w:val="22"/>
-          <w:szCs w:val="22"/>
-        </w:rPr>
         <w:t xml:space="preserve"> actualmente admite 12 tipos de gráficos, incluyendo línea (área), columna (barra), dispersión (burbuja), circular (dona), radar (radar lleno), vela, cuerda, indicador, embudo, mapa, récord del evento y gráfico dirigido a la </w:t>
       </w:r>
       <w:proofErr w:type="gramStart"/>
       <w:r>
-        <w:rPr>
-          <w:rFonts w:eastAsiaTheme="minorHAnsi"/>
-          <w:b w:val="0"/>
-          <w:color w:val="auto"/>
-          <w:sz w:val="22"/>
-          <w:szCs w:val="22"/>
-        </w:rPr>
         <w:t>fuerza .</w:t>
       </w:r>
       <w:proofErr w:type="gramEnd"/>
       <w:r>
-        <w:rPr>
-          <w:rFonts w:eastAsiaTheme="minorHAnsi"/>
-          <w:b w:val="0"/>
-          <w:color w:val="auto"/>
-          <w:sz w:val="22"/>
-          <w:szCs w:val="22"/>
-        </w:rPr>
         <w:t xml:space="preserve"> Todos y cada uno de los cuadros están equipados con 7 componentes interactivos: título, información sobre herramientas, leyenda, escala, área de datos, línea de tiempo y caja de herramientas. Muchos de estos componentes y gráficos se pueden combinar en un gráfico.</w:t>
       </w:r>
     </w:p>
@@ -4240,7 +5944,7 @@
       <w:pPr>
         <w:pStyle w:val="Ttulo1"/>
       </w:pPr>
-      <w:bookmarkStart w:id="7" w:name="_Toc510682624"/>
+      <w:bookmarkStart w:id="7" w:name="_Toc510799859"/>
       <w:r>
         <w:lastRenderedPageBreak/>
         <w:t xml:space="preserve">3. </w:t>
@@ -4299,7 +6003,7 @@
       <w:pPr>
         <w:pStyle w:val="Ttulo2"/>
       </w:pPr>
-      <w:bookmarkStart w:id="8" w:name="_Toc510682625"/>
+      <w:bookmarkStart w:id="8" w:name="_Toc510799860"/>
       <w:r>
         <w:t>3.1 Categoría A</w:t>
       </w:r>
@@ -4315,7 +6019,7 @@
       <w:pPr>
         <w:pStyle w:val="Ttulo3"/>
       </w:pPr>
-      <w:bookmarkStart w:id="9" w:name="_Toc510682626"/>
+      <w:bookmarkStart w:id="9" w:name="_Toc510799861"/>
       <w:r>
         <w:t xml:space="preserve">3.1.1 </w:t>
       </w:r>
@@ -4335,10 +6039,18 @@
     </w:p>
     <w:p>
       <w:r>
-        <w:t xml:space="preserve">Descripción: tipo de licencia del software (freeware, open </w:t>
+        <w:t>Descripción: tipo de licencia del software (</w:t>
       </w:r>
       <w:proofErr w:type="spellStart"/>
       <w:r>
+        <w:t>freeware</w:t>
+      </w:r>
+      <w:proofErr w:type="spellEnd"/>
+      <w:r>
+        <w:t xml:space="preserve">, open </w:t>
+      </w:r>
+      <w:proofErr w:type="spellStart"/>
+      <w:r>
         <w:t>source</w:t>
       </w:r>
       <w:proofErr w:type="spellEnd"/>
@@ -4355,7 +6067,7 @@
       <w:pPr>
         <w:pStyle w:val="Ttulo3"/>
       </w:pPr>
-      <w:bookmarkStart w:id="10" w:name="_Toc510682627"/>
+      <w:bookmarkStart w:id="10" w:name="_Toc510799862"/>
       <w:r>
         <w:t xml:space="preserve">3.1.2 </w:t>
       </w:r>
@@ -4387,7 +6099,7 @@
       <w:pPr>
         <w:pStyle w:val="Ttulo3"/>
       </w:pPr>
-      <w:bookmarkStart w:id="11" w:name="_Toc510682628"/>
+      <w:bookmarkStart w:id="11" w:name="_Toc510799863"/>
       <w:r>
         <w:t>3.1.3 Criterio A.3 Documentación técnica no oficial</w:t>
       </w:r>
@@ -4410,7 +6122,7 @@
       <w:pPr>
         <w:pStyle w:val="Ttulo3"/>
       </w:pPr>
-      <w:bookmarkStart w:id="12" w:name="_Toc510682629"/>
+      <w:bookmarkStart w:id="12" w:name="_Toc510799864"/>
       <w:r>
         <w:t>3.1.</w:t>
       </w:r>
@@ -4448,7 +6160,7 @@
       <w:pPr>
         <w:pStyle w:val="Ttulo3"/>
       </w:pPr>
-      <w:bookmarkStart w:id="13" w:name="_Toc510682630"/>
+      <w:bookmarkStart w:id="13" w:name="_Toc510799865"/>
       <w:r>
         <w:t>3.1.</w:t>
       </w:r>
@@ -4489,7 +6201,7 @@
       <w:pPr>
         <w:pStyle w:val="Ttulo3"/>
       </w:pPr>
-      <w:bookmarkStart w:id="14" w:name="_Toc510682631"/>
+      <w:bookmarkStart w:id="14" w:name="_Toc510799866"/>
       <w:r>
         <w:t>3.1.</w:t>
       </w:r>
@@ -4603,317 +6315,350 @@
       </w:r>
     </w:p>
     <w:p>
-      <w:bookmarkStart w:id="15" w:name="_GoBack"/>
+      <w:r>
+        <w:t>Descripción: Indicar si la empresa responsable de cada herramienta facilita cualquier tipo de material de apoyo, como puede ser cursos gratuitos, tutoriales, guías, documentación, etc.</w:t>
+      </w:r>
+    </w:p>
+    <w:p>
+      <w:r>
+        <w:t>Tipo</w:t>
+      </w:r>
+      <w:r>
+        <w:t>:</w:t>
+      </w:r>
+      <w:r>
+        <w:t xml:space="preserve"> Booleano</w:t>
+      </w:r>
+      <w:r>
+        <w:t>.</w:t>
+      </w:r>
+    </w:p>
+    <w:p>
+      <w:pPr>
+        <w:pStyle w:val="Ttulo2"/>
+      </w:pPr>
+      <w:bookmarkStart w:id="15" w:name="_Toc510799867"/>
+      <w:r>
+        <w:t xml:space="preserve">3.2 Categoría B: </w:t>
+      </w:r>
+      <w:r>
+        <w:t>Análisis de recursos</w:t>
+      </w:r>
       <w:bookmarkEnd w:id="15"/>
-      <w:r>
-        <w:t>Descripción: Indicar si la empresa responsable de cada herramienta facilita cualquier tipo de material de apoyo, como puede ser cursos gratuitos, tutoriales, guías, documentación, etc.</w:t>
-      </w:r>
-    </w:p>
-    <w:p>
-      <w:r>
-        <w:t>Tipo</w:t>
-      </w:r>
-      <w:r>
-        <w:t>:</w:t>
-      </w:r>
-      <w:r>
-        <w:t xml:space="preserve"> Booleano</w:t>
-      </w:r>
-      <w:r>
-        <w:t>.</w:t>
+    </w:p>
+    <w:p>
+      <w:pPr>
+        <w:pStyle w:val="Ttulo3"/>
+      </w:pPr>
+      <w:bookmarkStart w:id="16" w:name="_Toc510799868"/>
+      <w:r>
+        <w:t xml:space="preserve">3.2.1 Criterio B.1: </w:t>
+      </w:r>
+      <w:proofErr w:type="spellStart"/>
+      <w:r>
+        <w:t>Ram</w:t>
+      </w:r>
+      <w:bookmarkEnd w:id="16"/>
+      <w:proofErr w:type="spellEnd"/>
+    </w:p>
+    <w:p>
+      <w:pPr>
+        <w:pStyle w:val="Ttulo3"/>
+      </w:pPr>
+      <w:bookmarkStart w:id="17" w:name="_Toc510799869"/>
+      <w:r>
+        <w:t xml:space="preserve">3.2.2 Criterio B.2: </w:t>
+      </w:r>
+      <w:r>
+        <w:t>Procesador</w:t>
+      </w:r>
+      <w:bookmarkEnd w:id="17"/>
+    </w:p>
+    <w:p>
+      <w:pPr>
+        <w:pStyle w:val="Ttulo3"/>
+      </w:pPr>
+      <w:bookmarkStart w:id="18" w:name="_Toc510799870"/>
+      <w:r>
+        <w:t>3.2</w:t>
+      </w:r>
+      <w:proofErr w:type="gramStart"/>
+      <w:r>
+        <w:t>.n</w:t>
+      </w:r>
+      <w:proofErr w:type="gramEnd"/>
+      <w:r>
+        <w:t xml:space="preserve"> Criterio </w:t>
+      </w:r>
+      <w:proofErr w:type="spellStart"/>
+      <w:r>
+        <w:t>B.n</w:t>
+      </w:r>
+      <w:proofErr w:type="spellEnd"/>
+      <w:r>
+        <w:t xml:space="preserve">: </w:t>
+      </w:r>
+      <w:r>
+        <w:t>¿</w:t>
+      </w:r>
+      <w:proofErr w:type="spellStart"/>
+      <w:r>
+        <w:t>Gpu</w:t>
+      </w:r>
+      <w:proofErr w:type="spellEnd"/>
+      <w:r>
+        <w:t>?</w:t>
+      </w:r>
+      <w:bookmarkEnd w:id="18"/>
+    </w:p>
+    <w:p>
+      <w:pPr>
+        <w:pStyle w:val="Ttulo3"/>
+      </w:pPr>
+      <w:bookmarkStart w:id="19" w:name="_Toc510799871"/>
+      <w:r>
+        <w:t>3.2</w:t>
+      </w:r>
+      <w:proofErr w:type="gramStart"/>
+      <w:r>
+        <w:t>.n</w:t>
+      </w:r>
+      <w:proofErr w:type="gramEnd"/>
+      <w:r>
+        <w:t xml:space="preserve"> Criterio </w:t>
+      </w:r>
+      <w:proofErr w:type="spellStart"/>
+      <w:r>
+        <w:t>B.n</w:t>
+      </w:r>
+      <w:proofErr w:type="spellEnd"/>
+      <w:r>
+        <w:t>: Red</w:t>
+      </w:r>
+      <w:bookmarkEnd w:id="19"/>
+    </w:p>
+    <w:p>
+      <w:r>
+        <w:tab/>
+        <w:t>//¿Cuántos datos consume cada tecnología</w:t>
+      </w:r>
+      <w:proofErr w:type="gramStart"/>
+      <w:r>
+        <w:t>?</w:t>
+      </w:r>
+      <w:proofErr w:type="gramEnd"/>
+      <w:r>
+        <w:t xml:space="preserve"> ¿Cuál es más </w:t>
+      </w:r>
+      <w:r>
+        <w:t>óptima</w:t>
+      </w:r>
+      <w:r>
+        <w:t xml:space="preserve"> en cuanto a peticiones al servidor?</w:t>
       </w:r>
     </w:p>
     <w:p>
       <w:pPr>
         <w:pStyle w:val="Ttulo2"/>
       </w:pPr>
-      <w:bookmarkStart w:id="16" w:name="_Toc510682632"/>
-      <w:r>
-        <w:t xml:space="preserve">3.2 Categoría B: </w:t>
-      </w:r>
-      <w:r>
-        <w:t>Análisis de recursos</w:t>
-      </w:r>
-      <w:bookmarkEnd w:id="16"/>
+      <w:bookmarkStart w:id="20" w:name="_Toc510799872"/>
+      <w:r>
+        <w:t xml:space="preserve">3.3 Categoría </w:t>
+      </w:r>
+      <w:r>
+        <w:t>C</w:t>
+      </w:r>
+      <w:r>
+        <w:t xml:space="preserve">: </w:t>
+      </w:r>
+      <w:r>
+        <w:t>Adaptabilidad navegadores</w:t>
+      </w:r>
+      <w:bookmarkEnd w:id="20"/>
     </w:p>
     <w:p>
       <w:pPr>
         <w:pStyle w:val="Ttulo3"/>
       </w:pPr>
-      <w:bookmarkStart w:id="17" w:name="_Toc510682633"/>
-      <w:r>
-        <w:t xml:space="preserve">3.2.1 Criterio B.1: </w:t>
+      <w:bookmarkStart w:id="21" w:name="_Toc510799873"/>
+      <w:r>
+        <w:t>3.3.1 Criterio C</w:t>
+      </w:r>
+      <w:r>
+        <w:t xml:space="preserve">.1: </w:t>
+      </w:r>
+      <w:r>
+        <w:t>Firefox</w:t>
+      </w:r>
+      <w:bookmarkEnd w:id="21"/>
+    </w:p>
+    <w:p>
+      <w:pPr>
+        <w:pStyle w:val="Ttulo3"/>
+      </w:pPr>
+      <w:bookmarkStart w:id="22" w:name="_Toc510799874"/>
+      <w:r>
+        <w:t>3.3.2</w:t>
+      </w:r>
+      <w:r>
+        <w:t xml:space="preserve"> Criterio C</w:t>
+      </w:r>
+      <w:r>
+        <w:t xml:space="preserve">.2: </w:t>
+      </w:r>
+      <w:r>
+        <w:t xml:space="preserve">Google </w:t>
       </w:r>
       <w:proofErr w:type="spellStart"/>
       <w:r>
-        <w:t>Ram</w:t>
-      </w:r>
-      <w:bookmarkEnd w:id="17"/>
+        <w:t>Chrome</w:t>
+      </w:r>
+      <w:bookmarkEnd w:id="22"/>
       <w:proofErr w:type="spellEnd"/>
     </w:p>
     <w:p>
       <w:pPr>
         <w:pStyle w:val="Ttulo3"/>
       </w:pPr>
-      <w:bookmarkStart w:id="18" w:name="_Toc510682634"/>
-      <w:r>
-        <w:t xml:space="preserve">3.2.2 Criterio B.2: </w:t>
-      </w:r>
-      <w:r>
-        <w:t>Procesador</w:t>
-      </w:r>
-      <w:bookmarkEnd w:id="18"/>
+      <w:bookmarkStart w:id="23" w:name="_Toc510799875"/>
+      <w:r>
+        <w:t>3.3.</w:t>
+      </w:r>
+      <w:r>
+        <w:t>3</w:t>
+      </w:r>
+      <w:r>
+        <w:t xml:space="preserve"> Criterio C.3</w:t>
+      </w:r>
+      <w:r>
+        <w:t xml:space="preserve">: </w:t>
+      </w:r>
+      <w:r>
+        <w:t>Opera</w:t>
+      </w:r>
+      <w:bookmarkEnd w:id="23"/>
     </w:p>
     <w:p>
       <w:pPr>
         <w:pStyle w:val="Ttulo3"/>
       </w:pPr>
-      <w:bookmarkStart w:id="19" w:name="_Toc510682635"/>
-      <w:r>
-        <w:t xml:space="preserve">3.2.n Criterio </w:t>
+      <w:bookmarkStart w:id="24" w:name="_Toc510799876"/>
+      <w:r>
+        <w:t>3.3</w:t>
+      </w:r>
+      <w:proofErr w:type="gramStart"/>
+      <w:r>
+        <w:t>.n</w:t>
+      </w:r>
+      <w:proofErr w:type="gramEnd"/>
+      <w:r>
+        <w:t xml:space="preserve"> Criterio C.4</w:t>
+      </w:r>
+      <w:r>
+        <w:t>: Safari</w:t>
+      </w:r>
+      <w:bookmarkEnd w:id="24"/>
+    </w:p>
+    <w:p>
+      <w:pPr>
+        <w:pStyle w:val="Ttulo2"/>
+      </w:pPr>
+      <w:bookmarkStart w:id="25" w:name="_Toc510799877"/>
+      <w:r>
+        <w:t>3.4 Categoría D</w:t>
+      </w:r>
+      <w:r>
+        <w:t>: Métodos de tratamiento de datos</w:t>
+      </w:r>
+      <w:bookmarkEnd w:id="25"/>
+    </w:p>
+    <w:p>
+      <w:pPr>
+        <w:pStyle w:val="Ttulo3"/>
+      </w:pPr>
+      <w:bookmarkStart w:id="26" w:name="_Toc510799878"/>
+      <w:r>
+        <w:t>3.4.1 Criterio D</w:t>
+      </w:r>
+      <w:r>
+        <w:t xml:space="preserve">.1: </w:t>
       </w:r>
       <w:proofErr w:type="spellStart"/>
       <w:r>
-        <w:t>B.n</w:t>
-      </w:r>
+        <w:t>Json</w:t>
+      </w:r>
+      <w:bookmarkEnd w:id="26"/>
       <w:proofErr w:type="spellEnd"/>
-      <w:r>
-        <w:t xml:space="preserve">: </w:t>
-      </w:r>
-      <w:r>
-        <w:t>¿</w:t>
+    </w:p>
+    <w:p>
+      <w:pPr>
+        <w:pStyle w:val="Ttulo3"/>
+      </w:pPr>
+      <w:bookmarkStart w:id="27" w:name="_Toc510799879"/>
+      <w:r>
+        <w:t>3.4.2 Criterio D</w:t>
+      </w:r>
+      <w:r>
+        <w:t xml:space="preserve">.2: </w:t>
       </w:r>
       <w:proofErr w:type="spellStart"/>
       <w:r>
-        <w:t>Gpu</w:t>
-      </w:r>
-      <w:proofErr w:type="spellEnd"/>
-      <w:r>
-        <w:t>?</w:t>
-      </w:r>
-      <w:bookmarkEnd w:id="19"/>
-    </w:p>
-    <w:p>
-      <w:pPr>
-        <w:pStyle w:val="Ttulo3"/>
-      </w:pPr>
-      <w:bookmarkStart w:id="20" w:name="_Toc510682636"/>
-      <w:r>
-        <w:t xml:space="preserve">3.2.n Criterio </w:t>
-      </w:r>
-      <w:proofErr w:type="spellStart"/>
-      <w:r>
-        <w:t>B.n</w:t>
-      </w:r>
-      <w:proofErr w:type="spellEnd"/>
-      <w:r>
-        <w:t>: Red</w:t>
-      </w:r>
-      <w:bookmarkEnd w:id="20"/>
-    </w:p>
-    <w:p>
-      <w:r>
-        <w:tab/>
-        <w:t>/</w:t>
-      </w:r>
-      <w:proofErr w:type="gramStart"/>
-      <w:r>
-        <w:t>/¿</w:t>
-      </w:r>
-      <w:proofErr w:type="gramEnd"/>
-      <w:r>
-        <w:t>Cuántos datos consume cada tecnología? ¿Cuál es más optima en cuanto a peticiones al servidor?</w:t>
-      </w:r>
-    </w:p>
-    <w:p>
-      <w:pPr>
-        <w:pStyle w:val="Ttulo2"/>
-      </w:pPr>
-      <w:bookmarkStart w:id="21" w:name="_Toc510682637"/>
-      <w:r>
-        <w:t xml:space="preserve">3.3 Categoría </w:t>
-      </w:r>
-      <w:r>
-        <w:t>C</w:t>
-      </w:r>
-      <w:r>
-        <w:t xml:space="preserve">: </w:t>
-      </w:r>
-      <w:r>
-        <w:t>Adaptabilidad navegadores</w:t>
-      </w:r>
-      <w:bookmarkEnd w:id="21"/>
-    </w:p>
-    <w:p>
-      <w:pPr>
-        <w:pStyle w:val="Ttulo3"/>
-      </w:pPr>
-      <w:bookmarkStart w:id="22" w:name="_Toc510682638"/>
-      <w:r>
-        <w:t>3.3.1 Criterio C</w:t>
-      </w:r>
-      <w:r>
-        <w:t xml:space="preserve">.1: </w:t>
-      </w:r>
-      <w:r>
-        <w:t>Firefox</w:t>
-      </w:r>
-      <w:bookmarkEnd w:id="22"/>
-    </w:p>
-    <w:p>
-      <w:pPr>
-        <w:pStyle w:val="Ttulo3"/>
-      </w:pPr>
-      <w:bookmarkStart w:id="23" w:name="_Toc510682639"/>
-      <w:r>
-        <w:t>3.3.2</w:t>
-      </w:r>
-      <w:r>
-        <w:t xml:space="preserve"> Criterio C</w:t>
-      </w:r>
-      <w:r>
-        <w:t xml:space="preserve">.2: </w:t>
-      </w:r>
-      <w:r>
-        <w:t>Google Chrome</w:t>
-      </w:r>
-      <w:bookmarkEnd w:id="23"/>
-    </w:p>
-    <w:p>
-      <w:pPr>
-        <w:pStyle w:val="Ttulo3"/>
-      </w:pPr>
-      <w:bookmarkStart w:id="24" w:name="_Toc510682640"/>
-      <w:r>
-        <w:t>3.3.</w:t>
-      </w:r>
-      <w:r>
-        <w:t>3</w:t>
-      </w:r>
-      <w:r>
-        <w:t xml:space="preserve"> Criterio C.3</w:t>
-      </w:r>
-      <w:r>
-        <w:t xml:space="preserve">: </w:t>
-      </w:r>
-      <w:r>
-        <w:t>Opera</w:t>
-      </w:r>
-      <w:bookmarkEnd w:id="24"/>
-    </w:p>
-    <w:p>
-      <w:pPr>
-        <w:pStyle w:val="Ttulo3"/>
-      </w:pPr>
-      <w:bookmarkStart w:id="25" w:name="_Toc510682641"/>
-      <w:r>
-        <w:t>3.3.n Criterio C.4</w:t>
-      </w:r>
-      <w:r>
-        <w:t>: Safari</w:t>
-      </w:r>
-      <w:bookmarkEnd w:id="25"/>
-    </w:p>
-    <w:p>
-      <w:pPr>
-        <w:pStyle w:val="Ttulo2"/>
-      </w:pPr>
-      <w:bookmarkStart w:id="26" w:name="_Toc510682642"/>
-      <w:r>
-        <w:t>3.4 Categoría D</w:t>
-      </w:r>
-      <w:r>
-        <w:t>: Métodos de tratamiento de datos</w:t>
-      </w:r>
-      <w:bookmarkEnd w:id="26"/>
-    </w:p>
-    <w:p>
-      <w:pPr>
-        <w:pStyle w:val="Ttulo3"/>
-      </w:pPr>
-      <w:bookmarkStart w:id="27" w:name="_Toc510682643"/>
-      <w:r>
-        <w:t>3.4.1 Criterio D</w:t>
-      </w:r>
-      <w:r>
-        <w:t xml:space="preserve">.1: </w:t>
-      </w:r>
-      <w:proofErr w:type="spellStart"/>
-      <w:r>
-        <w:t>Json</w:t>
+        <w:t>Xml</w:t>
       </w:r>
       <w:bookmarkEnd w:id="27"/>
       <w:proofErr w:type="spellEnd"/>
     </w:p>
     <w:p>
       <w:pPr>
+        <w:pStyle w:val="Ttulo2"/>
+      </w:pPr>
+      <w:bookmarkStart w:id="28" w:name="_Toc510799880"/>
+      <w:r>
+        <w:t>3.5 Categoría E: Implementación y desarrollo</w:t>
+      </w:r>
+      <w:bookmarkEnd w:id="28"/>
+    </w:p>
+    <w:p>
+      <w:pPr>
         <w:pStyle w:val="Ttulo3"/>
       </w:pPr>
-      <w:bookmarkStart w:id="28" w:name="_Toc510682644"/>
-      <w:r>
-        <w:t>3.4.2 Criterio D</w:t>
-      </w:r>
-      <w:r>
-        <w:t xml:space="preserve">.2: </w:t>
-      </w:r>
-      <w:proofErr w:type="spellStart"/>
-      <w:r>
-        <w:t>Xml</w:t>
-      </w:r>
-      <w:bookmarkEnd w:id="28"/>
-      <w:proofErr w:type="spellEnd"/>
-    </w:p>
-    <w:p>
-      <w:pPr>
-        <w:pStyle w:val="Ttulo2"/>
-      </w:pPr>
-      <w:bookmarkStart w:id="29" w:name="_Toc510682645"/>
-      <w:r>
-        <w:t>3.5 Categoría E: Implementación y desarrollo</w:t>
+      <w:bookmarkStart w:id="29" w:name="_Toc510799881"/>
+      <w:r>
+        <w:t xml:space="preserve">3.5.1 </w:t>
+      </w:r>
+      <w:r>
+        <w:t>Criterio</w:t>
+      </w:r>
+      <w:r>
+        <w:t xml:space="preserve"> E.1 Líneas de Código</w:t>
       </w:r>
       <w:bookmarkEnd w:id="29"/>
     </w:p>
     <w:p>
+      <w:r>
+        <w:t>Descripción: Compara el número de líneas necesarias para implementar el mismo gráfico en cada tecnología.</w:t>
+      </w:r>
+    </w:p>
+    <w:p>
+      <w:r>
+        <w:t xml:space="preserve">Tipo: Numérico </w:t>
+      </w:r>
+    </w:p>
+    <w:p>
       <w:pPr>
         <w:pStyle w:val="Ttulo3"/>
       </w:pPr>
-      <w:bookmarkStart w:id="30" w:name="_Toc510682646"/>
-      <w:r>
-        <w:t xml:space="preserve">3.5.1 </w:t>
+      <w:bookmarkStart w:id="30" w:name="_Toc510799882"/>
+      <w:r>
+        <w:t xml:space="preserve">3.5.2 </w:t>
       </w:r>
       <w:r>
         <w:t>Criterio</w:t>
       </w:r>
       <w:r>
-        <w:t xml:space="preserve"> E.1 Líneas de Código</w:t>
+        <w:t xml:space="preserve"> E.2 Curva de Aprendizaje</w:t>
       </w:r>
       <w:bookmarkEnd w:id="30"/>
-    </w:p>
-    <w:p>
-      <w:r>
-        <w:t>Descripción: Compara el número de líneas necesarias para implementar el mismo gráfico en cada tecnología.</w:t>
-      </w:r>
-    </w:p>
-    <w:p>
-      <w:r>
-        <w:t xml:space="preserve">Tipo: Numérico </w:t>
-      </w:r>
-    </w:p>
-    <w:p>
-      <w:pPr>
-        <w:pStyle w:val="Ttulo3"/>
-      </w:pPr>
-      <w:bookmarkStart w:id="31" w:name="_Toc510682647"/>
-      <w:r>
-        <w:t xml:space="preserve">3.5.2 </w:t>
-      </w:r>
-      <w:r>
-        <w:t>Criterio</w:t>
-      </w:r>
-      <w:r>
-        <w:t xml:space="preserve"> E.2 Curva de Aprendizaje</w:t>
-      </w:r>
-      <w:bookmarkEnd w:id="31"/>
     </w:p>
     <w:p>
       <w:r>
@@ -5040,6 +6785,7 @@
       <w:pPr>
         <w:pStyle w:val="Ttulo2"/>
       </w:pPr>
+      <w:bookmarkStart w:id="31" w:name="_Toc510799883"/>
       <w:r>
         <w:rPr>
           <w:rFonts w:eastAsiaTheme="minorHAnsi"/>
@@ -5070,7 +6816,7 @@
         </w:rPr>
         <w:t>.</w:t>
       </w:r>
-      <w:bookmarkStart w:id="32" w:name="_Toc510682648"/>
+      <w:bookmarkEnd w:id="31"/>
     </w:p>
     <w:p>
       <w:pPr>
@@ -5081,6 +6827,7 @@
           <w:szCs w:val="28"/>
         </w:rPr>
       </w:pPr>
+      <w:bookmarkStart w:id="32" w:name="_Toc510799884"/>
       <w:r>
         <w:t>3.6 Categoría F: Tipos de gráficos</w:t>
       </w:r>
@@ -5090,7 +6837,7 @@
       <w:pPr>
         <w:pStyle w:val="Ttulo3"/>
       </w:pPr>
-      <w:bookmarkStart w:id="33" w:name="_Toc510682649"/>
+      <w:bookmarkStart w:id="33" w:name="_Toc510799885"/>
       <w:r>
         <w:t xml:space="preserve">3.6.1 </w:t>
       </w:r>
@@ -5116,7 +6863,7 @@
       <w:pPr>
         <w:pStyle w:val="Ttulo3"/>
       </w:pPr>
-      <w:bookmarkStart w:id="34" w:name="_Toc510682650"/>
+      <w:bookmarkStart w:id="34" w:name="_Toc510799886"/>
       <w:r>
         <w:t xml:space="preserve">3.6.2 </w:t>
       </w:r>
@@ -5142,7 +6889,7 @@
       <w:pPr>
         <w:pStyle w:val="Ttulo3"/>
       </w:pPr>
-      <w:bookmarkStart w:id="35" w:name="_Toc510682651"/>
+      <w:bookmarkStart w:id="35" w:name="_Toc510799887"/>
       <w:r>
         <w:t xml:space="preserve">3.6.3 </w:t>
       </w:r>
@@ -5168,7 +6915,7 @@
       <w:pPr>
         <w:pStyle w:val="Ttulo3"/>
       </w:pPr>
-      <w:bookmarkStart w:id="36" w:name="_Toc510682652"/>
+      <w:bookmarkStart w:id="36" w:name="_Toc510799888"/>
       <w:r>
         <w:t xml:space="preserve">3.6.4 </w:t>
       </w:r>
@@ -5194,7 +6941,7 @@
       <w:pPr>
         <w:pStyle w:val="Ttulo3"/>
       </w:pPr>
-      <w:bookmarkStart w:id="37" w:name="_Toc510682653"/>
+      <w:bookmarkStart w:id="37" w:name="_Toc510799889"/>
       <w:r>
         <w:t xml:space="preserve">3.6.5 </w:t>
       </w:r>
@@ -5223,9 +6970,38 @@
       <w:pPr>
         <w:pStyle w:val="Ttulo3"/>
       </w:pPr>
-      <w:bookmarkStart w:id="38" w:name="_Toc510682654"/>
-      <w:r>
-        <w:t>3.6.6</w:t>
+      <w:bookmarkStart w:id="38" w:name="_Toc510799890"/>
+      <w:r>
+        <w:t xml:space="preserve">3.6.6 </w:t>
+      </w:r>
+      <w:r>
+        <w:t>Criterio</w:t>
+      </w:r>
+      <w:r>
+        <w:t xml:space="preserve"> F.6 Gráficos de Radar</w:t>
+      </w:r>
+      <w:bookmarkEnd w:id="38"/>
+    </w:p>
+    <w:p>
+      <w:r>
+        <w:t>Descripción: Permite realizar gráficos de radar</w:t>
+      </w:r>
+    </w:p>
+    <w:p>
+      <w:r>
+        <w:t>Tipo: Booleano</w:t>
+      </w:r>
+    </w:p>
+    <w:p>
+      <w:pPr>
+        <w:pStyle w:val="Ttulo3"/>
+      </w:pPr>
+      <w:bookmarkStart w:id="39" w:name="_Toc510799891"/>
+      <w:r>
+        <w:t>3.6.</w:t>
+      </w:r>
+      <w:r>
+        <w:t>7</w:t>
       </w:r>
       <w:r>
         <w:t xml:space="preserve"> </w:t>
@@ -5237,7 +7013,7 @@
         <w:t xml:space="preserve"> F.</w:t>
       </w:r>
       <w:r>
-        <w:t>6</w:t>
+        <w:t>7</w:t>
       </w:r>
       <w:r>
         <w:t xml:space="preserve"> Gráficos </w:t>
@@ -5245,7 +7021,7 @@
       <w:r>
         <w:t>de Dispersión</w:t>
       </w:r>
-      <w:bookmarkEnd w:id="38"/>
+      <w:bookmarkEnd w:id="39"/>
     </w:p>
     <w:p>
       <w:r>
@@ -5267,9 +7043,12 @@
       <w:pPr>
         <w:pStyle w:val="Ttulo3"/>
       </w:pPr>
-      <w:bookmarkStart w:id="39" w:name="_Toc510682655"/>
-      <w:r>
-        <w:t>3.6.7</w:t>
+      <w:bookmarkStart w:id="40" w:name="_Toc510799892"/>
+      <w:r>
+        <w:t>3.6.</w:t>
+      </w:r>
+      <w:r>
+        <w:t>8</w:t>
       </w:r>
       <w:r>
         <w:t xml:space="preserve"> </w:t>
@@ -5278,7 +7057,10 @@
         <w:t>Criterio</w:t>
       </w:r>
       <w:r>
-        <w:t xml:space="preserve"> F.7</w:t>
+        <w:t xml:space="preserve"> F.</w:t>
+      </w:r>
+      <w:r>
+        <w:t>8</w:t>
       </w:r>
       <w:r>
         <w:t xml:space="preserve"> Gráficos </w:t>
@@ -5286,7 +7068,7 @@
       <w:r>
         <w:t>de Burbujas</w:t>
       </w:r>
-      <w:bookmarkEnd w:id="39"/>
+      <w:bookmarkEnd w:id="40"/>
     </w:p>
     <w:p>
       <w:r>
@@ -5294,53 +7076,6 @@
       </w:r>
       <w:r>
         <w:t>de burbujas.</w:t>
-      </w:r>
-    </w:p>
-    <w:p>
-      <w:r>
-        <w:t>Tipo: Booleano</w:t>
-      </w:r>
-    </w:p>
-    <w:p>
-      <w:pPr>
-        <w:pStyle w:val="Ttulo3"/>
-      </w:pPr>
-      <w:bookmarkStart w:id="40" w:name="_Toc510682656"/>
-      <w:r>
-        <w:t>3.6.</w:t>
-      </w:r>
-      <w:r>
-        <w:t>8</w:t>
-      </w:r>
-      <w:r>
-        <w:t xml:space="preserve"> </w:t>
-      </w:r>
-      <w:r>
-        <w:t>Criterio</w:t>
-      </w:r>
-      <w:r>
-        <w:t xml:space="preserve"> F.</w:t>
-      </w:r>
-      <w:r>
-        <w:t>8</w:t>
-      </w:r>
-      <w:r>
-        <w:t xml:space="preserve"> Gráficos </w:t>
-      </w:r>
-      <w:r>
-        <w:t>del tipo Medidor Radial</w:t>
-      </w:r>
-      <w:bookmarkEnd w:id="40"/>
-      <w:r>
-        <w:t xml:space="preserve"> </w:t>
-      </w:r>
-    </w:p>
-    <w:p>
-      <w:r>
-        <w:t xml:space="preserve">Descripción: Permite realizar gráficos de tipo </w:t>
-      </w:r>
-      <w:r>
-        <w:t>medidor radial.</w:t>
       </w:r>
     </w:p>
     <w:p>
@@ -5353,7 +7088,7 @@
       <w:pPr>
         <w:pStyle w:val="Ttulo3"/>
       </w:pPr>
-      <w:bookmarkStart w:id="41" w:name="_Toc510682657"/>
+      <w:bookmarkStart w:id="41" w:name="_Toc510799893"/>
       <w:r>
         <w:t>3.6.</w:t>
       </w:r>
@@ -5373,9 +7108,56 @@
         <w:t>9</w:t>
       </w:r>
       <w:r>
+        <w:t xml:space="preserve"> Gráficos </w:t>
+      </w:r>
+      <w:r>
+        <w:t>del tipo Medidor Radial</w:t>
+      </w:r>
+      <w:bookmarkEnd w:id="41"/>
+      <w:r>
+        <w:t xml:space="preserve"> </w:t>
+      </w:r>
+    </w:p>
+    <w:p>
+      <w:r>
+        <w:t xml:space="preserve">Descripción: Permite realizar gráficos de tipo </w:t>
+      </w:r>
+      <w:r>
+        <w:t>medidor radial.</w:t>
+      </w:r>
+    </w:p>
+    <w:p>
+      <w:r>
+        <w:t>Tipo: Booleano</w:t>
+      </w:r>
+    </w:p>
+    <w:p>
+      <w:pPr>
+        <w:pStyle w:val="Ttulo3"/>
+      </w:pPr>
+      <w:bookmarkStart w:id="42" w:name="_Toc510799894"/>
+      <w:r>
+        <w:t>3.6.</w:t>
+      </w:r>
+      <w:r>
+        <w:t>10</w:t>
+      </w:r>
+      <w:r>
+        <w:t xml:space="preserve"> </w:t>
+      </w:r>
+      <w:r>
+        <w:t>Criterio</w:t>
+      </w:r>
+      <w:r>
+        <w:t xml:space="preserve"> F.</w:t>
+      </w:r>
+      <w:r>
+        <w:t>10</w:t>
+      </w:r>
+      <w:r>
         <w:t xml:space="preserve"> Gráficos de Mapas (Mapas de Calor, Árboles)</w:t>
       </w:r>
-      <w:bookmarkEnd w:id="41"/>
+      <w:bookmarkEnd w:id="42"/>
     </w:p>
     <w:p>
       <w:r>
@@ -5391,17 +7173,20 @@
       <w:pPr>
         <w:pStyle w:val="Ttulo2"/>
       </w:pPr>
+      <w:bookmarkStart w:id="43" w:name="_Toc510799895"/>
       <w:r>
         <w:t>3.7 Categoría G</w:t>
       </w:r>
       <w:r>
         <w:t>: Utilidades</w:t>
       </w:r>
+      <w:bookmarkEnd w:id="43"/>
     </w:p>
     <w:p>
       <w:pPr>
         <w:pStyle w:val="Ttulo3"/>
       </w:pPr>
+      <w:bookmarkStart w:id="44" w:name="_Toc510799896"/>
       <w:r>
         <w:t>3.7.2 Criterio G</w:t>
       </w:r>
@@ -5411,6 +7196,7 @@
       <w:r>
         <w:t>: Requerimientos software</w:t>
       </w:r>
+      <w:bookmarkEnd w:id="44"/>
     </w:p>
     <w:p>
       <w:r>
@@ -5421,6 +7207,7 @@
       <w:pPr>
         <w:pStyle w:val="Ttulo3"/>
       </w:pPr>
+      <w:bookmarkStart w:id="45" w:name="_Toc510799897"/>
       <w:r>
         <w:t>3.7.3 Criterio G</w:t>
       </w:r>
@@ -5430,6 +7217,7 @@
       <w:r>
         <w:t>: Metodologías de importación</w:t>
       </w:r>
+      <w:bookmarkEnd w:id="45"/>
     </w:p>
     <w:p>
       <w:r>
@@ -5440,6 +7228,7 @@
       <w:pPr>
         <w:pStyle w:val="Ttulo3"/>
       </w:pPr>
+      <w:bookmarkStart w:id="46" w:name="_Toc510799898"/>
       <w:r>
         <w:t>3.7.4 Criterio G</w:t>
       </w:r>
@@ -5449,266 +7238,285 @@
       <w:r>
         <w:t>: Opciones de los gráficos</w:t>
       </w:r>
+      <w:bookmarkEnd w:id="46"/>
     </w:p>
     <w:p>
       <w:r>
         <w:t>Descripción: diferentes opciones de configuración de los gráficos.</w:t>
       </w:r>
-      <w:bookmarkStart w:id="42" w:name="_Toc478896879"/>
-      <w:bookmarkStart w:id="43" w:name="_Toc479006762"/>
-    </w:p>
-    <w:p>
-      <w:pPr>
-        <w:rPr>
-          <w:rFonts w:eastAsiaTheme="majorEastAsia"/>
-          <w:b/>
-          <w:color w:val="000000" w:themeColor="text1"/>
-          <w:sz w:val="24"/>
-          <w:szCs w:val="24"/>
-        </w:rPr>
-      </w:pPr>
-      <w:r>
-        <w:rPr>
-          <w:rFonts w:eastAsiaTheme="majorEastAsia"/>
-          <w:b/>
-          <w:color w:val="000000" w:themeColor="text1"/>
-          <w:sz w:val="24"/>
-          <w:szCs w:val="24"/>
-        </w:rPr>
+      <w:bookmarkStart w:id="47" w:name="_Toc478896879"/>
+      <w:bookmarkStart w:id="48" w:name="_Toc479006762"/>
+    </w:p>
+    <w:p>
+      <w:pPr>
+        <w:pStyle w:val="Ttulo2"/>
+      </w:pPr>
+      <w:r>
         <w:t>3.8 Categoría H: Criterios Económicos.</w:t>
       </w:r>
-      <w:bookmarkEnd w:id="42"/>
-      <w:bookmarkEnd w:id="43"/>
+      <w:bookmarkStart w:id="49" w:name="_Toc510799899"/>
+      <w:bookmarkEnd w:id="47"/>
+      <w:bookmarkEnd w:id="48"/>
     </w:p>
     <w:p>
       <w:pPr>
         <w:pStyle w:val="Ttulo3"/>
       </w:pPr>
       <w:r>
+        <w:t>3.8</w:t>
+      </w:r>
+      <w:r>
+        <w:t>.1 Criterio H</w:t>
+      </w:r>
+      <w:r>
+        <w:t>.1: Coste de producto.</w:t>
+      </w:r>
+      <w:bookmarkStart w:id="50" w:name="_Toc510799900"/>
+      <w:bookmarkEnd w:id="49"/>
+    </w:p>
+    <w:p>
+      <w:r>
+        <w:t xml:space="preserve">Descripción: Indicar cuál es el coste inicial para adquirir cada herramienta a las que </w:t>
+      </w:r>
+      <w:proofErr w:type="gramStart"/>
+      <w:r>
+        <w:t>hacemos</w:t>
+      </w:r>
+      <w:proofErr w:type="gramEnd"/>
+      <w:r>
+        <w:t xml:space="preserve"> referenci</w:t>
+      </w:r>
+      <w:bookmarkEnd w:id="50"/>
+      <w:r>
+        <w:t>a</w:t>
+      </w:r>
+      <w:bookmarkStart w:id="51" w:name="_Toc510799901"/>
+    </w:p>
+    <w:p>
+      <w:pPr>
+        <w:pStyle w:val="Ttulo3"/>
+      </w:pPr>
+      <w:r>
+        <w:t>Tipo</w:t>
+      </w:r>
+      <w:r>
+        <w:t>: Numérico.</w:t>
+      </w:r>
+      <w:bookmarkStart w:id="52" w:name="_Toc510799902"/>
+      <w:bookmarkEnd w:id="51"/>
+      <w:r>
+        <w:t>3.8.2 Criterio H</w:t>
+      </w:r>
+      <w:r>
+        <w:t>.2: Coste de licencia.</w:t>
+      </w:r>
+      <w:bookmarkStart w:id="53" w:name="_Toc510799903"/>
+      <w:bookmarkEnd w:id="52"/>
+    </w:p>
+    <w:p>
+      <w:r>
+        <w:t>Descripción: Indicar cuál es el coste mínimo a través del cual las herramientas que estamos analizando, pueden dar un servicio completo a una empresa en un determinado proyecto.</w:t>
+      </w:r>
+      <w:bookmarkStart w:id="54" w:name="_Toc510799904"/>
+      <w:bookmarkEnd w:id="53"/>
+    </w:p>
+    <w:p>
+      <w:r>
+        <w:t>Tipo</w:t>
+      </w:r>
+      <w:r>
+        <w:t>: Numérico.</w:t>
+      </w:r>
+      <w:bookmarkStart w:id="55" w:name="_Toc478896877"/>
+      <w:bookmarkStart w:id="56" w:name="_Toc479006760"/>
+      <w:bookmarkStart w:id="57" w:name="_Toc510799905"/>
+      <w:bookmarkEnd w:id="54"/>
+    </w:p>
+    <w:p>
+      <w:pPr>
+        <w:pStyle w:val="Ttulo2"/>
+      </w:pPr>
+      <w:r>
         <w:lastRenderedPageBreak/>
-        <w:t>3.8</w:t>
-      </w:r>
-      <w:r>
-        <w:t>.1 Criterio H</w:t>
-      </w:r>
-      <w:r>
-        <w:t>.1: Coste de producto.</w:t>
-      </w:r>
+        <w:t>3.9 Categoría I: Criterios Técnicos</w:t>
+      </w:r>
+      <w:bookmarkEnd w:id="55"/>
+      <w:bookmarkEnd w:id="56"/>
+      <w:bookmarkEnd w:id="57"/>
     </w:p>
     <w:p>
       <w:pPr>
         <w:pStyle w:val="Ttulo3"/>
       </w:pPr>
-      <w:r>
-        <w:t>Descripción: Indicar cuál es el coste inicial para adquirir cada herramienta a las que hacemos referencia.</w:t>
-      </w:r>
+      <w:bookmarkStart w:id="58" w:name="_Toc510799906"/>
+      <w:r>
+        <w:t>3.9.1 Criterio I.1: Multiplataforma.</w:t>
+      </w:r>
+      <w:bookmarkEnd w:id="58"/>
     </w:p>
     <w:p>
       <w:pPr>
         <w:pStyle w:val="Ttulo3"/>
       </w:pPr>
+      <w:bookmarkStart w:id="59" w:name="_Toc510799907"/>
+      <w:r>
+        <w:t>Descripción: Indicar si las herramientas se pueden utilizar en un único sistema operativo o varios, especificando cuáles.</w:t>
+      </w:r>
+      <w:bookmarkEnd w:id="59"/>
+    </w:p>
+    <w:p>
+      <w:pPr>
+        <w:pStyle w:val="Ttulo3"/>
+      </w:pPr>
+      <w:bookmarkStart w:id="60" w:name="_Toc510799908"/>
+      <w:r>
+        <w:t>Tipo: Texto libre.</w:t>
+      </w:r>
+      <w:bookmarkEnd w:id="60"/>
+    </w:p>
+    <w:p>
+      <w:pPr>
+        <w:pStyle w:val="Ttulo3"/>
+      </w:pPr>
+      <w:bookmarkStart w:id="61" w:name="_Toc510799909"/>
+      <w:r>
+        <w:t>3.9.2 Criterio I</w:t>
+      </w:r>
+      <w:r>
+        <w:t>.2: Instalación.</w:t>
+      </w:r>
+      <w:bookmarkEnd w:id="61"/>
+    </w:p>
+    <w:p>
+      <w:pPr>
+        <w:pStyle w:val="Ttulo3"/>
+      </w:pPr>
+      <w:bookmarkStart w:id="62" w:name="_Toc510799910"/>
+      <w:r>
+        <w:t>Descripción: Indicar si es sencilla la instalación de las herramientas</w:t>
+      </w:r>
+      <w:r>
+        <w:t>.</w:t>
+      </w:r>
+      <w:bookmarkEnd w:id="62"/>
+    </w:p>
+    <w:p>
+      <w:pPr>
+        <w:pStyle w:val="Ttulo3"/>
+      </w:pPr>
+      <w:bookmarkStart w:id="63" w:name="_Toc510799911"/>
+      <w:r>
+        <w:t>Tipo: Booleano</w:t>
+      </w:r>
+      <w:r>
+        <w:t>.</w:t>
+      </w:r>
+      <w:bookmarkEnd w:id="63"/>
+    </w:p>
+    <w:p>
+      <w:pPr>
+        <w:pStyle w:val="Ttulo3"/>
+      </w:pPr>
+      <w:bookmarkStart w:id="64" w:name="_Toc510799912"/>
+      <w:r>
+        <w:t>3.9.3 Criterio I</w:t>
+      </w:r>
+      <w:r>
+        <w:t>.3: Configuración.</w:t>
+      </w:r>
+      <w:bookmarkEnd w:id="64"/>
+    </w:p>
+    <w:p>
+      <w:pPr>
+        <w:pStyle w:val="Ttulo3"/>
+      </w:pPr>
+      <w:bookmarkStart w:id="65" w:name="_Toc510799913"/>
+      <w:r>
+        <w:t>Nombre del criterio: Configuración.</w:t>
+      </w:r>
+      <w:bookmarkEnd w:id="65"/>
+    </w:p>
+    <w:p>
+      <w:pPr>
+        <w:pStyle w:val="Ttulo3"/>
+      </w:pPr>
+      <w:bookmarkStart w:id="66" w:name="_Toc510799914"/>
+      <w:r>
+        <w:t>Descripción: Indicar si es sencilla la configuración de las herramientas</w:t>
+      </w:r>
+      <w:r>
+        <w:t>.</w:t>
+      </w:r>
+      <w:bookmarkEnd w:id="66"/>
+    </w:p>
+    <w:p>
+      <w:pPr>
+        <w:pStyle w:val="Ttulo3"/>
+      </w:pPr>
+      <w:bookmarkStart w:id="67" w:name="_Toc510799915"/>
+      <w:r>
+        <w:t>Tipo: Booleano</w:t>
+      </w:r>
+      <w:r>
+        <w:t>.</w:t>
+      </w:r>
+      <w:bookmarkEnd w:id="67"/>
+    </w:p>
+    <w:p>
+      <w:pPr>
+        <w:pStyle w:val="Ttulo3"/>
+      </w:pPr>
+      <w:bookmarkStart w:id="68" w:name="_Toc510799916"/>
+      <w:r>
+        <w:t>3.9.4 Criterio I</w:t>
+      </w:r>
+      <w:r>
+        <w:t>.4: Almacenamiento.</w:t>
+      </w:r>
+      <w:bookmarkEnd w:id="68"/>
+    </w:p>
+    <w:p>
+      <w:pPr>
+        <w:pStyle w:val="Ttulo3"/>
+      </w:pPr>
+      <w:bookmarkStart w:id="69" w:name="_Toc510799917"/>
+      <w:r>
+        <w:t>Descripción: Indicar el espacio aproximado que ocupa la instalación de la herramienta en el disco duro.</w:t>
+      </w:r>
+      <w:bookmarkEnd w:id="69"/>
+    </w:p>
+    <w:p>
+      <w:pPr>
+        <w:pStyle w:val="Ttulo3"/>
+      </w:pPr>
+      <w:bookmarkStart w:id="70" w:name="_Toc510799918"/>
       <w:r>
         <w:t>Tipo</w:t>
       </w:r>
       <w:r>
         <w:t>: Numérico.</w:t>
       </w:r>
-    </w:p>
-    <w:p>
-      <w:pPr>
-        <w:pStyle w:val="Ttulo3"/>
-      </w:pPr>
-      <w:r>
-        <w:t>3.8.2 Criterio H</w:t>
-      </w:r>
-      <w:r>
-        <w:t>.2: Coste de licencia.</w:t>
-      </w:r>
-    </w:p>
-    <w:p>
-      <w:pPr>
-        <w:pStyle w:val="Ttulo3"/>
-      </w:pPr>
-      <w:r>
-        <w:t>Descripción: Indicar cuál es el coste mínimo a través del cual las herramientas que estamos analizando, pueden dar un servicio completo a una empresa en un determinado proyecto.</w:t>
-      </w:r>
-    </w:p>
-    <w:p>
-      <w:pPr>
-        <w:pStyle w:val="Ttulo3"/>
-      </w:pPr>
-      <w:r>
-        <w:t>Tipo</w:t>
-      </w:r>
-      <w:r>
-        <w:t>: Numérico.</w:t>
-      </w:r>
+      <w:bookmarkEnd w:id="70"/>
+    </w:p>
+    <w:p/>
+    <w:p>
+      <w:pPr>
+        <w:pStyle w:val="Ttulo1"/>
+      </w:pPr>
+      <w:bookmarkStart w:id="71" w:name="_Toc510799919"/>
+      <w:r>
+        <w:t xml:space="preserve">4. </w:t>
+      </w:r>
+      <w:r>
+        <w:t>Evaluación de los criterios por tecnología</w:t>
+      </w:r>
+      <w:bookmarkEnd w:id="71"/>
     </w:p>
     <w:p>
       <w:pPr>
         <w:pStyle w:val="Ttulo2"/>
-        <w:rPr>
-          <w:color w:val="0070C0"/>
-        </w:rPr>
-      </w:pPr>
-      <w:bookmarkStart w:id="44" w:name="_Toc478896877"/>
-      <w:bookmarkStart w:id="45" w:name="_Toc479006760"/>
-      <w:r>
-        <w:t>3.9 Categoría I</w:t>
-      </w:r>
-      <w:r>
-        <w:t>: Criterios Técnicos</w:t>
-      </w:r>
-      <w:bookmarkEnd w:id="44"/>
-      <w:bookmarkEnd w:id="45"/>
-    </w:p>
-    <w:p>
-      <w:pPr>
-        <w:pStyle w:val="Ttulo3"/>
-      </w:pPr>
-      <w:r>
-        <w:t>3.9.1 Criterio I.1: Multiplataforma.</w:t>
-      </w:r>
-    </w:p>
-    <w:p>
-      <w:pPr>
-        <w:pStyle w:val="Ttulo3"/>
-      </w:pPr>
-      <w:r>
-        <w:t>Descripción: Indicar si las herramientas se pueden utilizar en un único sistema operativo o varios, especificando cuáles.</w:t>
-      </w:r>
-    </w:p>
-    <w:p>
-      <w:pPr>
-        <w:pStyle w:val="Ttulo3"/>
-      </w:pPr>
-      <w:r>
-        <w:t>Tipo: Texto libre.</w:t>
-      </w:r>
-    </w:p>
-    <w:p>
-      <w:pPr>
-        <w:pStyle w:val="Ttulo3"/>
-      </w:pPr>
-      <w:r>
-        <w:t>3.9.2 Criterio I</w:t>
-      </w:r>
-      <w:r>
-        <w:t>.2: Instalación.</w:t>
-      </w:r>
-    </w:p>
-    <w:p>
-      <w:pPr>
-        <w:pStyle w:val="Ttulo3"/>
-      </w:pPr>
-      <w:r>
-        <w:t>Descripción: Indicar si es sencilla la instalación de las herramientas</w:t>
-      </w:r>
-      <w:r>
-        <w:t>.</w:t>
-      </w:r>
-    </w:p>
-    <w:p>
-      <w:pPr>
-        <w:pStyle w:val="Ttulo3"/>
-      </w:pPr>
-      <w:r>
-        <w:t>Tipo: Booleano</w:t>
-      </w:r>
-      <w:r>
-        <w:t>.</w:t>
-      </w:r>
-    </w:p>
-    <w:p>
-      <w:pPr>
-        <w:pStyle w:val="Ttulo3"/>
-      </w:pPr>
-      <w:r>
-        <w:t>3.9.3 Criterio I</w:t>
-      </w:r>
-      <w:r>
-        <w:t>.3: Configuración.</w:t>
-      </w:r>
-    </w:p>
-    <w:p>
-      <w:pPr>
-        <w:pStyle w:val="Ttulo3"/>
-      </w:pPr>
-      <w:r>
-        <w:t>Nombre del criterio: Configuración.</w:t>
-      </w:r>
-    </w:p>
-    <w:p>
-      <w:pPr>
-        <w:pStyle w:val="Ttulo3"/>
-      </w:pPr>
-      <w:r>
-        <w:t>Descripción: Indicar si es sencilla la configuración de las herramientas</w:t>
-      </w:r>
-      <w:r>
-        <w:t>.</w:t>
-      </w:r>
-    </w:p>
-    <w:p>
-      <w:pPr>
-        <w:pStyle w:val="Ttulo3"/>
-      </w:pPr>
-      <w:r>
-        <w:t>Tipo: Booleano</w:t>
-      </w:r>
-      <w:r>
-        <w:t>.</w:t>
-      </w:r>
-    </w:p>
-    <w:p>
-      <w:pPr>
-        <w:pStyle w:val="Ttulo3"/>
-      </w:pPr>
-      <w:r>
-        <w:t>3.9.4 Criterio I</w:t>
-      </w:r>
-      <w:r>
-        <w:t>.4: Almacenamiento.</w:t>
-      </w:r>
-    </w:p>
-    <w:p>
-      <w:pPr>
-        <w:pStyle w:val="Ttulo3"/>
-      </w:pPr>
-      <w:r>
-        <w:t>Descripción: Indicar el espacio aproximado que ocupa la instalación de la herramienta en el disco duro.</w:t>
-      </w:r>
-    </w:p>
-    <w:p>
-      <w:pPr>
-        <w:pStyle w:val="Ttulo3"/>
-      </w:pPr>
-      <w:r>
-        <w:t>Tipo</w:t>
-      </w:r>
-      <w:r>
-        <w:t>: Numérico.</w:t>
-      </w:r>
-    </w:p>
-    <w:p/>
-    <w:p>
-      <w:pPr>
-        <w:pStyle w:val="Ttulo1"/>
-      </w:pPr>
-      <w:bookmarkStart w:id="46" w:name="_Toc510682658"/>
-      <w:r>
-        <w:t xml:space="preserve">4. </w:t>
-      </w:r>
-      <w:r>
-        <w:t>Evaluación de los criterios por tecnología</w:t>
-      </w:r>
-      <w:bookmarkEnd w:id="46"/>
-    </w:p>
-    <w:p>
-      <w:pPr>
-        <w:pStyle w:val="Ttulo2"/>
-      </w:pPr>
-      <w:bookmarkStart w:id="47" w:name="_Toc510682659"/>
+      </w:pPr>
+      <w:bookmarkStart w:id="72" w:name="_Toc510799920"/>
       <w:r>
         <w:t>4</w:t>
       </w:r>
@@ -5718,7 +7526,7 @@
       <w:r>
         <w:t>Evaluación de los criterios para la tecnología 1</w:t>
       </w:r>
-      <w:bookmarkEnd w:id="47"/>
+      <w:bookmarkEnd w:id="72"/>
     </w:p>
     <w:p/>
     <w:tbl>
@@ -5737,8 +7545,8 @@
         <w:tblLook w:val="0520" w:firstRow="1" w:lastRow="0" w:firstColumn="0" w:lastColumn="1" w:noHBand="0" w:noVBand="1"/>
       </w:tblPr>
       <w:tblGrid>
-        <w:gridCol w:w="3830"/>
-        <w:gridCol w:w="4654"/>
+        <w:gridCol w:w="3936"/>
+        <w:gridCol w:w="4784"/>
       </w:tblGrid>
       <w:tr>
         <w:trPr>
@@ -5757,7 +7565,6 @@
               <w:jc w:val="left"/>
             </w:pPr>
             <w:r>
-              <w:lastRenderedPageBreak/>
               <w:t>CRITERIO</w:t>
             </w:r>
           </w:p>
@@ -5794,6 +7601,9 @@
             <w:pPr>
               <w:jc w:val="left"/>
             </w:pPr>
+            <w:r>
+              <w:t>A.1. Licencia</w:t>
+            </w:r>
           </w:p>
         </w:tc>
         <w:tc>
@@ -5822,6 +7632,9 @@
             <w:pPr>
               <w:jc w:val="left"/>
             </w:pPr>
+            <w:r>
+              <w:t>A.2. Documentación técnica oficial</w:t>
+            </w:r>
           </w:p>
         </w:tc>
         <w:tc>
@@ -5851,6 +7664,9 @@
             <w:pPr>
               <w:jc w:val="left"/>
             </w:pPr>
+            <w:r>
+              <w:t>A.3. Documentación técnica no oficial</w:t>
+            </w:r>
           </w:p>
         </w:tc>
         <w:tc>
@@ -5879,6 +7695,9 @@
             <w:pPr>
               <w:jc w:val="left"/>
             </w:pPr>
+            <w:r>
+              <w:t>A.4. Comunidad</w:t>
+            </w:r>
           </w:p>
         </w:tc>
         <w:tc>
@@ -5908,6 +7727,9 @@
             <w:pPr>
               <w:jc w:val="left"/>
             </w:pPr>
+            <w:r>
+              <w:t>A.5. Soporte y mantenimiento</w:t>
+            </w:r>
           </w:p>
         </w:tc>
         <w:tc>
@@ -5936,6 +7758,9 @@
             <w:pPr>
               <w:jc w:val="left"/>
             </w:pPr>
+            <w:r>
+              <w:t>A.6. Requisitos técnicos</w:t>
+            </w:r>
           </w:p>
         </w:tc>
         <w:tc>
@@ -5965,6 +7790,27 @@
             <w:pPr>
               <w:jc w:val="left"/>
             </w:pPr>
+            <w:r>
+              <w:rPr>
+                <w:rFonts w:eastAsiaTheme="majorEastAsia"/>
+                <w:color w:val="000000" w:themeColor="text1"/>
+                <w:sz w:val="24"/>
+                <w:szCs w:val="24"/>
+              </w:rPr>
+              <w:t>A.7.</w:t>
+            </w:r>
+            <w:r>
+              <w:rPr>
+                <w:rFonts w:eastAsiaTheme="majorEastAsia"/>
+                <w:color w:val="000000" w:themeColor="text1"/>
+                <w:sz w:val="24"/>
+                <w:szCs w:val="24"/>
+              </w:rPr>
+              <w:t xml:space="preserve"> </w:t>
+            </w:r>
+            <w:r>
+              <w:t>Competitividad</w:t>
+            </w:r>
           </w:p>
         </w:tc>
         <w:tc>
@@ -5993,6 +7839,9 @@
             <w:pPr>
               <w:jc w:val="left"/>
             </w:pPr>
+            <w:r>
+              <w:t>A.8. Material de apoyo</w:t>
+            </w:r>
           </w:p>
         </w:tc>
         <w:tc>
@@ -6022,6 +7871,14 @@
             <w:pPr>
               <w:jc w:val="left"/>
             </w:pPr>
+            <w:r>
+              <w:t xml:space="preserve">B.1. </w:t>
+            </w:r>
+            <w:proofErr w:type="spellStart"/>
+            <w:r>
+              <w:t>Ram</w:t>
+            </w:r>
+            <w:proofErr w:type="spellEnd"/>
           </w:p>
         </w:tc>
         <w:tc>
@@ -6050,6 +7907,9 @@
             <w:pPr>
               <w:jc w:val="left"/>
             </w:pPr>
+            <w:r>
+              <w:t>B.2. Procesador</w:t>
+            </w:r>
           </w:p>
         </w:tc>
         <w:tc>
@@ -6079,6 +7939,17 @@
             <w:pPr>
               <w:jc w:val="left"/>
             </w:pPr>
+            <w:r>
+              <w:t xml:space="preserve">B.3. </w:t>
+            </w:r>
+            <w:proofErr w:type="spellStart"/>
+            <w:r>
+              <w:t>Gpu</w:t>
+            </w:r>
+            <w:proofErr w:type="spellEnd"/>
+            <w:r>
+              <w:t>?</w:t>
+            </w:r>
           </w:p>
         </w:tc>
         <w:tc>
@@ -6107,6 +7978,10 @@
             <w:pPr>
               <w:jc w:val="left"/>
             </w:pPr>
+            <w:r>
+              <w:lastRenderedPageBreak/>
+              <w:t>B.4. Red</w:t>
+            </w:r>
           </w:p>
         </w:tc>
         <w:tc>
@@ -6136,6 +8011,9 @@
             <w:pPr>
               <w:jc w:val="left"/>
             </w:pPr>
+            <w:r>
+              <w:t>C.1 Firefox</w:t>
+            </w:r>
           </w:p>
         </w:tc>
         <w:tc>
@@ -6148,6 +8026,9 @@
             <w:pPr>
               <w:jc w:val="left"/>
             </w:pPr>
+            <w:r>
+              <w:t>Si</w:t>
+            </w:r>
           </w:p>
         </w:tc>
       </w:tr>
@@ -6164,6 +8045,14 @@
             <w:pPr>
               <w:jc w:val="left"/>
             </w:pPr>
+            <w:r>
+              <w:t xml:space="preserve">C.2 Google </w:t>
+            </w:r>
+            <w:proofErr w:type="spellStart"/>
+            <w:r>
+              <w:t>Chrome</w:t>
+            </w:r>
+            <w:proofErr w:type="spellEnd"/>
           </w:p>
         </w:tc>
         <w:tc>
@@ -6176,6 +8065,9 @@
             <w:pPr>
               <w:jc w:val="left"/>
             </w:pPr>
+            <w:r>
+              <w:t>Si</w:t>
+            </w:r>
           </w:p>
         </w:tc>
       </w:tr>
@@ -6194,7 +8086,7 @@
               <w:jc w:val="left"/>
             </w:pPr>
             <w:r>
-              <w:t>E.1 Líneas de Código</w:t>
+              <w:t>C.3. Opera</w:t>
             </w:r>
           </w:p>
         </w:tc>
@@ -6205,8 +8097,11 @@
             <w:noWrap/>
           </w:tcPr>
           <w:p>
-            <w:r>
-              <w:t>Variable, en función del tipo de gráfico a implementar y la cantidad de datos y funcionalidades que queramos introducir en el mismo.</w:t>
+            <w:pPr>
+              <w:jc w:val="left"/>
+            </w:pPr>
+            <w:r>
+              <w:t>Si</w:t>
             </w:r>
           </w:p>
         </w:tc>
@@ -6225,7 +8120,7 @@
               <w:jc w:val="left"/>
             </w:pPr>
             <w:r>
-              <w:t>E.2 Curva de Aprendizaje</w:t>
+              <w:t>C.4. Safari</w:t>
             </w:r>
           </w:p>
         </w:tc>
@@ -6240,7 +8135,7 @@
               <w:jc w:val="left"/>
             </w:pPr>
             <w:r>
-              <w:t>Variable, en función de la experiencia anterior del desarrollador.</w:t>
+              <w:t>si</w:t>
             </w:r>
           </w:p>
         </w:tc>
@@ -6260,8 +8155,13 @@
               <w:jc w:val="left"/>
             </w:pPr>
             <w:r>
-              <w:t>F.1 Tipos Combinados</w:t>
-            </w:r>
+              <w:t xml:space="preserve">D.1. </w:t>
+            </w:r>
+            <w:proofErr w:type="spellStart"/>
+            <w:r>
+              <w:t>Json</w:t>
+            </w:r>
+            <w:proofErr w:type="spellEnd"/>
           </w:p>
         </w:tc>
         <w:tc>
@@ -6274,9 +8174,6 @@
             <w:pPr>
               <w:jc w:val="left"/>
             </w:pPr>
-            <w:r>
-              <w:t>Si</w:t>
-            </w:r>
           </w:p>
         </w:tc>
       </w:tr>
@@ -6294,8 +8191,13 @@
               <w:jc w:val="left"/>
             </w:pPr>
             <w:r>
-              <w:t>F.2 Gráficos de Líneas</w:t>
-            </w:r>
+              <w:t xml:space="preserve">D.2. </w:t>
+            </w:r>
+            <w:proofErr w:type="spellStart"/>
+            <w:r>
+              <w:t>Xml</w:t>
+            </w:r>
+            <w:proofErr w:type="spellEnd"/>
           </w:p>
         </w:tc>
         <w:tc>
@@ -6308,9 +8210,6 @@
             <w:pPr>
               <w:jc w:val="left"/>
             </w:pPr>
-            <w:r>
-              <w:t>Si</w:t>
-            </w:r>
           </w:p>
         </w:tc>
       </w:tr>
@@ -6327,12 +8226,9 @@
           <w:p>
             <w:pPr>
               <w:jc w:val="left"/>
-              <w:rPr>
-                <w:u w:val="single"/>
-              </w:rPr>
-            </w:pPr>
-            <w:r>
-              <w:t>F.3 Gráficos de Barras</w:t>
+            </w:pPr>
+            <w:r>
+              <w:t>E.1. Líneas de Código</w:t>
             </w:r>
           </w:p>
         </w:tc>
@@ -6347,7 +8243,7 @@
               <w:jc w:val="left"/>
             </w:pPr>
             <w:r>
-              <w:t>Si</w:t>
+              <w:t>Variable, en función del tipo de gráfico a implementar y la cantidad de datos y funcionalidades que queramos introducir en el mismo.</w:t>
             </w:r>
           </w:p>
         </w:tc>
@@ -6366,7 +8262,7 @@
               <w:jc w:val="left"/>
             </w:pPr>
             <w:r>
-              <w:t>F.4 Gráficos Circulares</w:t>
+              <w:t>E.2. Curva de aprendizaje</w:t>
             </w:r>
           </w:p>
         </w:tc>
@@ -6381,7 +8277,7 @@
               <w:jc w:val="left"/>
             </w:pPr>
             <w:r>
-              <w:t>Si</w:t>
+              <w:t>Variable, en función de la experiencia anterior del desarrollador.</w:t>
             </w:r>
           </w:p>
         </w:tc>
@@ -6401,7 +8297,7 @@
               <w:jc w:val="left"/>
             </w:pPr>
             <w:r>
-              <w:t>F.5 Gráficos Polar Área</w:t>
+              <w:t>E.3. Lenguaje de programación</w:t>
             </w:r>
           </w:p>
         </w:tc>
@@ -6416,7 +8312,7 @@
               <w:jc w:val="left"/>
             </w:pPr>
             <w:r>
-              <w:t>Si</w:t>
+              <w:t>Java</w:t>
             </w:r>
           </w:p>
         </w:tc>
@@ -6435,7 +8331,7 @@
               <w:jc w:val="left"/>
             </w:pPr>
             <w:r>
-              <w:t>F.6 Gráficos Radar</w:t>
+              <w:t>E.4. Versatilidad</w:t>
             </w:r>
           </w:p>
         </w:tc>
@@ -6470,7 +8366,7 @@
               <w:jc w:val="left"/>
             </w:pPr>
             <w:r>
-              <w:t>F.7 Gráficos de Dispersión</w:t>
+              <w:t>F.1 Tipos Combinados</w:t>
             </w:r>
           </w:p>
         </w:tc>
@@ -6504,7 +8400,7 @@
               <w:jc w:val="left"/>
             </w:pPr>
             <w:r>
-              <w:t>F.8 Gráficos de Burbujas</w:t>
+              <w:t>F.2 Gráficos de Líneas</w:t>
             </w:r>
           </w:p>
         </w:tc>
@@ -6537,9 +8433,12 @@
           <w:p>
             <w:pPr>
               <w:jc w:val="left"/>
-            </w:pPr>
-            <w:r>
-              <w:t>F.9 Gráficos del tipo Medidor Radial</w:t>
+              <w:rPr>
+                <w:u w:val="single"/>
+              </w:rPr>
+            </w:pPr>
+            <w:r>
+              <w:t>F.3 Gráficos de Barras</w:t>
             </w:r>
           </w:p>
         </w:tc>
@@ -6554,7 +8453,7 @@
               <w:jc w:val="left"/>
             </w:pPr>
             <w:r>
-              <w:t>No</w:t>
+              <w:t>Si</w:t>
             </w:r>
           </w:p>
         </w:tc>
@@ -6573,7 +8472,7 @@
               <w:jc w:val="left"/>
             </w:pPr>
             <w:r>
-              <w:t>F.10 Gráficos de Mapas</w:t>
+              <w:t>F.4 Gráficos Circulares</w:t>
             </w:r>
           </w:p>
         </w:tc>
@@ -6588,8 +8487,528 @@
               <w:jc w:val="left"/>
             </w:pPr>
             <w:r>
+              <w:t>Si</w:t>
+            </w:r>
+          </w:p>
+        </w:tc>
+      </w:tr>
+      <w:tr>
+        <w:trPr>
+          <w:cnfStyle w:val="000000100000" w:firstRow="0" w:lastRow="0" w:firstColumn="0" w:lastColumn="0" w:oddVBand="0" w:evenVBand="0" w:oddHBand="1" w:evenHBand="0" w:firstRowFirstColumn="0" w:firstRowLastColumn="0" w:lastRowFirstColumn="0" w:lastRowLastColumn="0"/>
+          <w:trHeight w:val="300"/>
+        </w:trPr>
+        <w:tc>
+          <w:tcPr>
+            <w:tcW w:w="2257" w:type="pct"/>
+            <w:noWrap/>
+          </w:tcPr>
+          <w:p>
+            <w:pPr>
+              <w:jc w:val="left"/>
+            </w:pPr>
+            <w:r>
+              <w:t>F.5 Gráficos Polar Área</w:t>
+            </w:r>
+          </w:p>
+        </w:tc>
+        <w:tc>
+          <w:tcPr>
+            <w:cnfStyle w:val="000100000000" w:firstRow="0" w:lastRow="0" w:firstColumn="0" w:lastColumn="1" w:oddVBand="0" w:evenVBand="0" w:oddHBand="0" w:evenHBand="0" w:firstRowFirstColumn="0" w:firstRowLastColumn="0" w:lastRowFirstColumn="0" w:lastRowLastColumn="0"/>
+            <w:tcW w:w="2743" w:type="pct"/>
+            <w:noWrap/>
+          </w:tcPr>
+          <w:p>
+            <w:pPr>
+              <w:jc w:val="left"/>
+            </w:pPr>
+            <w:r>
+              <w:t>Si</w:t>
+            </w:r>
+          </w:p>
+        </w:tc>
+      </w:tr>
+      <w:tr>
+        <w:trPr>
+          <w:trHeight w:val="300"/>
+        </w:trPr>
+        <w:tc>
+          <w:tcPr>
+            <w:tcW w:w="2257" w:type="pct"/>
+            <w:noWrap/>
+          </w:tcPr>
+          <w:p>
+            <w:pPr>
+              <w:jc w:val="left"/>
+            </w:pPr>
+            <w:r>
+              <w:t>F.6 Gráficos Radar</w:t>
+            </w:r>
+          </w:p>
+        </w:tc>
+        <w:tc>
+          <w:tcPr>
+            <w:cnfStyle w:val="000100000000" w:firstRow="0" w:lastRow="0" w:firstColumn="0" w:lastColumn="1" w:oddVBand="0" w:evenVBand="0" w:oddHBand="0" w:evenHBand="0" w:firstRowFirstColumn="0" w:firstRowLastColumn="0" w:lastRowFirstColumn="0" w:lastRowLastColumn="0"/>
+            <w:tcW w:w="2743" w:type="pct"/>
+            <w:noWrap/>
+          </w:tcPr>
+          <w:p>
+            <w:pPr>
+              <w:jc w:val="left"/>
+            </w:pPr>
+            <w:r>
+              <w:t>Si</w:t>
+            </w:r>
+          </w:p>
+        </w:tc>
+      </w:tr>
+      <w:tr>
+        <w:trPr>
+          <w:cnfStyle w:val="000000100000" w:firstRow="0" w:lastRow="0" w:firstColumn="0" w:lastColumn="0" w:oddVBand="0" w:evenVBand="0" w:oddHBand="1" w:evenHBand="0" w:firstRowFirstColumn="0" w:firstRowLastColumn="0" w:lastRowFirstColumn="0" w:lastRowLastColumn="0"/>
+          <w:trHeight w:val="300"/>
+        </w:trPr>
+        <w:tc>
+          <w:tcPr>
+            <w:tcW w:w="2257" w:type="pct"/>
+            <w:noWrap/>
+          </w:tcPr>
+          <w:p>
+            <w:pPr>
+              <w:jc w:val="left"/>
+            </w:pPr>
+            <w:r>
+              <w:t>F.7 Gráficos de Dispersión</w:t>
+            </w:r>
+          </w:p>
+        </w:tc>
+        <w:tc>
+          <w:tcPr>
+            <w:cnfStyle w:val="000100000000" w:firstRow="0" w:lastRow="0" w:firstColumn="0" w:lastColumn="1" w:oddVBand="0" w:evenVBand="0" w:oddHBand="0" w:evenHBand="0" w:firstRowFirstColumn="0" w:firstRowLastColumn="0" w:lastRowFirstColumn="0" w:lastRowLastColumn="0"/>
+            <w:tcW w:w="2743" w:type="pct"/>
+            <w:noWrap/>
+          </w:tcPr>
+          <w:p>
+            <w:pPr>
+              <w:jc w:val="left"/>
+            </w:pPr>
+            <w:r>
+              <w:t>Si</w:t>
+            </w:r>
+          </w:p>
+        </w:tc>
+      </w:tr>
+      <w:tr>
+        <w:trPr>
+          <w:trHeight w:val="300"/>
+        </w:trPr>
+        <w:tc>
+          <w:tcPr>
+            <w:tcW w:w="2257" w:type="pct"/>
+            <w:noWrap/>
+          </w:tcPr>
+          <w:p>
+            <w:pPr>
+              <w:jc w:val="left"/>
+            </w:pPr>
+            <w:r>
+              <w:t>F.8 Gráficos de Burbujas</w:t>
+            </w:r>
+          </w:p>
+        </w:tc>
+        <w:tc>
+          <w:tcPr>
+            <w:cnfStyle w:val="000100000000" w:firstRow="0" w:lastRow="0" w:firstColumn="0" w:lastColumn="1" w:oddVBand="0" w:evenVBand="0" w:oddHBand="0" w:evenHBand="0" w:firstRowFirstColumn="0" w:firstRowLastColumn="0" w:lastRowFirstColumn="0" w:lastRowLastColumn="0"/>
+            <w:tcW w:w="2743" w:type="pct"/>
+            <w:noWrap/>
+          </w:tcPr>
+          <w:p>
+            <w:pPr>
+              <w:jc w:val="left"/>
+            </w:pPr>
+            <w:r>
+              <w:t>Si</w:t>
+            </w:r>
+          </w:p>
+        </w:tc>
+      </w:tr>
+      <w:tr>
+        <w:trPr>
+          <w:cnfStyle w:val="000000100000" w:firstRow="0" w:lastRow="0" w:firstColumn="0" w:lastColumn="0" w:oddVBand="0" w:evenVBand="0" w:oddHBand="1" w:evenHBand="0" w:firstRowFirstColumn="0" w:firstRowLastColumn="0" w:lastRowFirstColumn="0" w:lastRowLastColumn="0"/>
+          <w:trHeight w:val="300"/>
+        </w:trPr>
+        <w:tc>
+          <w:tcPr>
+            <w:tcW w:w="2257" w:type="pct"/>
+            <w:noWrap/>
+          </w:tcPr>
+          <w:p>
+            <w:pPr>
+              <w:jc w:val="left"/>
+            </w:pPr>
+            <w:r>
+              <w:t>F.9 Gráficos del tipo Medidor Radial</w:t>
+            </w:r>
+          </w:p>
+        </w:tc>
+        <w:tc>
+          <w:tcPr>
+            <w:cnfStyle w:val="000100000000" w:firstRow="0" w:lastRow="0" w:firstColumn="0" w:lastColumn="1" w:oddVBand="0" w:evenVBand="0" w:oddHBand="0" w:evenHBand="0" w:firstRowFirstColumn="0" w:firstRowLastColumn="0" w:lastRowFirstColumn="0" w:lastRowLastColumn="0"/>
+            <w:tcW w:w="2743" w:type="pct"/>
+            <w:noWrap/>
+          </w:tcPr>
+          <w:p>
+            <w:pPr>
+              <w:jc w:val="left"/>
+            </w:pPr>
+            <w:r>
               <w:t>No</w:t>
             </w:r>
+          </w:p>
+        </w:tc>
+      </w:tr>
+      <w:tr>
+        <w:trPr>
+          <w:trHeight w:val="300"/>
+        </w:trPr>
+        <w:tc>
+          <w:tcPr>
+            <w:tcW w:w="2257" w:type="pct"/>
+            <w:noWrap/>
+          </w:tcPr>
+          <w:p>
+            <w:pPr>
+              <w:jc w:val="left"/>
+            </w:pPr>
+            <w:r>
+              <w:t>F.10 Gráficos de Mapas</w:t>
+            </w:r>
+          </w:p>
+        </w:tc>
+        <w:tc>
+          <w:tcPr>
+            <w:cnfStyle w:val="000100000000" w:firstRow="0" w:lastRow="0" w:firstColumn="0" w:lastColumn="1" w:oddVBand="0" w:evenVBand="0" w:oddHBand="0" w:evenHBand="0" w:firstRowFirstColumn="0" w:firstRowLastColumn="0" w:lastRowFirstColumn="0" w:lastRowLastColumn="0"/>
+            <w:tcW w:w="2743" w:type="pct"/>
+            <w:noWrap/>
+          </w:tcPr>
+          <w:p>
+            <w:pPr>
+              <w:jc w:val="left"/>
+            </w:pPr>
+            <w:r>
+              <w:t>No</w:t>
+            </w:r>
+          </w:p>
+        </w:tc>
+      </w:tr>
+      <w:tr>
+        <w:trPr>
+          <w:cnfStyle w:val="000000100000" w:firstRow="0" w:lastRow="0" w:firstColumn="0" w:lastColumn="0" w:oddVBand="0" w:evenVBand="0" w:oddHBand="1" w:evenHBand="0" w:firstRowFirstColumn="0" w:firstRowLastColumn="0" w:lastRowFirstColumn="0" w:lastRowLastColumn="0"/>
+          <w:trHeight w:val="300"/>
+        </w:trPr>
+        <w:tc>
+          <w:tcPr>
+            <w:tcW w:w="2257" w:type="pct"/>
+            <w:noWrap/>
+          </w:tcPr>
+          <w:p>
+            <w:pPr>
+              <w:jc w:val="left"/>
+            </w:pPr>
+            <w:r>
+              <w:t>G.1. Requerimientos Software</w:t>
+            </w:r>
+          </w:p>
+        </w:tc>
+        <w:tc>
+          <w:tcPr>
+            <w:cnfStyle w:val="000100000000" w:firstRow="0" w:lastRow="0" w:firstColumn="0" w:lastColumn="1" w:oddVBand="0" w:evenVBand="0" w:oddHBand="0" w:evenHBand="0" w:firstRowFirstColumn="0" w:firstRowLastColumn="0" w:lastRowFirstColumn="0" w:lastRowLastColumn="0"/>
+            <w:tcW w:w="2743" w:type="pct"/>
+            <w:noWrap/>
+          </w:tcPr>
+          <w:p>
+            <w:pPr>
+              <w:jc w:val="left"/>
+            </w:pPr>
+            <w:r>
+              <w:t>*</w:t>
+            </w:r>
+          </w:p>
+        </w:tc>
+      </w:tr>
+      <w:tr>
+        <w:trPr>
+          <w:trHeight w:val="300"/>
+        </w:trPr>
+        <w:tc>
+          <w:tcPr>
+            <w:tcW w:w="2257" w:type="pct"/>
+            <w:noWrap/>
+          </w:tcPr>
+          <w:p>
+            <w:pPr>
+              <w:jc w:val="left"/>
+            </w:pPr>
+            <w:r>
+              <w:t>G.2. Metodologías de importación</w:t>
+            </w:r>
+          </w:p>
+        </w:tc>
+        <w:tc>
+          <w:tcPr>
+            <w:cnfStyle w:val="000100000000" w:firstRow="0" w:lastRow="0" w:firstColumn="0" w:lastColumn="1" w:oddVBand="0" w:evenVBand="0" w:oddHBand="0" w:evenHBand="0" w:firstRowFirstColumn="0" w:firstRowLastColumn="0" w:lastRowFirstColumn="0" w:lastRowLastColumn="0"/>
+            <w:tcW w:w="2743" w:type="pct"/>
+            <w:noWrap/>
+          </w:tcPr>
+          <w:p>
+            <w:pPr>
+              <w:jc w:val="left"/>
+            </w:pPr>
+            <w:r>
+              <w:t>Importación de paquetes modulares, importación modular de un solo archivo o plan de importación de archivo único</w:t>
+            </w:r>
+          </w:p>
+        </w:tc>
+      </w:tr>
+      <w:tr>
+        <w:trPr>
+          <w:cnfStyle w:val="000000100000" w:firstRow="0" w:lastRow="0" w:firstColumn="0" w:lastColumn="0" w:oddVBand="0" w:evenVBand="0" w:oddHBand="1" w:evenHBand="0" w:firstRowFirstColumn="0" w:firstRowLastColumn="0" w:lastRowFirstColumn="0" w:lastRowLastColumn="0"/>
+          <w:trHeight w:val="300"/>
+        </w:trPr>
+        <w:tc>
+          <w:tcPr>
+            <w:tcW w:w="2257" w:type="pct"/>
+            <w:noWrap/>
+          </w:tcPr>
+          <w:p>
+            <w:pPr>
+              <w:jc w:val="left"/>
+            </w:pPr>
+            <w:r>
+              <w:t>G.3. Opciones de los gráficos</w:t>
+            </w:r>
+          </w:p>
+        </w:tc>
+        <w:tc>
+          <w:tcPr>
+            <w:cnfStyle w:val="000100000000" w:firstRow="0" w:lastRow="0" w:firstColumn="0" w:lastColumn="1" w:oddVBand="0" w:evenVBand="0" w:oddHBand="0" w:evenHBand="0" w:firstRowFirstColumn="0" w:firstRowLastColumn="0" w:lastRowFirstColumn="0" w:lastRowLastColumn="0"/>
+            <w:tcW w:w="2743" w:type="pct"/>
+            <w:noWrap/>
+          </w:tcPr>
+          <w:p>
+            <w:pPr>
+              <w:jc w:val="left"/>
+            </w:pPr>
+            <w:r>
+              <w:t xml:space="preserve">Línea de tiempo, caja de herramientas, leyenda, rango de datos, ejes a parte del x e y, colores, animaciones… Y cada una con sus </w:t>
+            </w:r>
+            <w:proofErr w:type="spellStart"/>
+            <w:r>
+              <w:t>subopciones</w:t>
+            </w:r>
+            <w:proofErr w:type="spellEnd"/>
+          </w:p>
+        </w:tc>
+      </w:tr>
+      <w:tr>
+        <w:trPr>
+          <w:trHeight w:val="300"/>
+        </w:trPr>
+        <w:tc>
+          <w:tcPr>
+            <w:tcW w:w="2257" w:type="pct"/>
+            <w:noWrap/>
+          </w:tcPr>
+          <w:p>
+            <w:pPr>
+              <w:jc w:val="left"/>
+            </w:pPr>
+            <w:r>
+              <w:t>H.1. Coste de producto</w:t>
+            </w:r>
+          </w:p>
+        </w:tc>
+        <w:tc>
+          <w:tcPr>
+            <w:cnfStyle w:val="000100000000" w:firstRow="0" w:lastRow="0" w:firstColumn="0" w:lastColumn="1" w:oddVBand="0" w:evenVBand="0" w:oddHBand="0" w:evenHBand="0" w:firstRowFirstColumn="0" w:firstRowLastColumn="0" w:lastRowFirstColumn="0" w:lastRowLastColumn="0"/>
+            <w:tcW w:w="2743" w:type="pct"/>
+            <w:noWrap/>
+          </w:tcPr>
+          <w:p>
+            <w:pPr>
+              <w:jc w:val="left"/>
+            </w:pPr>
+            <w:r>
+              <w:t>0 €</w:t>
+            </w:r>
+          </w:p>
+        </w:tc>
+      </w:tr>
+      <w:tr>
+        <w:trPr>
+          <w:cnfStyle w:val="000000100000" w:firstRow="0" w:lastRow="0" w:firstColumn="0" w:lastColumn="0" w:oddVBand="0" w:evenVBand="0" w:oddHBand="1" w:evenHBand="0" w:firstRowFirstColumn="0" w:firstRowLastColumn="0" w:lastRowFirstColumn="0" w:lastRowLastColumn="0"/>
+          <w:trHeight w:val="300"/>
+        </w:trPr>
+        <w:tc>
+          <w:tcPr>
+            <w:tcW w:w="2257" w:type="pct"/>
+            <w:noWrap/>
+          </w:tcPr>
+          <w:p>
+            <w:pPr>
+              <w:jc w:val="left"/>
+            </w:pPr>
+            <w:r>
+              <w:t>H.2. Coste de licencia</w:t>
+            </w:r>
+          </w:p>
+        </w:tc>
+        <w:tc>
+          <w:tcPr>
+            <w:cnfStyle w:val="000100000000" w:firstRow="0" w:lastRow="0" w:firstColumn="0" w:lastColumn="1" w:oddVBand="0" w:evenVBand="0" w:oddHBand="0" w:evenHBand="0" w:firstRowFirstColumn="0" w:firstRowLastColumn="0" w:lastRowFirstColumn="0" w:lastRowLastColumn="0"/>
+            <w:tcW w:w="2743" w:type="pct"/>
+            <w:noWrap/>
+          </w:tcPr>
+          <w:p>
+            <w:pPr>
+              <w:jc w:val="left"/>
+            </w:pPr>
+            <w:r>
+              <w:t>0 €</w:t>
+            </w:r>
+          </w:p>
+        </w:tc>
+      </w:tr>
+      <w:tr>
+        <w:trPr>
+          <w:trHeight w:val="300"/>
+        </w:trPr>
+        <w:tc>
+          <w:tcPr>
+            <w:tcW w:w="2257" w:type="pct"/>
+            <w:noWrap/>
+          </w:tcPr>
+          <w:p>
+            <w:pPr>
+              <w:jc w:val="left"/>
+            </w:pPr>
+            <w:r>
+              <w:t>I.1. Multiplataforma</w:t>
+            </w:r>
+          </w:p>
+        </w:tc>
+        <w:tc>
+          <w:tcPr>
+            <w:cnfStyle w:val="000100000000" w:firstRow="0" w:lastRow="0" w:firstColumn="0" w:lastColumn="1" w:oddVBand="0" w:evenVBand="0" w:oddHBand="0" w:evenHBand="0" w:firstRowFirstColumn="0" w:firstRowLastColumn="0" w:lastRowFirstColumn="0" w:lastRowLastColumn="0"/>
+            <w:tcW w:w="2743" w:type="pct"/>
+            <w:noWrap/>
+          </w:tcPr>
+          <w:p>
+            <w:pPr>
+              <w:jc w:val="left"/>
+            </w:pPr>
+            <w:r>
+              <w:t>Sistemas Windows, Sistemas Unix</w:t>
+            </w:r>
+          </w:p>
+        </w:tc>
+      </w:tr>
+      <w:tr>
+        <w:trPr>
+          <w:cnfStyle w:val="000000100000" w:firstRow="0" w:lastRow="0" w:firstColumn="0" w:lastColumn="0" w:oddVBand="0" w:evenVBand="0" w:oddHBand="1" w:evenHBand="0" w:firstRowFirstColumn="0" w:firstRowLastColumn="0" w:lastRowFirstColumn="0" w:lastRowLastColumn="0"/>
+          <w:trHeight w:val="300"/>
+        </w:trPr>
+        <w:tc>
+          <w:tcPr>
+            <w:tcW w:w="2257" w:type="pct"/>
+            <w:noWrap/>
+          </w:tcPr>
+          <w:p>
+            <w:pPr>
+              <w:jc w:val="left"/>
+            </w:pPr>
+            <w:r>
+              <w:t>I.2. Instalación</w:t>
+            </w:r>
+          </w:p>
+        </w:tc>
+        <w:tc>
+          <w:tcPr>
+            <w:cnfStyle w:val="000100000000" w:firstRow="0" w:lastRow="0" w:firstColumn="0" w:lastColumn="1" w:oddVBand="0" w:evenVBand="0" w:oddHBand="0" w:evenHBand="0" w:firstRowFirstColumn="0" w:firstRowLastColumn="0" w:lastRowFirstColumn="0" w:lastRowLastColumn="0"/>
+            <w:tcW w:w="2743" w:type="pct"/>
+            <w:noWrap/>
+          </w:tcPr>
+          <w:p>
+            <w:pPr>
+              <w:jc w:val="left"/>
+            </w:pPr>
+            <w:r>
+              <w:t>Si</w:t>
+            </w:r>
+          </w:p>
+        </w:tc>
+      </w:tr>
+      <w:tr>
+        <w:trPr>
+          <w:trHeight w:val="338"/>
+        </w:trPr>
+        <w:tc>
+          <w:tcPr>
+            <w:tcW w:w="2257" w:type="pct"/>
+            <w:noWrap/>
+          </w:tcPr>
+          <w:p>
+            <w:pPr>
+              <w:jc w:val="left"/>
+            </w:pPr>
+            <w:r>
+              <w:t>I.3. Configuración</w:t>
+            </w:r>
+          </w:p>
+        </w:tc>
+        <w:tc>
+          <w:tcPr>
+            <w:cnfStyle w:val="000100000000" w:firstRow="0" w:lastRow="0" w:firstColumn="0" w:lastColumn="1" w:oddVBand="0" w:evenVBand="0" w:oddHBand="0" w:evenHBand="0" w:firstRowFirstColumn="0" w:firstRowLastColumn="0" w:lastRowFirstColumn="0" w:lastRowLastColumn="0"/>
+            <w:tcW w:w="2743" w:type="pct"/>
+            <w:noWrap/>
+          </w:tcPr>
+          <w:p>
+            <w:pPr>
+              <w:jc w:val="left"/>
+            </w:pPr>
+            <w:r>
+              <w:t>Si</w:t>
+            </w:r>
+          </w:p>
+        </w:tc>
+      </w:tr>
+      <w:tr>
+        <w:trPr>
+          <w:cnfStyle w:val="000000100000" w:firstRow="0" w:lastRow="0" w:firstColumn="0" w:lastColumn="0" w:oddVBand="0" w:evenVBand="0" w:oddHBand="1" w:evenHBand="0" w:firstRowFirstColumn="0" w:firstRowLastColumn="0" w:lastRowFirstColumn="0" w:lastRowLastColumn="0"/>
+          <w:trHeight w:val="300"/>
+        </w:trPr>
+        <w:tc>
+          <w:tcPr>
+            <w:tcW w:w="2257" w:type="pct"/>
+            <w:noWrap/>
+          </w:tcPr>
+          <w:p>
+            <w:pPr>
+              <w:jc w:val="left"/>
+            </w:pPr>
+            <w:r>
+              <w:t>I.4. Almacenamiento</w:t>
+            </w:r>
+          </w:p>
+        </w:tc>
+        <w:tc>
+          <w:tcPr>
+            <w:cnfStyle w:val="000100000000" w:firstRow="0" w:lastRow="0" w:firstColumn="0" w:lastColumn="1" w:oddVBand="0" w:evenVBand="0" w:oddHBand="0" w:evenHBand="0" w:firstRowFirstColumn="0" w:firstRowLastColumn="0" w:lastRowFirstColumn="0" w:lastRowLastColumn="0"/>
+            <w:tcW w:w="2743" w:type="pct"/>
+            <w:noWrap/>
+          </w:tcPr>
+          <w:p>
+            <w:pPr>
+              <w:jc w:val="left"/>
+            </w:pPr>
           </w:p>
         </w:tc>
       </w:tr>
@@ -6622,7 +9041,7 @@
       <w:pPr>
         <w:pStyle w:val="Ttulo2"/>
       </w:pPr>
-      <w:bookmarkStart w:id="48" w:name="_Toc510682660"/>
+      <w:bookmarkStart w:id="73" w:name="_Toc510799921"/>
       <w:r>
         <w:t>4</w:t>
       </w:r>
@@ -6638,7 +9057,7 @@
       <w:r>
         <w:t>Evaluación de los criterios para la tecnología 2</w:t>
       </w:r>
-      <w:bookmarkEnd w:id="48"/>
+      <w:bookmarkEnd w:id="73"/>
     </w:p>
     <w:tbl>
       <w:tblPr>
@@ -6656,8 +9075,8 @@
         <w:tblLook w:val="0520" w:firstRow="1" w:lastRow="0" w:firstColumn="0" w:lastColumn="1" w:noHBand="0" w:noVBand="1"/>
       </w:tblPr>
       <w:tblGrid>
-        <w:gridCol w:w="3830"/>
-        <w:gridCol w:w="4654"/>
+        <w:gridCol w:w="3936"/>
+        <w:gridCol w:w="4784"/>
       </w:tblGrid>
       <w:tr>
         <w:trPr>
@@ -6755,7 +9174,6 @@
               <w:jc w:val="left"/>
             </w:pPr>
             <w:r>
-              <w:lastRenderedPageBreak/>
               <w:t>A.2. Documentación técnica oficial</w:t>
             </w:r>
           </w:p>
@@ -7245,8 +9663,13 @@
               <w:jc w:val="left"/>
             </w:pPr>
             <w:r>
-              <w:t>C.2 Google Chrome</w:t>
-            </w:r>
+              <w:t xml:space="preserve">C.2 Google </w:t>
+            </w:r>
+            <w:proofErr w:type="spellStart"/>
+            <w:r>
+              <w:t>Chrome</w:t>
+            </w:r>
+            <w:proofErr w:type="spellEnd"/>
           </w:p>
         </w:tc>
         <w:tc>
@@ -7732,7 +10155,7 @@
               <w:jc w:val="left"/>
             </w:pPr>
             <w:r>
-              <w:t>F.6. Gráficos de Dispersión</w:t>
+              <w:t>F.6. Gráficos Radar</w:t>
             </w:r>
           </w:p>
         </w:tc>
@@ -7746,9 +10169,6 @@
             <w:pPr>
               <w:jc w:val="left"/>
             </w:pPr>
-            <w:r>
-              <w:t>Si</w:t>
-            </w:r>
           </w:p>
         </w:tc>
       </w:tr>
@@ -7767,7 +10187,7 @@
               <w:jc w:val="left"/>
             </w:pPr>
             <w:r>
-              <w:t>F.7. Gráficos de Burbujas</w:t>
+              <w:t>F.7. Gráficos de Dispersión</w:t>
             </w:r>
           </w:p>
         </w:tc>
@@ -7782,7 +10202,7 @@
               <w:jc w:val="left"/>
             </w:pPr>
             <w:r>
-              <w:t>No</w:t>
+              <w:t>Si</w:t>
             </w:r>
           </w:p>
         </w:tc>
@@ -7801,7 +10221,7 @@
               <w:jc w:val="left"/>
             </w:pPr>
             <w:r>
-              <w:t>F.8. Gráficos del tipo Medidor Radial</w:t>
+              <w:t>F.8. Gráficos de Burbujas</w:t>
             </w:r>
           </w:p>
         </w:tc>
@@ -7816,7 +10236,7 @@
               <w:jc w:val="left"/>
             </w:pPr>
             <w:r>
-              <w:t>Si</w:t>
+              <w:t>No</w:t>
             </w:r>
           </w:p>
         </w:tc>
@@ -7836,7 +10256,7 @@
               <w:jc w:val="left"/>
             </w:pPr>
             <w:r>
-              <w:t>F.9. Gráficos de Mapas</w:t>
+              <w:t>F.9. Gráficos del tipo Medidor Radial</w:t>
             </w:r>
           </w:p>
         </w:tc>
@@ -7870,10 +10290,7 @@
               <w:jc w:val="left"/>
             </w:pPr>
             <w:r>
-              <w:t>G.1</w:t>
-            </w:r>
-            <w:r>
-              <w:t>. Requerimientos Software</w:t>
+              <w:t>F.10. Gráficos de Mapas</w:t>
             </w:r>
           </w:p>
         </w:tc>
@@ -7888,7 +10305,7 @@
               <w:jc w:val="left"/>
             </w:pPr>
             <w:r>
-              <w:t>*</w:t>
+              <w:t>Si</w:t>
             </w:r>
           </w:p>
         </w:tc>
@@ -7908,10 +10325,7 @@
               <w:jc w:val="left"/>
             </w:pPr>
             <w:r>
-              <w:t>G.2</w:t>
-            </w:r>
-            <w:r>
-              <w:t>. Metodologías de importación</w:t>
+              <w:t>G.1. Requerimientos Software</w:t>
             </w:r>
           </w:p>
         </w:tc>
@@ -7926,7 +10340,7 @@
               <w:jc w:val="left"/>
             </w:pPr>
             <w:r>
-              <w:t>Importación de paquetes modulares, importación modular de un solo archivo o plan de importación de archivo único</w:t>
+              <w:t>*</w:t>
             </w:r>
           </w:p>
         </w:tc>
@@ -7945,10 +10359,7 @@
               <w:jc w:val="left"/>
             </w:pPr>
             <w:r>
-              <w:t>G.3</w:t>
-            </w:r>
-            <w:r>
-              <w:t>. Opciones de los gráficos</w:t>
+              <w:t>G.2. Metodologías de importación</w:t>
             </w:r>
           </w:p>
         </w:tc>
@@ -7963,16 +10374,12 @@
               <w:jc w:val="left"/>
             </w:pPr>
             <w:r>
-              <w:t xml:space="preserve">Línea de tiempo, caja de herramientas, leyenda, rango de datos, ejes a parte del x e y, colores, </w:t>
-            </w:r>
-            <w:r>
-              <w:t xml:space="preserve">animaciones… Y cada una con sus </w:t>
-            </w:r>
-            <w:proofErr w:type="spellStart"/>
-            <w:r>
-              <w:t>subopciones</w:t>
-            </w:r>
-            <w:proofErr w:type="spellEnd"/>
+              <w:t xml:space="preserve">Importación de paquetes modulares, importación modular de un solo archivo o </w:t>
+            </w:r>
+            <w:r>
+              <w:lastRenderedPageBreak/>
+              <w:t>plan de importación de archivo único</w:t>
+            </w:r>
           </w:p>
         </w:tc>
       </w:tr>
@@ -7991,7 +10398,8 @@
               <w:jc w:val="left"/>
             </w:pPr>
             <w:r>
-              <w:t>H.1. Coste de producto</w:t>
+              <w:lastRenderedPageBreak/>
+              <w:t>G.3. Opciones de los gráficos</w:t>
             </w:r>
           </w:p>
         </w:tc>
@@ -8006,8 +10414,13 @@
               <w:jc w:val="left"/>
             </w:pPr>
             <w:r>
-              <w:t>0 €</w:t>
-            </w:r>
+              <w:t xml:space="preserve">Línea de tiempo, caja de herramientas, leyenda, rango de datos, ejes a parte del x e y, colores, animaciones… Y cada una con sus </w:t>
+            </w:r>
+            <w:proofErr w:type="spellStart"/>
+            <w:r>
+              <w:t>subopciones</w:t>
+            </w:r>
+            <w:proofErr w:type="spellEnd"/>
           </w:p>
         </w:tc>
       </w:tr>
@@ -8025,8 +10438,7 @@
               <w:jc w:val="left"/>
             </w:pPr>
             <w:r>
-              <w:lastRenderedPageBreak/>
-              <w:t>H.2. Coste de licencia</w:t>
+              <w:t>H.1. Coste de producto</w:t>
             </w:r>
           </w:p>
         </w:tc>
@@ -8061,7 +10473,7 @@
               <w:jc w:val="left"/>
             </w:pPr>
             <w:r>
-              <w:t>I.1. Multiplataforma</w:t>
+              <w:t>H.2. Coste de licencia</w:t>
             </w:r>
           </w:p>
         </w:tc>
@@ -8076,7 +10488,7 @@
               <w:jc w:val="left"/>
             </w:pPr>
             <w:r>
-              <w:t>Sistemas Windows, Sistemas Unix</w:t>
+              <w:t>0 €</w:t>
             </w:r>
           </w:p>
         </w:tc>
@@ -8095,7 +10507,7 @@
               <w:jc w:val="left"/>
             </w:pPr>
             <w:r>
-              <w:t>I.2. Instalación</w:t>
+              <w:t>I.1. Multiplataforma</w:t>
             </w:r>
           </w:p>
         </w:tc>
@@ -8110,7 +10522,7 @@
               <w:jc w:val="left"/>
             </w:pPr>
             <w:r>
-              <w:t>Si</w:t>
+              <w:t>Sistemas Windows, Sistemas Unix</w:t>
             </w:r>
           </w:p>
         </w:tc>
@@ -8118,7 +10530,7 @@
       <w:tr>
         <w:trPr>
           <w:cnfStyle w:val="000000100000" w:firstRow="0" w:lastRow="0" w:firstColumn="0" w:lastColumn="0" w:oddVBand="0" w:evenVBand="0" w:oddHBand="1" w:evenHBand="0" w:firstRowFirstColumn="0" w:firstRowLastColumn="0" w:lastRowFirstColumn="0" w:lastRowLastColumn="0"/>
-          <w:trHeight w:val="338"/>
+          <w:trHeight w:val="300"/>
         </w:trPr>
         <w:tc>
           <w:tcPr>
@@ -8130,7 +10542,7 @@
               <w:jc w:val="left"/>
             </w:pPr>
             <w:r>
-              <w:t>I.3. Configuración</w:t>
+              <w:t>I.2. Instalación</w:t>
             </w:r>
           </w:p>
         </w:tc>
@@ -8152,6 +10564,41 @@
       </w:tr>
       <w:tr>
         <w:trPr>
+          <w:trHeight w:val="338"/>
+        </w:trPr>
+        <w:tc>
+          <w:tcPr>
+            <w:tcW w:w="2257" w:type="pct"/>
+            <w:noWrap/>
+          </w:tcPr>
+          <w:p>
+            <w:pPr>
+              <w:jc w:val="left"/>
+            </w:pPr>
+            <w:r>
+              <w:t>I.3. Configuración</w:t>
+            </w:r>
+          </w:p>
+        </w:tc>
+        <w:tc>
+          <w:tcPr>
+            <w:cnfStyle w:val="000100000000" w:firstRow="0" w:lastRow="0" w:firstColumn="0" w:lastColumn="1" w:oddVBand="0" w:evenVBand="0" w:oddHBand="0" w:evenHBand="0" w:firstRowFirstColumn="0" w:firstRowLastColumn="0" w:lastRowFirstColumn="0" w:lastRowLastColumn="0"/>
+            <w:tcW w:w="2743" w:type="pct"/>
+            <w:noWrap/>
+          </w:tcPr>
+          <w:p>
+            <w:pPr>
+              <w:jc w:val="left"/>
+            </w:pPr>
+            <w:r>
+              <w:t>Si</w:t>
+            </w:r>
+          </w:p>
+        </w:tc>
+      </w:tr>
+      <w:tr>
+        <w:trPr>
+          <w:cnfStyle w:val="000000100000" w:firstRow="0" w:lastRow="0" w:firstColumn="0" w:lastColumn="0" w:oddVBand="0" w:evenVBand="0" w:oddHBand="1" w:evenHBand="0" w:firstRowFirstColumn="0" w:firstRowLastColumn="0" w:lastRowFirstColumn="0" w:lastRowLastColumn="0"/>
           <w:trHeight w:val="300"/>
         </w:trPr>
         <w:tc>
@@ -8274,7 +10721,21 @@
         <w:rPr>
           <w:rFonts w:eastAsiaTheme="minorEastAsia"/>
         </w:rPr>
-        <w:t xml:space="preserve">es Python 2.2 o superior y la plataforma Java 2, Standard </w:t>
+        <w:t xml:space="preserve">es </w:t>
+      </w:r>
+      <w:proofErr w:type="spellStart"/>
+      <w:r>
+        <w:rPr>
+          <w:rFonts w:eastAsiaTheme="minorEastAsia"/>
+        </w:rPr>
+        <w:t>Python</w:t>
+      </w:r>
+      <w:proofErr w:type="spellEnd"/>
+      <w:r>
+        <w:rPr>
+          <w:rFonts w:eastAsiaTheme="minorEastAsia"/>
+        </w:rPr>
+        <w:t xml:space="preserve"> 2.2 o superior y la plataforma Java 2, Standard </w:t>
       </w:r>
       <w:proofErr w:type="spellStart"/>
       <w:r>
@@ -8522,7 +10983,7 @@
       <w:pPr>
         <w:pStyle w:val="Ttulo1"/>
       </w:pPr>
-      <w:bookmarkStart w:id="49" w:name="_Toc510682661"/>
+      <w:bookmarkStart w:id="74" w:name="_Toc510799922"/>
       <w:r>
         <w:lastRenderedPageBreak/>
         <w:t>5</w:t>
@@ -8533,7 +10994,7 @@
       <w:r>
         <w:t>Comparación de las tecnologías</w:t>
       </w:r>
-      <w:bookmarkEnd w:id="49"/>
+      <w:bookmarkEnd w:id="74"/>
     </w:p>
     <w:p>
       <w:r>
@@ -8553,7 +11014,7 @@
     <w:p>
       <w:pPr>
         <w:sectPr>
-          <w:footerReference w:type="default" r:id="rId8"/>
+          <w:footerReference w:type="default" r:id="rId9"/>
           <w:pgSz w:w="11906" w:h="16838"/>
           <w:pgMar w:top="1417" w:right="1701" w:bottom="1417" w:left="1701" w:header="708" w:footer="708" w:gutter="0"/>
           <w:cols w:space="708"/>
@@ -8577,9 +11038,21 @@
         <w:tc>
           <w:tcPr>
             <w:tcW w:w="1980" w:type="dxa"/>
-          </w:tcPr>
-          <w:p>
-            <w:r>
+            <w:shd w:val="clear" w:color="auto" w:fill="00B0F0"/>
+          </w:tcPr>
+          <w:p>
+            <w:pPr>
+              <w:jc w:val="left"/>
+              <w:rPr>
+                <w:b/>
+                <w:color w:val="FFFFFF" w:themeColor="background1"/>
+              </w:rPr>
+            </w:pPr>
+            <w:r>
+              <w:rPr>
+                <w:b/>
+                <w:color w:val="FFFFFF" w:themeColor="background1"/>
+              </w:rPr>
               <w:lastRenderedPageBreak/>
               <w:t>CRITERIOS</w:t>
             </w:r>
@@ -8588,9 +11061,21 @@
         <w:tc>
           <w:tcPr>
             <w:tcW w:w="2977" w:type="dxa"/>
-          </w:tcPr>
-          <w:p>
-            <w:r>
+            <w:shd w:val="clear" w:color="auto" w:fill="00B0F0"/>
+          </w:tcPr>
+          <w:p>
+            <w:pPr>
+              <w:jc w:val="left"/>
+              <w:rPr>
+                <w:b/>
+                <w:color w:val="FFFFFF" w:themeColor="background1"/>
+              </w:rPr>
+            </w:pPr>
+            <w:r>
+              <w:rPr>
+                <w:b/>
+                <w:color w:val="FFFFFF" w:themeColor="background1"/>
+              </w:rPr>
               <w:t>TECNOLOGÍA A</w:t>
             </w:r>
           </w:p>
@@ -8598,9 +11083,21 @@
         <w:tc>
           <w:tcPr>
             <w:tcW w:w="3260" w:type="dxa"/>
-          </w:tcPr>
-          <w:p>
-            <w:r>
+            <w:shd w:val="clear" w:color="auto" w:fill="00B0F0"/>
+          </w:tcPr>
+          <w:p>
+            <w:pPr>
+              <w:jc w:val="left"/>
+              <w:rPr>
+                <w:b/>
+                <w:color w:val="FFFFFF" w:themeColor="background1"/>
+              </w:rPr>
+            </w:pPr>
+            <w:r>
+              <w:rPr>
+                <w:b/>
+                <w:color w:val="FFFFFF" w:themeColor="background1"/>
+              </w:rPr>
               <w:t>TECNOLOGÍA B</w:t>
             </w:r>
           </w:p>
@@ -8608,9 +11105,21 @@
         <w:tc>
           <w:tcPr>
             <w:tcW w:w="5777" w:type="dxa"/>
-          </w:tcPr>
-          <w:p>
-            <w:r>
+            <w:shd w:val="clear" w:color="auto" w:fill="00B0F0"/>
+          </w:tcPr>
+          <w:p>
+            <w:pPr>
+              <w:jc w:val="left"/>
+              <w:rPr>
+                <w:b/>
+                <w:color w:val="FFFFFF" w:themeColor="background1"/>
+              </w:rPr>
+            </w:pPr>
+            <w:r>
+              <w:rPr>
+                <w:b/>
+                <w:color w:val="FFFFFF" w:themeColor="background1"/>
+              </w:rPr>
               <w:t>COMENTARIOS</w:t>
             </w:r>
           </w:p>
@@ -8623,7 +11132,7 @@
           </w:tcPr>
           <w:p>
             <w:r>
-              <w:t>A.1</w:t>
+              <w:t>A.1. Licencia</w:t>
             </w:r>
           </w:p>
         </w:tc>
@@ -8637,7 +11146,19 @@
           <w:tcPr>
             <w:tcW w:w="3260" w:type="dxa"/>
           </w:tcPr>
-          <w:p/>
+          <w:p>
+            <w:r>
+              <w:t xml:space="preserve">Open </w:t>
+            </w:r>
+            <w:proofErr w:type="spellStart"/>
+            <w:r>
+              <w:t>source</w:t>
+            </w:r>
+            <w:proofErr w:type="spellEnd"/>
+            <w:r>
+              <w:t xml:space="preserve"> software</w:t>
+            </w:r>
+          </w:p>
         </w:tc>
         <w:tc>
           <w:tcPr>
@@ -8653,7 +11174,7 @@
           </w:tcPr>
           <w:p>
             <w:r>
-              <w:t>A.2</w:t>
+              <w:t>A.2. Documentación técnica oficial</w:t>
             </w:r>
           </w:p>
         </w:tc>
@@ -8667,7 +11188,11 @@
           <w:tcPr>
             <w:tcW w:w="3260" w:type="dxa"/>
           </w:tcPr>
-          <w:p/>
+          <w:p>
+            <w:r>
+              <w:t>La herramienta tiene su propia página web donde puedes encontrar documentación técnica.</w:t>
+            </w:r>
+          </w:p>
         </w:tc>
         <w:tc>
           <w:tcPr>
@@ -8683,7 +11208,7 @@
           </w:tcPr>
           <w:p>
             <w:r>
-              <w:t>…</w:t>
+              <w:t>A.3. Documentación técnica no oficial</w:t>
             </w:r>
           </w:p>
         </w:tc>
@@ -8697,7 +11222,11 @@
           <w:tcPr>
             <w:tcW w:w="3260" w:type="dxa"/>
           </w:tcPr>
-          <w:p/>
+          <w:p>
+            <w:r>
+              <w:t>Si</w:t>
+            </w:r>
+          </w:p>
         </w:tc>
         <w:tc>
           <w:tcPr>
@@ -8713,7 +11242,7 @@
           </w:tcPr>
           <w:p>
             <w:r>
-              <w:t>B.1</w:t>
+              <w:t>A.4. Comunidad</w:t>
             </w:r>
           </w:p>
         </w:tc>
@@ -8743,7 +11272,7 @@
           </w:tcPr>
           <w:p>
             <w:r>
-              <w:t>B.2</w:t>
+              <w:t>A.5. Soporte y mantenimiento</w:t>
             </w:r>
           </w:p>
         </w:tc>
@@ -8773,7 +11302,1483 @@
           </w:tcPr>
           <w:p>
             <w:r>
-              <w:t>…</w:t>
+              <w:t>A.6. Requisitos técnicos</w:t>
+            </w:r>
+          </w:p>
+        </w:tc>
+        <w:tc>
+          <w:tcPr>
+            <w:tcW w:w="2977" w:type="dxa"/>
+          </w:tcPr>
+          <w:p/>
+        </w:tc>
+        <w:tc>
+          <w:tcPr>
+            <w:tcW w:w="3260" w:type="dxa"/>
+          </w:tcPr>
+          <w:p/>
+        </w:tc>
+        <w:tc>
+          <w:tcPr>
+            <w:tcW w:w="5777" w:type="dxa"/>
+          </w:tcPr>
+          <w:p/>
+        </w:tc>
+      </w:tr>
+      <w:tr>
+        <w:tc>
+          <w:tcPr>
+            <w:tcW w:w="1980" w:type="dxa"/>
+          </w:tcPr>
+          <w:p>
+            <w:r>
+              <w:rPr>
+                <w:rFonts w:eastAsiaTheme="majorEastAsia"/>
+                <w:color w:val="000000" w:themeColor="text1"/>
+                <w:sz w:val="24"/>
+                <w:szCs w:val="24"/>
+              </w:rPr>
+              <w:t>A.7.</w:t>
+            </w:r>
+            <w:r>
+              <w:rPr>
+                <w:rFonts w:eastAsiaTheme="majorEastAsia"/>
+                <w:color w:val="000000" w:themeColor="text1"/>
+                <w:sz w:val="24"/>
+                <w:szCs w:val="24"/>
+              </w:rPr>
+              <w:t xml:space="preserve"> </w:t>
+            </w:r>
+            <w:r>
+              <w:t>Competitividad</w:t>
+            </w:r>
+          </w:p>
+        </w:tc>
+        <w:tc>
+          <w:tcPr>
+            <w:tcW w:w="2977" w:type="dxa"/>
+          </w:tcPr>
+          <w:p>
+            <w:r>
+              <w:rPr>
+                <w:lang w:val="en-US"/>
+              </w:rPr>
+              <w:t xml:space="preserve">Tau Charts, </w:t>
+            </w:r>
+            <w:proofErr w:type="spellStart"/>
+            <w:r>
+              <w:rPr>
+                <w:lang w:val="en-US"/>
+              </w:rPr>
+              <w:t>ChartJS</w:t>
+            </w:r>
+            <w:proofErr w:type="spellEnd"/>
+            <w:r>
+              <w:rPr>
+                <w:lang w:val="en-US"/>
+              </w:rPr>
+              <w:t>, Chartist, C</w:t>
+            </w:r>
+            <w:r>
+              <w:rPr>
+                <w:lang w:val="en-US"/>
+              </w:rPr>
+              <w:t xml:space="preserve">3, </w:t>
+            </w:r>
+            <w:proofErr w:type="spellStart"/>
+            <w:r>
+              <w:rPr>
+                <w:lang w:val="en-US"/>
+              </w:rPr>
+              <w:t>Highcharts</w:t>
+            </w:r>
+            <w:proofErr w:type="spellEnd"/>
+            <w:r>
+              <w:rPr>
+                <w:lang w:val="en-US"/>
+              </w:rPr>
+              <w:t xml:space="preserve">, </w:t>
+            </w:r>
+            <w:proofErr w:type="spellStart"/>
+            <w:r>
+              <w:rPr>
+                <w:lang w:val="en-US"/>
+              </w:rPr>
+              <w:t>ReCharts</w:t>
+            </w:r>
+            <w:proofErr w:type="spellEnd"/>
+            <w:r>
+              <w:rPr>
+                <w:lang w:val="en-US"/>
+              </w:rPr>
+              <w:t xml:space="preserve">, NVD3, </w:t>
+            </w:r>
+            <w:proofErr w:type="spellStart"/>
+            <w:r>
+              <w:rPr>
+                <w:lang w:val="en-US"/>
+              </w:rPr>
+              <w:t>Flot</w:t>
+            </w:r>
+            <w:proofErr w:type="spellEnd"/>
+            <w:r>
+              <w:rPr>
+                <w:lang w:val="en-US"/>
+              </w:rPr>
+              <w:t>, Google Charts</w:t>
+            </w:r>
+            <w:bookmarkStart w:id="75" w:name="_GoBack"/>
+            <w:bookmarkEnd w:id="75"/>
+          </w:p>
+        </w:tc>
+        <w:tc>
+          <w:tcPr>
+            <w:tcW w:w="3260" w:type="dxa"/>
+          </w:tcPr>
+          <w:p>
+            <w:r>
+              <w:rPr>
+                <w:lang w:val="en-US"/>
+              </w:rPr>
+              <w:t xml:space="preserve">Tau Charts, </w:t>
+            </w:r>
+            <w:proofErr w:type="spellStart"/>
+            <w:r>
+              <w:rPr>
+                <w:lang w:val="en-US"/>
+              </w:rPr>
+              <w:t>ChartJS</w:t>
+            </w:r>
+            <w:proofErr w:type="spellEnd"/>
+            <w:r>
+              <w:rPr>
+                <w:lang w:val="en-US"/>
+              </w:rPr>
+              <w:t>, Chartist, C</w:t>
+            </w:r>
+            <w:r>
+              <w:rPr>
+                <w:lang w:val="en-US"/>
+              </w:rPr>
+              <w:t xml:space="preserve">3, </w:t>
+            </w:r>
+            <w:proofErr w:type="spellStart"/>
+            <w:r>
+              <w:rPr>
+                <w:lang w:val="en-US"/>
+              </w:rPr>
+              <w:t>Highcharts</w:t>
+            </w:r>
+            <w:proofErr w:type="spellEnd"/>
+            <w:r>
+              <w:rPr>
+                <w:lang w:val="en-US"/>
+              </w:rPr>
+              <w:t xml:space="preserve">, </w:t>
+            </w:r>
+            <w:proofErr w:type="spellStart"/>
+            <w:r>
+              <w:rPr>
+                <w:lang w:val="en-US"/>
+              </w:rPr>
+              <w:t>ReCharts</w:t>
+            </w:r>
+            <w:proofErr w:type="spellEnd"/>
+            <w:r>
+              <w:rPr>
+                <w:lang w:val="en-US"/>
+              </w:rPr>
+              <w:t xml:space="preserve">, NVD3, </w:t>
+            </w:r>
+            <w:proofErr w:type="spellStart"/>
+            <w:r>
+              <w:rPr>
+                <w:lang w:val="en-US"/>
+              </w:rPr>
+              <w:t>Flot</w:t>
+            </w:r>
+            <w:proofErr w:type="spellEnd"/>
+          </w:p>
+        </w:tc>
+        <w:tc>
+          <w:tcPr>
+            <w:tcW w:w="5777" w:type="dxa"/>
+          </w:tcPr>
+          <w:p/>
+        </w:tc>
+      </w:tr>
+      <w:tr>
+        <w:tc>
+          <w:tcPr>
+            <w:tcW w:w="1980" w:type="dxa"/>
+          </w:tcPr>
+          <w:p>
+            <w:pPr>
+              <w:rPr>
+                <w:rFonts w:eastAsiaTheme="majorEastAsia"/>
+                <w:color w:val="000000" w:themeColor="text1"/>
+                <w:sz w:val="24"/>
+                <w:szCs w:val="24"/>
+              </w:rPr>
+            </w:pPr>
+            <w:r>
+              <w:t>A.8. Material de apoyo</w:t>
+            </w:r>
+          </w:p>
+        </w:tc>
+        <w:tc>
+          <w:tcPr>
+            <w:tcW w:w="2977" w:type="dxa"/>
+          </w:tcPr>
+          <w:p/>
+        </w:tc>
+        <w:tc>
+          <w:tcPr>
+            <w:tcW w:w="3260" w:type="dxa"/>
+          </w:tcPr>
+          <w:p>
+            <w:r>
+              <w:t>Si</w:t>
+            </w:r>
+          </w:p>
+        </w:tc>
+        <w:tc>
+          <w:tcPr>
+            <w:tcW w:w="5777" w:type="dxa"/>
+          </w:tcPr>
+          <w:p/>
+        </w:tc>
+      </w:tr>
+      <w:tr>
+        <w:tc>
+          <w:tcPr>
+            <w:tcW w:w="1980" w:type="dxa"/>
+          </w:tcPr>
+          <w:p>
+            <w:r>
+              <w:t xml:space="preserve">B.1. </w:t>
+            </w:r>
+            <w:proofErr w:type="spellStart"/>
+            <w:r>
+              <w:t>Ram</w:t>
+            </w:r>
+            <w:proofErr w:type="spellEnd"/>
+          </w:p>
+        </w:tc>
+        <w:tc>
+          <w:tcPr>
+            <w:tcW w:w="2977" w:type="dxa"/>
+          </w:tcPr>
+          <w:p/>
+        </w:tc>
+        <w:tc>
+          <w:tcPr>
+            <w:tcW w:w="3260" w:type="dxa"/>
+          </w:tcPr>
+          <w:p/>
+        </w:tc>
+        <w:tc>
+          <w:tcPr>
+            <w:tcW w:w="5777" w:type="dxa"/>
+          </w:tcPr>
+          <w:p/>
+        </w:tc>
+      </w:tr>
+      <w:tr>
+        <w:tc>
+          <w:tcPr>
+            <w:tcW w:w="1980" w:type="dxa"/>
+          </w:tcPr>
+          <w:p>
+            <w:r>
+              <w:t>B.2. Procesador</w:t>
+            </w:r>
+          </w:p>
+        </w:tc>
+        <w:tc>
+          <w:tcPr>
+            <w:tcW w:w="2977" w:type="dxa"/>
+          </w:tcPr>
+          <w:p/>
+        </w:tc>
+        <w:tc>
+          <w:tcPr>
+            <w:tcW w:w="3260" w:type="dxa"/>
+          </w:tcPr>
+          <w:p/>
+        </w:tc>
+        <w:tc>
+          <w:tcPr>
+            <w:tcW w:w="5777" w:type="dxa"/>
+          </w:tcPr>
+          <w:p/>
+        </w:tc>
+      </w:tr>
+      <w:tr>
+        <w:tc>
+          <w:tcPr>
+            <w:tcW w:w="1980" w:type="dxa"/>
+          </w:tcPr>
+          <w:p>
+            <w:r>
+              <w:t xml:space="preserve">B.3. </w:t>
+            </w:r>
+            <w:proofErr w:type="spellStart"/>
+            <w:r>
+              <w:t>Gpu</w:t>
+            </w:r>
+            <w:proofErr w:type="spellEnd"/>
+            <w:r>
+              <w:t>?</w:t>
+            </w:r>
+          </w:p>
+        </w:tc>
+        <w:tc>
+          <w:tcPr>
+            <w:tcW w:w="2977" w:type="dxa"/>
+          </w:tcPr>
+          <w:p/>
+        </w:tc>
+        <w:tc>
+          <w:tcPr>
+            <w:tcW w:w="3260" w:type="dxa"/>
+          </w:tcPr>
+          <w:p/>
+        </w:tc>
+        <w:tc>
+          <w:tcPr>
+            <w:tcW w:w="5777" w:type="dxa"/>
+          </w:tcPr>
+          <w:p/>
+        </w:tc>
+      </w:tr>
+      <w:tr>
+        <w:tc>
+          <w:tcPr>
+            <w:tcW w:w="1980" w:type="dxa"/>
+          </w:tcPr>
+          <w:p>
+            <w:r>
+              <w:t>B.4. Red</w:t>
+            </w:r>
+          </w:p>
+        </w:tc>
+        <w:tc>
+          <w:tcPr>
+            <w:tcW w:w="2977" w:type="dxa"/>
+          </w:tcPr>
+          <w:p/>
+        </w:tc>
+        <w:tc>
+          <w:tcPr>
+            <w:tcW w:w="3260" w:type="dxa"/>
+          </w:tcPr>
+          <w:p/>
+        </w:tc>
+        <w:tc>
+          <w:tcPr>
+            <w:tcW w:w="5777" w:type="dxa"/>
+          </w:tcPr>
+          <w:p/>
+        </w:tc>
+      </w:tr>
+      <w:tr>
+        <w:tc>
+          <w:tcPr>
+            <w:tcW w:w="1980" w:type="dxa"/>
+          </w:tcPr>
+          <w:p>
+            <w:r>
+              <w:t>C.1 Firefox</w:t>
+            </w:r>
+          </w:p>
+        </w:tc>
+        <w:tc>
+          <w:tcPr>
+            <w:tcW w:w="2977" w:type="dxa"/>
+          </w:tcPr>
+          <w:p>
+            <w:r>
+              <w:t>Si</w:t>
+            </w:r>
+          </w:p>
+        </w:tc>
+        <w:tc>
+          <w:tcPr>
+            <w:tcW w:w="3260" w:type="dxa"/>
+          </w:tcPr>
+          <w:p>
+            <w:r>
+              <w:t>Si</w:t>
+            </w:r>
+          </w:p>
+        </w:tc>
+        <w:tc>
+          <w:tcPr>
+            <w:tcW w:w="5777" w:type="dxa"/>
+          </w:tcPr>
+          <w:p/>
+        </w:tc>
+      </w:tr>
+      <w:tr>
+        <w:tc>
+          <w:tcPr>
+            <w:tcW w:w="1980" w:type="dxa"/>
+          </w:tcPr>
+          <w:p>
+            <w:r>
+              <w:t xml:space="preserve">C.2 Google </w:t>
+            </w:r>
+            <w:proofErr w:type="spellStart"/>
+            <w:r>
+              <w:t>Chrome</w:t>
+            </w:r>
+            <w:proofErr w:type="spellEnd"/>
+          </w:p>
+        </w:tc>
+        <w:tc>
+          <w:tcPr>
+            <w:tcW w:w="2977" w:type="dxa"/>
+          </w:tcPr>
+          <w:p>
+            <w:r>
+              <w:t>Si</w:t>
+            </w:r>
+          </w:p>
+        </w:tc>
+        <w:tc>
+          <w:tcPr>
+            <w:tcW w:w="3260" w:type="dxa"/>
+          </w:tcPr>
+          <w:p>
+            <w:r>
+              <w:t>Si</w:t>
+            </w:r>
+          </w:p>
+        </w:tc>
+        <w:tc>
+          <w:tcPr>
+            <w:tcW w:w="5777" w:type="dxa"/>
+          </w:tcPr>
+          <w:p/>
+        </w:tc>
+      </w:tr>
+      <w:tr>
+        <w:tc>
+          <w:tcPr>
+            <w:tcW w:w="1980" w:type="dxa"/>
+          </w:tcPr>
+          <w:p>
+            <w:r>
+              <w:t>C.3. Opera</w:t>
+            </w:r>
+          </w:p>
+        </w:tc>
+        <w:tc>
+          <w:tcPr>
+            <w:tcW w:w="2977" w:type="dxa"/>
+          </w:tcPr>
+          <w:p>
+            <w:r>
+              <w:t>Si</w:t>
+            </w:r>
+          </w:p>
+        </w:tc>
+        <w:tc>
+          <w:tcPr>
+            <w:tcW w:w="3260" w:type="dxa"/>
+          </w:tcPr>
+          <w:p>
+            <w:r>
+              <w:t>Si</w:t>
+            </w:r>
+          </w:p>
+        </w:tc>
+        <w:tc>
+          <w:tcPr>
+            <w:tcW w:w="5777" w:type="dxa"/>
+          </w:tcPr>
+          <w:p/>
+        </w:tc>
+      </w:tr>
+      <w:tr>
+        <w:tc>
+          <w:tcPr>
+            <w:tcW w:w="1980" w:type="dxa"/>
+          </w:tcPr>
+          <w:p>
+            <w:r>
+              <w:t>C.4. Safari</w:t>
+            </w:r>
+          </w:p>
+        </w:tc>
+        <w:tc>
+          <w:tcPr>
+            <w:tcW w:w="2977" w:type="dxa"/>
+          </w:tcPr>
+          <w:p>
+            <w:r>
+              <w:t>si</w:t>
+            </w:r>
+          </w:p>
+        </w:tc>
+        <w:tc>
+          <w:tcPr>
+            <w:tcW w:w="3260" w:type="dxa"/>
+          </w:tcPr>
+          <w:p>
+            <w:r>
+              <w:t>si</w:t>
+            </w:r>
+          </w:p>
+        </w:tc>
+        <w:tc>
+          <w:tcPr>
+            <w:tcW w:w="5777" w:type="dxa"/>
+          </w:tcPr>
+          <w:p/>
+        </w:tc>
+      </w:tr>
+      <w:tr>
+        <w:tc>
+          <w:tcPr>
+            <w:tcW w:w="1980" w:type="dxa"/>
+          </w:tcPr>
+          <w:p>
+            <w:r>
+              <w:t xml:space="preserve">D.1. </w:t>
+            </w:r>
+            <w:proofErr w:type="spellStart"/>
+            <w:r>
+              <w:t>Json</w:t>
+            </w:r>
+            <w:proofErr w:type="spellEnd"/>
+          </w:p>
+        </w:tc>
+        <w:tc>
+          <w:tcPr>
+            <w:tcW w:w="2977" w:type="dxa"/>
+          </w:tcPr>
+          <w:p/>
+        </w:tc>
+        <w:tc>
+          <w:tcPr>
+            <w:tcW w:w="3260" w:type="dxa"/>
+          </w:tcPr>
+          <w:p/>
+        </w:tc>
+        <w:tc>
+          <w:tcPr>
+            <w:tcW w:w="5777" w:type="dxa"/>
+          </w:tcPr>
+          <w:p/>
+        </w:tc>
+      </w:tr>
+      <w:tr>
+        <w:tc>
+          <w:tcPr>
+            <w:tcW w:w="1980" w:type="dxa"/>
+          </w:tcPr>
+          <w:p>
+            <w:r>
+              <w:t xml:space="preserve">D.2. </w:t>
+            </w:r>
+            <w:proofErr w:type="spellStart"/>
+            <w:r>
+              <w:t>Xml</w:t>
+            </w:r>
+            <w:proofErr w:type="spellEnd"/>
+          </w:p>
+        </w:tc>
+        <w:tc>
+          <w:tcPr>
+            <w:tcW w:w="2977" w:type="dxa"/>
+          </w:tcPr>
+          <w:p/>
+        </w:tc>
+        <w:tc>
+          <w:tcPr>
+            <w:tcW w:w="3260" w:type="dxa"/>
+          </w:tcPr>
+          <w:p/>
+        </w:tc>
+        <w:tc>
+          <w:tcPr>
+            <w:tcW w:w="5777" w:type="dxa"/>
+          </w:tcPr>
+          <w:p/>
+        </w:tc>
+      </w:tr>
+      <w:tr>
+        <w:tc>
+          <w:tcPr>
+            <w:tcW w:w="1980" w:type="dxa"/>
+          </w:tcPr>
+          <w:p>
+            <w:r>
+              <w:t xml:space="preserve">E.1. Líneas de </w:t>
+            </w:r>
+            <w:r>
+              <w:lastRenderedPageBreak/>
+              <w:t>Código</w:t>
+            </w:r>
+          </w:p>
+        </w:tc>
+        <w:tc>
+          <w:tcPr>
+            <w:tcW w:w="2977" w:type="dxa"/>
+          </w:tcPr>
+          <w:p>
+            <w:r>
+              <w:lastRenderedPageBreak/>
+              <w:t xml:space="preserve">Variable, en función del tipo </w:t>
+            </w:r>
+            <w:r>
+              <w:lastRenderedPageBreak/>
+              <w:t>de gráfico a implementar y la cantidad de datos y funcionalidades que queramos introducir en el mismo.</w:t>
+            </w:r>
+          </w:p>
+        </w:tc>
+        <w:tc>
+          <w:tcPr>
+            <w:tcW w:w="3260" w:type="dxa"/>
+          </w:tcPr>
+          <w:p>
+            <w:r>
+              <w:lastRenderedPageBreak/>
+              <w:t xml:space="preserve">Variable, en función del tipo de </w:t>
+            </w:r>
+            <w:r>
+              <w:lastRenderedPageBreak/>
+              <w:t>gráfico a implementar y la cantidad de datos y funcionalidades que queramos introducir en el mismo.</w:t>
+            </w:r>
+          </w:p>
+        </w:tc>
+        <w:tc>
+          <w:tcPr>
+            <w:tcW w:w="5777" w:type="dxa"/>
+          </w:tcPr>
+          <w:p/>
+        </w:tc>
+      </w:tr>
+      <w:tr>
+        <w:tc>
+          <w:tcPr>
+            <w:tcW w:w="1980" w:type="dxa"/>
+          </w:tcPr>
+          <w:p>
+            <w:r>
+              <w:lastRenderedPageBreak/>
+              <w:t>E.2. Curva de aprendizaje</w:t>
+            </w:r>
+          </w:p>
+        </w:tc>
+        <w:tc>
+          <w:tcPr>
+            <w:tcW w:w="2977" w:type="dxa"/>
+          </w:tcPr>
+          <w:p>
+            <w:r>
+              <w:t>Variable, en función de la experiencia anterior del desarrollador.</w:t>
+            </w:r>
+          </w:p>
+        </w:tc>
+        <w:tc>
+          <w:tcPr>
+            <w:tcW w:w="3260" w:type="dxa"/>
+          </w:tcPr>
+          <w:p>
+            <w:r>
+              <w:t>Variable, en función de la experiencia anterior del desarrollador.</w:t>
+            </w:r>
+          </w:p>
+        </w:tc>
+        <w:tc>
+          <w:tcPr>
+            <w:tcW w:w="5777" w:type="dxa"/>
+          </w:tcPr>
+          <w:p/>
+        </w:tc>
+      </w:tr>
+      <w:tr>
+        <w:tc>
+          <w:tcPr>
+            <w:tcW w:w="1980" w:type="dxa"/>
+          </w:tcPr>
+          <w:p>
+            <w:r>
+              <w:t>E.3. Lenguaje de programación</w:t>
+            </w:r>
+          </w:p>
+        </w:tc>
+        <w:tc>
+          <w:tcPr>
+            <w:tcW w:w="2977" w:type="dxa"/>
+          </w:tcPr>
+          <w:p>
+            <w:r>
+              <w:t>Java</w:t>
+            </w:r>
+          </w:p>
+        </w:tc>
+        <w:tc>
+          <w:tcPr>
+            <w:tcW w:w="3260" w:type="dxa"/>
+          </w:tcPr>
+          <w:p>
+            <w:r>
+              <w:t>Java</w:t>
+            </w:r>
+          </w:p>
+        </w:tc>
+        <w:tc>
+          <w:tcPr>
+            <w:tcW w:w="5777" w:type="dxa"/>
+          </w:tcPr>
+          <w:p/>
+        </w:tc>
+      </w:tr>
+      <w:tr>
+        <w:tc>
+          <w:tcPr>
+            <w:tcW w:w="1980" w:type="dxa"/>
+          </w:tcPr>
+          <w:p>
+            <w:r>
+              <w:t>E.4. Versatilidad</w:t>
+            </w:r>
+          </w:p>
+        </w:tc>
+        <w:tc>
+          <w:tcPr>
+            <w:tcW w:w="2977" w:type="dxa"/>
+          </w:tcPr>
+          <w:p>
+            <w:r>
+              <w:t>Si</w:t>
+            </w:r>
+          </w:p>
+        </w:tc>
+        <w:tc>
+          <w:tcPr>
+            <w:tcW w:w="3260" w:type="dxa"/>
+          </w:tcPr>
+          <w:p>
+            <w:r>
+              <w:t>Si</w:t>
+            </w:r>
+          </w:p>
+        </w:tc>
+        <w:tc>
+          <w:tcPr>
+            <w:tcW w:w="5777" w:type="dxa"/>
+          </w:tcPr>
+          <w:p/>
+        </w:tc>
+      </w:tr>
+      <w:tr>
+        <w:tc>
+          <w:tcPr>
+            <w:tcW w:w="1980" w:type="dxa"/>
+          </w:tcPr>
+          <w:p>
+            <w:r>
+              <w:t>F.1. Tipos Combinados</w:t>
+            </w:r>
+          </w:p>
+        </w:tc>
+        <w:tc>
+          <w:tcPr>
+            <w:tcW w:w="2977" w:type="dxa"/>
+          </w:tcPr>
+          <w:p>
+            <w:r>
+              <w:t>Si</w:t>
+            </w:r>
+          </w:p>
+        </w:tc>
+        <w:tc>
+          <w:tcPr>
+            <w:tcW w:w="3260" w:type="dxa"/>
+          </w:tcPr>
+          <w:p>
+            <w:r>
+              <w:t>Si</w:t>
+            </w:r>
+          </w:p>
+        </w:tc>
+        <w:tc>
+          <w:tcPr>
+            <w:tcW w:w="5777" w:type="dxa"/>
+          </w:tcPr>
+          <w:p/>
+        </w:tc>
+      </w:tr>
+      <w:tr>
+        <w:tc>
+          <w:tcPr>
+            <w:tcW w:w="1980" w:type="dxa"/>
+          </w:tcPr>
+          <w:p>
+            <w:r>
+              <w:t>F.2. Gráficos de Línea</w:t>
+            </w:r>
+          </w:p>
+        </w:tc>
+        <w:tc>
+          <w:tcPr>
+            <w:tcW w:w="2977" w:type="dxa"/>
+          </w:tcPr>
+          <w:p>
+            <w:r>
+              <w:t>Si</w:t>
+            </w:r>
+          </w:p>
+        </w:tc>
+        <w:tc>
+          <w:tcPr>
+            <w:tcW w:w="3260" w:type="dxa"/>
+          </w:tcPr>
+          <w:p>
+            <w:r>
+              <w:t>Si</w:t>
+            </w:r>
+          </w:p>
+        </w:tc>
+        <w:tc>
+          <w:tcPr>
+            <w:tcW w:w="5777" w:type="dxa"/>
+          </w:tcPr>
+          <w:p/>
+        </w:tc>
+      </w:tr>
+      <w:tr>
+        <w:tc>
+          <w:tcPr>
+            <w:tcW w:w="1980" w:type="dxa"/>
+          </w:tcPr>
+          <w:p>
+            <w:r>
+              <w:t>F.3. Gráficos de Barras</w:t>
+            </w:r>
+          </w:p>
+        </w:tc>
+        <w:tc>
+          <w:tcPr>
+            <w:tcW w:w="2977" w:type="dxa"/>
+          </w:tcPr>
+          <w:p>
+            <w:r>
+              <w:t>Si</w:t>
+            </w:r>
+          </w:p>
+        </w:tc>
+        <w:tc>
+          <w:tcPr>
+            <w:tcW w:w="3260" w:type="dxa"/>
+          </w:tcPr>
+          <w:p>
+            <w:r>
+              <w:t>Si</w:t>
+            </w:r>
+          </w:p>
+        </w:tc>
+        <w:tc>
+          <w:tcPr>
+            <w:tcW w:w="5777" w:type="dxa"/>
+          </w:tcPr>
+          <w:p/>
+        </w:tc>
+      </w:tr>
+      <w:tr>
+        <w:tc>
+          <w:tcPr>
+            <w:tcW w:w="1980" w:type="dxa"/>
+          </w:tcPr>
+          <w:p>
+            <w:r>
+              <w:t>F.4. Gráficos Circulares</w:t>
+            </w:r>
+          </w:p>
+        </w:tc>
+        <w:tc>
+          <w:tcPr>
+            <w:tcW w:w="2977" w:type="dxa"/>
+          </w:tcPr>
+          <w:p>
+            <w:r>
+              <w:t>Si</w:t>
+            </w:r>
+          </w:p>
+        </w:tc>
+        <w:tc>
+          <w:tcPr>
+            <w:tcW w:w="3260" w:type="dxa"/>
+          </w:tcPr>
+          <w:p>
+            <w:r>
+              <w:t>Si</w:t>
+            </w:r>
+          </w:p>
+        </w:tc>
+        <w:tc>
+          <w:tcPr>
+            <w:tcW w:w="5777" w:type="dxa"/>
+          </w:tcPr>
+          <w:p/>
+        </w:tc>
+      </w:tr>
+      <w:tr>
+        <w:tc>
+          <w:tcPr>
+            <w:tcW w:w="1980" w:type="dxa"/>
+          </w:tcPr>
+          <w:p>
+            <w:r>
+              <w:t>F.5. Gráficos Polar Área</w:t>
+            </w:r>
+          </w:p>
+        </w:tc>
+        <w:tc>
+          <w:tcPr>
+            <w:tcW w:w="2977" w:type="dxa"/>
+          </w:tcPr>
+          <w:p>
+            <w:r>
+              <w:t>Si</w:t>
+            </w:r>
+          </w:p>
+        </w:tc>
+        <w:tc>
+          <w:tcPr>
+            <w:tcW w:w="3260" w:type="dxa"/>
+          </w:tcPr>
+          <w:p>
+            <w:r>
+              <w:t>Si</w:t>
+            </w:r>
+          </w:p>
+        </w:tc>
+        <w:tc>
+          <w:tcPr>
+            <w:tcW w:w="5777" w:type="dxa"/>
+          </w:tcPr>
+          <w:p/>
+        </w:tc>
+      </w:tr>
+      <w:tr>
+        <w:tc>
+          <w:tcPr>
+            <w:tcW w:w="1980" w:type="dxa"/>
+          </w:tcPr>
+          <w:p>
+            <w:r>
+              <w:t>F.6. Gráficos Radar</w:t>
+            </w:r>
+          </w:p>
+        </w:tc>
+        <w:tc>
+          <w:tcPr>
+            <w:tcW w:w="2977" w:type="dxa"/>
+          </w:tcPr>
+          <w:p>
+            <w:r>
+              <w:t>Si</w:t>
+            </w:r>
+          </w:p>
+        </w:tc>
+        <w:tc>
+          <w:tcPr>
+            <w:tcW w:w="3260" w:type="dxa"/>
+          </w:tcPr>
+          <w:p>
+            <w:r>
+              <w:t>Si</w:t>
+            </w:r>
+          </w:p>
+        </w:tc>
+        <w:tc>
+          <w:tcPr>
+            <w:tcW w:w="5777" w:type="dxa"/>
+          </w:tcPr>
+          <w:p/>
+        </w:tc>
+      </w:tr>
+      <w:tr>
+        <w:tc>
+          <w:tcPr>
+            <w:tcW w:w="1980" w:type="dxa"/>
+          </w:tcPr>
+          <w:p>
+            <w:r>
+              <w:t>F.7. Gráficos de Dispersión</w:t>
+            </w:r>
+          </w:p>
+        </w:tc>
+        <w:tc>
+          <w:tcPr>
+            <w:tcW w:w="2977" w:type="dxa"/>
+          </w:tcPr>
+          <w:p>
+            <w:r>
+              <w:t>Si</w:t>
+            </w:r>
+          </w:p>
+        </w:tc>
+        <w:tc>
+          <w:tcPr>
+            <w:tcW w:w="3260" w:type="dxa"/>
+          </w:tcPr>
+          <w:p>
+            <w:r>
+              <w:t>Si</w:t>
+            </w:r>
+          </w:p>
+        </w:tc>
+        <w:tc>
+          <w:tcPr>
+            <w:tcW w:w="5777" w:type="dxa"/>
+          </w:tcPr>
+          <w:p/>
+        </w:tc>
+      </w:tr>
+      <w:tr>
+        <w:tc>
+          <w:tcPr>
+            <w:tcW w:w="1980" w:type="dxa"/>
+          </w:tcPr>
+          <w:p>
+            <w:r>
+              <w:t>F.8. Gráficos de Burbujas</w:t>
+            </w:r>
+          </w:p>
+        </w:tc>
+        <w:tc>
+          <w:tcPr>
+            <w:tcW w:w="2977" w:type="dxa"/>
+          </w:tcPr>
+          <w:p>
+            <w:r>
+              <w:t>Si</w:t>
+            </w:r>
+          </w:p>
+        </w:tc>
+        <w:tc>
+          <w:tcPr>
+            <w:tcW w:w="3260" w:type="dxa"/>
+          </w:tcPr>
+          <w:p>
+            <w:r>
+              <w:t>No</w:t>
+            </w:r>
+          </w:p>
+        </w:tc>
+        <w:tc>
+          <w:tcPr>
+            <w:tcW w:w="5777" w:type="dxa"/>
+          </w:tcPr>
+          <w:p/>
+        </w:tc>
+      </w:tr>
+      <w:tr>
+        <w:tc>
+          <w:tcPr>
+            <w:tcW w:w="1980" w:type="dxa"/>
+          </w:tcPr>
+          <w:p>
+            <w:r>
+              <w:t>F.9. Gráficos del tipo Medidor Radial</w:t>
+            </w:r>
+          </w:p>
+        </w:tc>
+        <w:tc>
+          <w:tcPr>
+            <w:tcW w:w="2977" w:type="dxa"/>
+          </w:tcPr>
+          <w:p>
+            <w:r>
+              <w:t>No</w:t>
+            </w:r>
+          </w:p>
+        </w:tc>
+        <w:tc>
+          <w:tcPr>
+            <w:tcW w:w="3260" w:type="dxa"/>
+          </w:tcPr>
+          <w:p>
+            <w:r>
+              <w:t>Si</w:t>
+            </w:r>
+          </w:p>
+        </w:tc>
+        <w:tc>
+          <w:tcPr>
+            <w:tcW w:w="5777" w:type="dxa"/>
+          </w:tcPr>
+          <w:p/>
+        </w:tc>
+      </w:tr>
+      <w:tr>
+        <w:tc>
+          <w:tcPr>
+            <w:tcW w:w="1980" w:type="dxa"/>
+          </w:tcPr>
+          <w:p>
+            <w:r>
+              <w:t>F.10. Gráficos de Mapas</w:t>
+            </w:r>
+          </w:p>
+        </w:tc>
+        <w:tc>
+          <w:tcPr>
+            <w:tcW w:w="2977" w:type="dxa"/>
+          </w:tcPr>
+          <w:p>
+            <w:r>
+              <w:t>No</w:t>
+            </w:r>
+          </w:p>
+        </w:tc>
+        <w:tc>
+          <w:tcPr>
+            <w:tcW w:w="3260" w:type="dxa"/>
+          </w:tcPr>
+          <w:p>
+            <w:r>
+              <w:t>Si</w:t>
+            </w:r>
+          </w:p>
+        </w:tc>
+        <w:tc>
+          <w:tcPr>
+            <w:tcW w:w="5777" w:type="dxa"/>
+          </w:tcPr>
+          <w:p/>
+        </w:tc>
+      </w:tr>
+      <w:tr>
+        <w:tc>
+          <w:tcPr>
+            <w:tcW w:w="1980" w:type="dxa"/>
+          </w:tcPr>
+          <w:p>
+            <w:r>
+              <w:lastRenderedPageBreak/>
+              <w:t>G.1. Requerimientos Software</w:t>
+            </w:r>
+          </w:p>
+        </w:tc>
+        <w:tc>
+          <w:tcPr>
+            <w:tcW w:w="2977" w:type="dxa"/>
+          </w:tcPr>
+          <w:p>
+            <w:r>
+              <w:t>*</w:t>
+            </w:r>
+          </w:p>
+        </w:tc>
+        <w:tc>
+          <w:tcPr>
+            <w:tcW w:w="3260" w:type="dxa"/>
+          </w:tcPr>
+          <w:p>
+            <w:r>
+              <w:t>*</w:t>
+            </w:r>
+          </w:p>
+        </w:tc>
+        <w:tc>
+          <w:tcPr>
+            <w:tcW w:w="5777" w:type="dxa"/>
+          </w:tcPr>
+          <w:p/>
+        </w:tc>
+      </w:tr>
+      <w:tr>
+        <w:tc>
+          <w:tcPr>
+            <w:tcW w:w="1980" w:type="dxa"/>
+          </w:tcPr>
+          <w:p>
+            <w:r>
+              <w:t>G.2. Metodologías de importación</w:t>
+            </w:r>
+          </w:p>
+        </w:tc>
+        <w:tc>
+          <w:tcPr>
+            <w:tcW w:w="2977" w:type="dxa"/>
+          </w:tcPr>
+          <w:p>
+            <w:r>
+              <w:t>Importación de paquetes modulares, importación modular de un solo archivo o plan de importación de archivo único</w:t>
+            </w:r>
+          </w:p>
+        </w:tc>
+        <w:tc>
+          <w:tcPr>
+            <w:tcW w:w="3260" w:type="dxa"/>
+          </w:tcPr>
+          <w:p>
+            <w:r>
+              <w:t>Importación de paquetes modulares, importación modular de un solo archivo o plan de importación de archivo único</w:t>
+            </w:r>
+          </w:p>
+        </w:tc>
+        <w:tc>
+          <w:tcPr>
+            <w:tcW w:w="5777" w:type="dxa"/>
+          </w:tcPr>
+          <w:p/>
+        </w:tc>
+      </w:tr>
+      <w:tr>
+        <w:tc>
+          <w:tcPr>
+            <w:tcW w:w="1980" w:type="dxa"/>
+          </w:tcPr>
+          <w:p>
+            <w:r>
+              <w:t>G.3. Opciones de los gráficos</w:t>
+            </w:r>
+          </w:p>
+        </w:tc>
+        <w:tc>
+          <w:tcPr>
+            <w:tcW w:w="2977" w:type="dxa"/>
+          </w:tcPr>
+          <w:p>
+            <w:r>
+              <w:t xml:space="preserve">Línea de tiempo, caja de herramientas, leyenda, rango de datos, ejes a parte del x e y, colores, animaciones… Y cada una con sus </w:t>
+            </w:r>
+            <w:proofErr w:type="spellStart"/>
+            <w:r>
+              <w:t>subopciones</w:t>
+            </w:r>
+            <w:proofErr w:type="spellEnd"/>
+          </w:p>
+        </w:tc>
+        <w:tc>
+          <w:tcPr>
+            <w:tcW w:w="3260" w:type="dxa"/>
+          </w:tcPr>
+          <w:p>
+            <w:r>
+              <w:t xml:space="preserve">Línea de tiempo, caja de herramientas, leyenda, rango de datos, ejes a parte del x e y, colores, animaciones… Y cada una con sus </w:t>
+            </w:r>
+            <w:proofErr w:type="spellStart"/>
+            <w:r>
+              <w:t>subopciones</w:t>
+            </w:r>
+            <w:proofErr w:type="spellEnd"/>
+          </w:p>
+        </w:tc>
+        <w:tc>
+          <w:tcPr>
+            <w:tcW w:w="5777" w:type="dxa"/>
+          </w:tcPr>
+          <w:p/>
+        </w:tc>
+      </w:tr>
+      <w:tr>
+        <w:tc>
+          <w:tcPr>
+            <w:tcW w:w="1980" w:type="dxa"/>
+          </w:tcPr>
+          <w:p>
+            <w:r>
+              <w:t>H.1. Coste de producto</w:t>
+            </w:r>
+          </w:p>
+        </w:tc>
+        <w:tc>
+          <w:tcPr>
+            <w:tcW w:w="2977" w:type="dxa"/>
+          </w:tcPr>
+          <w:p>
+            <w:r>
+              <w:t>0 €</w:t>
+            </w:r>
+          </w:p>
+        </w:tc>
+        <w:tc>
+          <w:tcPr>
+            <w:tcW w:w="3260" w:type="dxa"/>
+          </w:tcPr>
+          <w:p>
+            <w:r>
+              <w:t>0 €</w:t>
+            </w:r>
+          </w:p>
+        </w:tc>
+        <w:tc>
+          <w:tcPr>
+            <w:tcW w:w="5777" w:type="dxa"/>
+          </w:tcPr>
+          <w:p/>
+        </w:tc>
+      </w:tr>
+      <w:tr>
+        <w:tc>
+          <w:tcPr>
+            <w:tcW w:w="1980" w:type="dxa"/>
+          </w:tcPr>
+          <w:p>
+            <w:r>
+              <w:t>H.2. Coste de licencia</w:t>
+            </w:r>
+          </w:p>
+        </w:tc>
+        <w:tc>
+          <w:tcPr>
+            <w:tcW w:w="2977" w:type="dxa"/>
+          </w:tcPr>
+          <w:p>
+            <w:r>
+              <w:t>0 €</w:t>
+            </w:r>
+          </w:p>
+        </w:tc>
+        <w:tc>
+          <w:tcPr>
+            <w:tcW w:w="3260" w:type="dxa"/>
+          </w:tcPr>
+          <w:p>
+            <w:r>
+              <w:t>0 €</w:t>
+            </w:r>
+          </w:p>
+        </w:tc>
+        <w:tc>
+          <w:tcPr>
+            <w:tcW w:w="5777" w:type="dxa"/>
+          </w:tcPr>
+          <w:p/>
+        </w:tc>
+      </w:tr>
+      <w:tr>
+        <w:tc>
+          <w:tcPr>
+            <w:tcW w:w="1980" w:type="dxa"/>
+          </w:tcPr>
+          <w:p>
+            <w:r>
+              <w:t>I.1. Multiplataforma</w:t>
+            </w:r>
+          </w:p>
+        </w:tc>
+        <w:tc>
+          <w:tcPr>
+            <w:tcW w:w="2977" w:type="dxa"/>
+          </w:tcPr>
+          <w:p>
+            <w:r>
+              <w:t>Sistemas Windows, Sistemas Unix</w:t>
+            </w:r>
+          </w:p>
+        </w:tc>
+        <w:tc>
+          <w:tcPr>
+            <w:tcW w:w="3260" w:type="dxa"/>
+          </w:tcPr>
+          <w:p>
+            <w:r>
+              <w:t>Sistemas Windows, Sistemas Unix</w:t>
+            </w:r>
+          </w:p>
+        </w:tc>
+        <w:tc>
+          <w:tcPr>
+            <w:tcW w:w="5777" w:type="dxa"/>
+          </w:tcPr>
+          <w:p/>
+        </w:tc>
+      </w:tr>
+      <w:tr>
+        <w:tc>
+          <w:tcPr>
+            <w:tcW w:w="1980" w:type="dxa"/>
+          </w:tcPr>
+          <w:p>
+            <w:r>
+              <w:t>I.2. Instalación</w:t>
+            </w:r>
+          </w:p>
+        </w:tc>
+        <w:tc>
+          <w:tcPr>
+            <w:tcW w:w="2977" w:type="dxa"/>
+          </w:tcPr>
+          <w:p>
+            <w:r>
+              <w:t>Si</w:t>
+            </w:r>
+          </w:p>
+        </w:tc>
+        <w:tc>
+          <w:tcPr>
+            <w:tcW w:w="3260" w:type="dxa"/>
+          </w:tcPr>
+          <w:p>
+            <w:r>
+              <w:t>Si</w:t>
+            </w:r>
+          </w:p>
+        </w:tc>
+        <w:tc>
+          <w:tcPr>
+            <w:tcW w:w="5777" w:type="dxa"/>
+          </w:tcPr>
+          <w:p/>
+        </w:tc>
+      </w:tr>
+      <w:tr>
+        <w:tc>
+          <w:tcPr>
+            <w:tcW w:w="1980" w:type="dxa"/>
+          </w:tcPr>
+          <w:p>
+            <w:r>
+              <w:t>I.3. Configuración</w:t>
+            </w:r>
+          </w:p>
+        </w:tc>
+        <w:tc>
+          <w:tcPr>
+            <w:tcW w:w="2977" w:type="dxa"/>
+          </w:tcPr>
+          <w:p>
+            <w:r>
+              <w:t>Si</w:t>
+            </w:r>
+          </w:p>
+        </w:tc>
+        <w:tc>
+          <w:tcPr>
+            <w:tcW w:w="3260" w:type="dxa"/>
+          </w:tcPr>
+          <w:p>
+            <w:r>
+              <w:t>Si</w:t>
+            </w:r>
+          </w:p>
+        </w:tc>
+        <w:tc>
+          <w:tcPr>
+            <w:tcW w:w="5777" w:type="dxa"/>
+          </w:tcPr>
+          <w:p/>
+        </w:tc>
+      </w:tr>
+      <w:tr>
+        <w:tc>
+          <w:tcPr>
+            <w:tcW w:w="1980" w:type="dxa"/>
+          </w:tcPr>
+          <w:p>
+            <w:r>
+              <w:t>I.4. Almacenamiento</w:t>
             </w:r>
           </w:p>
         </w:tc>
@@ -8813,12 +12818,12 @@
       <w:pPr>
         <w:pStyle w:val="Ttulo1"/>
       </w:pPr>
-      <w:bookmarkStart w:id="50" w:name="_Toc510682662"/>
+      <w:bookmarkStart w:id="76" w:name="_Toc510799923"/>
       <w:r>
         <w:lastRenderedPageBreak/>
         <w:t>6. Recomendaciones</w:t>
       </w:r>
-      <w:bookmarkEnd w:id="50"/>
+      <w:bookmarkEnd w:id="76"/>
     </w:p>
     <w:p>
       <w:r>
@@ -8844,21 +12849,21 @@
       <w:pPr>
         <w:pStyle w:val="Ttulo2"/>
       </w:pPr>
-      <w:bookmarkStart w:id="51" w:name="_Toc510682663"/>
+      <w:bookmarkStart w:id="77" w:name="_Toc510799924"/>
       <w:r>
         <w:t>6.1 Situación 1</w:t>
       </w:r>
-      <w:bookmarkEnd w:id="51"/>
+      <w:bookmarkEnd w:id="77"/>
     </w:p>
     <w:p>
       <w:pPr>
         <w:pStyle w:val="Ttulo3"/>
       </w:pPr>
-      <w:bookmarkStart w:id="52" w:name="_Toc510682664"/>
+      <w:bookmarkStart w:id="78" w:name="_Toc510799925"/>
       <w:r>
         <w:t>6.1.1 Descripción de la situación</w:t>
       </w:r>
-      <w:bookmarkEnd w:id="52"/>
+      <w:bookmarkEnd w:id="78"/>
     </w:p>
     <w:p>
       <w:r>
@@ -8905,16 +12910,8 @@
         <w:rPr>
           <w:i/>
         </w:rPr>
-        <w:t xml:space="preserve">, </w:t>
-      </w:r>
-      <w:proofErr w:type="spellStart"/>
-      <w:r>
-        <w:rPr>
-          <w:i/>
-        </w:rPr>
-        <w:t>etc</w:t>
-      </w:r>
-      <w:proofErr w:type="spellEnd"/>
+        <w:t>, etc</w:t>
+      </w:r>
       <w:r>
         <w:t>…</w:t>
       </w:r>
@@ -8924,11 +12921,11 @@
       <w:pPr>
         <w:pStyle w:val="Ttulo3"/>
       </w:pPr>
-      <w:bookmarkStart w:id="53" w:name="_Toc510682665"/>
+      <w:bookmarkStart w:id="79" w:name="_Toc510799926"/>
       <w:r>
         <w:t>6.1.2 Recomendación de tecnología a utilizar</w:t>
       </w:r>
-      <w:bookmarkEnd w:id="53"/>
+      <w:bookmarkEnd w:id="79"/>
     </w:p>
     <w:p>
       <w:r>
@@ -9095,31 +13092,31 @@
       <w:pPr>
         <w:pStyle w:val="Ttulo2"/>
       </w:pPr>
-      <w:bookmarkStart w:id="54" w:name="_Toc510682666"/>
+      <w:bookmarkStart w:id="80" w:name="_Toc510799927"/>
       <w:r>
         <w:t>6.2 Situación 2</w:t>
       </w:r>
-      <w:bookmarkEnd w:id="54"/>
+      <w:bookmarkEnd w:id="80"/>
     </w:p>
     <w:p>
       <w:pPr>
         <w:pStyle w:val="Ttulo3"/>
       </w:pPr>
-      <w:bookmarkStart w:id="55" w:name="_Toc510682667"/>
+      <w:bookmarkStart w:id="81" w:name="_Toc510799928"/>
       <w:r>
         <w:t>6.2.1 Descripción de la situación</w:t>
       </w:r>
-      <w:bookmarkEnd w:id="55"/>
+      <w:bookmarkEnd w:id="81"/>
     </w:p>
     <w:p>
       <w:pPr>
         <w:pStyle w:val="Ttulo3"/>
       </w:pPr>
-      <w:bookmarkStart w:id="56" w:name="_Toc510682668"/>
+      <w:bookmarkStart w:id="82" w:name="_Toc510799929"/>
       <w:r>
         <w:t>6.2.2 Recomendación de tecnología a utilizar</w:t>
       </w:r>
-      <w:bookmarkEnd w:id="56"/>
+      <w:bookmarkEnd w:id="82"/>
     </w:p>
     <w:p/>
     <w:p/>
@@ -9144,7 +13141,7 @@
 </file>
 
 <file path=word/endnotes.xml><?xml version="1.0" encoding="utf-8"?>
-<w:endnotes xmlns:wpc="http://schemas.microsoft.com/office/word/2010/wordprocessingCanvas" xmlns:mo="http://schemas.microsoft.com/office/mac/office/2008/main" xmlns:mc="http://schemas.openxmlformats.org/markup-compatibility/2006" xmlns:mv="urn:schemas-microsoft-com:mac:vml" xmlns:o="urn:schemas-microsoft-com:office:office" xmlns:r="http://schemas.openxmlformats.org/officeDocument/2006/relationships" xmlns:m="http://schemas.openxmlformats.org/officeDocument/2006/math" xmlns:v="urn:schemas-microsoft-com:vml" xmlns:wp14="http://schemas.microsoft.com/office/word/2010/wordprocessingDrawing" xmlns:wp="http://schemas.openxmlformats.org/drawingml/2006/wordprocessingDrawing" xmlns:w10="urn:schemas-microsoft-com:office:word" xmlns:w="http://schemas.openxmlformats.org/wordprocessingml/2006/main" xmlns:w14="http://schemas.microsoft.com/office/word/2010/wordml" xmlns:w15="http://schemas.microsoft.com/office/word/2012/wordml" xmlns:wpg="http://schemas.microsoft.com/office/word/2010/wordprocessingGroup" xmlns:wpi="http://schemas.microsoft.com/office/word/2010/wordprocessingInk" xmlns:wne="http://schemas.microsoft.com/office/word/2006/wordml" xmlns:wps="http://schemas.microsoft.com/office/word/2010/wordprocessingShape" mc:Ignorable="w14 w15 wp14">
+<w:endnotes xmlns:wpc="http://schemas.microsoft.com/office/word/2010/wordprocessingCanvas" xmlns:mc="http://schemas.openxmlformats.org/markup-compatibility/2006" xmlns:o="urn:schemas-microsoft-com:office:office" xmlns:r="http://schemas.openxmlformats.org/officeDocument/2006/relationships" xmlns:m="http://schemas.openxmlformats.org/officeDocument/2006/math" xmlns:v="urn:schemas-microsoft-com:vml" xmlns:wp14="http://schemas.microsoft.com/office/word/2010/wordprocessingDrawing" xmlns:wp="http://schemas.openxmlformats.org/drawingml/2006/wordprocessingDrawing" xmlns:w10="urn:schemas-microsoft-com:office:word" xmlns:w="http://schemas.openxmlformats.org/wordprocessingml/2006/main" xmlns:w14="http://schemas.microsoft.com/office/word/2010/wordml" xmlns:wpg="http://schemas.microsoft.com/office/word/2010/wordprocessingGroup" xmlns:wpi="http://schemas.microsoft.com/office/word/2010/wordprocessingInk" xmlns:wne="http://schemas.microsoft.com/office/word/2006/wordml" xmlns:wps="http://schemas.microsoft.com/office/word/2010/wordprocessingShape" mc:Ignorable="w14 wp14">
   <w:endnote w:type="separator" w:id="-1">
     <w:p>
       <w:pPr>
@@ -9169,7 +13166,7 @@
 </file>
 
 <file path=word/footer1.xml><?xml version="1.0" encoding="utf-8"?>
-<w:ftr xmlns:wpc="http://schemas.microsoft.com/office/word/2010/wordprocessingCanvas" xmlns:mo="http://schemas.microsoft.com/office/mac/office/2008/main" xmlns:mc="http://schemas.openxmlformats.org/markup-compatibility/2006" xmlns:mv="urn:schemas-microsoft-com:mac:vml" xmlns:o="urn:schemas-microsoft-com:office:office" xmlns:r="http://schemas.openxmlformats.org/officeDocument/2006/relationships" xmlns:m="http://schemas.openxmlformats.org/officeDocument/2006/math" xmlns:v="urn:schemas-microsoft-com:vml" xmlns:wp14="http://schemas.microsoft.com/office/word/2010/wordprocessingDrawing" xmlns:wp="http://schemas.openxmlformats.org/drawingml/2006/wordprocessingDrawing" xmlns:w10="urn:schemas-microsoft-com:office:word" xmlns:w="http://schemas.openxmlformats.org/wordprocessingml/2006/main" xmlns:w14="http://schemas.microsoft.com/office/word/2010/wordml" xmlns:w15="http://schemas.microsoft.com/office/word/2012/wordml" xmlns:wpg="http://schemas.microsoft.com/office/word/2010/wordprocessingGroup" xmlns:wpi="http://schemas.microsoft.com/office/word/2010/wordprocessingInk" xmlns:wne="http://schemas.microsoft.com/office/word/2006/wordml" xmlns:wps="http://schemas.microsoft.com/office/word/2010/wordprocessingShape" mc:Ignorable="w14 w15 wp14">
+<w:ftr xmlns:wpc="http://schemas.microsoft.com/office/word/2010/wordprocessingCanvas" xmlns:mc="http://schemas.openxmlformats.org/markup-compatibility/2006" xmlns:o="urn:schemas-microsoft-com:office:office" xmlns:r="http://schemas.openxmlformats.org/officeDocument/2006/relationships" xmlns:m="http://schemas.openxmlformats.org/officeDocument/2006/math" xmlns:v="urn:schemas-microsoft-com:vml" xmlns:wp14="http://schemas.microsoft.com/office/word/2010/wordprocessingDrawing" xmlns:wp="http://schemas.openxmlformats.org/drawingml/2006/wordprocessingDrawing" xmlns:w10="urn:schemas-microsoft-com:office:word" xmlns:w="http://schemas.openxmlformats.org/wordprocessingml/2006/main" xmlns:w14="http://schemas.microsoft.com/office/word/2010/wordml" xmlns:wpg="http://schemas.microsoft.com/office/word/2010/wordprocessingGroup" xmlns:wpi="http://schemas.microsoft.com/office/word/2010/wordprocessingInk" xmlns:wne="http://schemas.microsoft.com/office/word/2006/wordml" xmlns:wps="http://schemas.microsoft.com/office/word/2010/wordprocessingShape" mc:Ignorable="w14 wp14">
   <w:sdt>
     <w:sdtPr>
       <w:id w:val="-1085539132"/>
@@ -9197,7 +13194,7 @@
           <w:rPr>
             <w:noProof/>
           </w:rPr>
-          <w:t>12</w:t>
+          <w:t>15</w:t>
         </w:r>
         <w:r>
           <w:fldChar w:fldCharType="end"/>
@@ -9214,7 +13211,7 @@
 </file>
 
 <file path=word/footnotes.xml><?xml version="1.0" encoding="utf-8"?>
-<w:footnotes xmlns:wpc="http://schemas.microsoft.com/office/word/2010/wordprocessingCanvas" xmlns:mo="http://schemas.microsoft.com/office/mac/office/2008/main" xmlns:mc="http://schemas.openxmlformats.org/markup-compatibility/2006" xmlns:mv="urn:schemas-microsoft-com:mac:vml" xmlns:o="urn:schemas-microsoft-com:office:office" xmlns:r="http://schemas.openxmlformats.org/officeDocument/2006/relationships" xmlns:m="http://schemas.openxmlformats.org/officeDocument/2006/math" xmlns:v="urn:schemas-microsoft-com:vml" xmlns:wp14="http://schemas.microsoft.com/office/word/2010/wordprocessingDrawing" xmlns:wp="http://schemas.openxmlformats.org/drawingml/2006/wordprocessingDrawing" xmlns:w10="urn:schemas-microsoft-com:office:word" xmlns:w="http://schemas.openxmlformats.org/wordprocessingml/2006/main" xmlns:w14="http://schemas.microsoft.com/office/word/2010/wordml" xmlns:w15="http://schemas.microsoft.com/office/word/2012/wordml" xmlns:wpg="http://schemas.microsoft.com/office/word/2010/wordprocessingGroup" xmlns:wpi="http://schemas.microsoft.com/office/word/2010/wordprocessingInk" xmlns:wne="http://schemas.microsoft.com/office/word/2006/wordml" xmlns:wps="http://schemas.microsoft.com/office/word/2010/wordprocessingShape" mc:Ignorable="w14 w15 wp14">
+<w:footnotes xmlns:wpc="http://schemas.microsoft.com/office/word/2010/wordprocessingCanvas" xmlns:mc="http://schemas.openxmlformats.org/markup-compatibility/2006" xmlns:o="urn:schemas-microsoft-com:office:office" xmlns:r="http://schemas.openxmlformats.org/officeDocument/2006/relationships" xmlns:m="http://schemas.openxmlformats.org/officeDocument/2006/math" xmlns:v="urn:schemas-microsoft-com:vml" xmlns:wp14="http://schemas.microsoft.com/office/word/2010/wordprocessingDrawing" xmlns:wp="http://schemas.openxmlformats.org/drawingml/2006/wordprocessingDrawing" xmlns:w10="urn:schemas-microsoft-com:office:word" xmlns:w="http://schemas.openxmlformats.org/wordprocessingml/2006/main" xmlns:w14="http://schemas.microsoft.com/office/word/2010/wordml" xmlns:wpg="http://schemas.microsoft.com/office/word/2010/wordprocessingGroup" xmlns:wpi="http://schemas.microsoft.com/office/word/2010/wordprocessingInk" xmlns:wne="http://schemas.microsoft.com/office/word/2006/wordml" xmlns:wps="http://schemas.microsoft.com/office/word/2010/wordprocessingShape" mc:Ignorable="w14 wp14">
   <w:footnote w:type="separator" w:id="-1">
     <w:p>
       <w:pPr>
@@ -9239,7 +13236,7 @@
 </file>
 
 <file path=word/numbering.xml><?xml version="1.0" encoding="utf-8"?>
-<w:numbering xmlns:wpc="http://schemas.microsoft.com/office/word/2010/wordprocessingCanvas" xmlns:mo="http://schemas.microsoft.com/office/mac/office/2008/main" xmlns:mc="http://schemas.openxmlformats.org/markup-compatibility/2006" xmlns:mv="urn:schemas-microsoft-com:mac:vml" xmlns:o="urn:schemas-microsoft-com:office:office" xmlns:r="http://schemas.openxmlformats.org/officeDocument/2006/relationships" xmlns:m="http://schemas.openxmlformats.org/officeDocument/2006/math" xmlns:v="urn:schemas-microsoft-com:vml" xmlns:wp14="http://schemas.microsoft.com/office/word/2010/wordprocessingDrawing" xmlns:wp="http://schemas.openxmlformats.org/drawingml/2006/wordprocessingDrawing" xmlns:w10="urn:schemas-microsoft-com:office:word" xmlns:w="http://schemas.openxmlformats.org/wordprocessingml/2006/main" xmlns:w14="http://schemas.microsoft.com/office/word/2010/wordml" xmlns:w15="http://schemas.microsoft.com/office/word/2012/wordml" xmlns:wpg="http://schemas.microsoft.com/office/word/2010/wordprocessingGroup" xmlns:wpi="http://schemas.microsoft.com/office/word/2010/wordprocessingInk" xmlns:wne="http://schemas.microsoft.com/office/word/2006/wordml" xmlns:wps="http://schemas.microsoft.com/office/word/2010/wordprocessingShape" mc:Ignorable="w14 w15 wp14">
+<w:numbering xmlns:wpc="http://schemas.microsoft.com/office/word/2010/wordprocessingCanvas" xmlns:mc="http://schemas.openxmlformats.org/markup-compatibility/2006" xmlns:o="urn:schemas-microsoft-com:office:office" xmlns:r="http://schemas.openxmlformats.org/officeDocument/2006/relationships" xmlns:m="http://schemas.openxmlformats.org/officeDocument/2006/math" xmlns:v="urn:schemas-microsoft-com:vml" xmlns:wp14="http://schemas.microsoft.com/office/word/2010/wordprocessingDrawing" xmlns:wp="http://schemas.openxmlformats.org/drawingml/2006/wordprocessingDrawing" xmlns:w10="urn:schemas-microsoft-com:office:word" xmlns:w="http://schemas.openxmlformats.org/wordprocessingml/2006/main" xmlns:w14="http://schemas.microsoft.com/office/word/2010/wordml" xmlns:wpg="http://schemas.microsoft.com/office/word/2010/wordprocessingGroup" xmlns:wpi="http://schemas.microsoft.com/office/word/2010/wordprocessingInk" xmlns:wne="http://schemas.microsoft.com/office/word/2006/wordml" xmlns:wps="http://schemas.microsoft.com/office/word/2010/wordprocessingShape" mc:Ignorable="w14 wp14">
   <w:abstractNum w:abstractNumId="0">
     <w:nsid w:val="06E53864"/>
     <w:multiLevelType w:val="multilevel"/>
@@ -9896,7 +13893,7 @@
 </file>
 
 <file path=word/styles.xml><?xml version="1.0" encoding="utf-8"?>
-<w:styles xmlns:mc="http://schemas.openxmlformats.org/markup-compatibility/2006" xmlns:r="http://schemas.openxmlformats.org/officeDocument/2006/relationships" xmlns:w="http://schemas.openxmlformats.org/wordprocessingml/2006/main" xmlns:w14="http://schemas.microsoft.com/office/word/2010/wordml" xmlns:w15="http://schemas.microsoft.com/office/word/2012/wordml" mc:Ignorable="w14 w15">
+<w:styles xmlns:mc="http://schemas.openxmlformats.org/markup-compatibility/2006" xmlns:r="http://schemas.openxmlformats.org/officeDocument/2006/relationships" xmlns:w="http://schemas.openxmlformats.org/wordprocessingml/2006/main" xmlns:w14="http://schemas.microsoft.com/office/word/2010/wordml" mc:Ignorable="w14">
   <w:docDefaults>
     <w:rPrDefault>
       <w:rPr>
@@ -9912,380 +13909,769 @@
       </w:pPr>
     </w:pPrDefault>
   </w:docDefaults>
-  <w:latentStyles w:defLockedState="0" w:defUIPriority="99" w:defSemiHidden="0" w:defUnhideWhenUsed="0" w:defQFormat="0" w:count="382">
-    <w:lsdException w:name="Normal" w:uiPriority="0" w:qFormat="1"/>
-    <w:lsdException w:name="heading 1" w:uiPriority="9" w:qFormat="1"/>
-    <w:lsdException w:name="heading 2" w:semiHidden="1" w:uiPriority="9" w:unhideWhenUsed="1" w:qFormat="1"/>
-    <w:lsdException w:name="heading 3" w:semiHidden="1" w:uiPriority="9" w:unhideWhenUsed="1" w:qFormat="1"/>
-    <w:lsdException w:name="heading 4" w:semiHidden="1" w:uiPriority="9" w:unhideWhenUsed="1" w:qFormat="1"/>
-    <w:lsdException w:name="heading 5" w:semiHidden="1" w:uiPriority="9" w:unhideWhenUsed="1" w:qFormat="1"/>
-    <w:lsdException w:name="heading 6" w:semiHidden="1" w:uiPriority="9" w:unhideWhenUsed="1" w:qFormat="1"/>
-    <w:lsdException w:name="heading 7" w:semiHidden="1" w:uiPriority="9" w:unhideWhenUsed="1" w:qFormat="1"/>
-    <w:lsdException w:name="heading 8" w:semiHidden="1" w:uiPriority="9" w:unhideWhenUsed="1" w:qFormat="1"/>
-    <w:lsdException w:name="heading 9" w:semiHidden="1" w:uiPriority="9" w:unhideWhenUsed="1" w:qFormat="1"/>
-    <w:lsdException w:name="index 1" w:semiHidden="1" w:unhideWhenUsed="1"/>
-    <w:lsdException w:name="index 2" w:semiHidden="1" w:unhideWhenUsed="1"/>
-    <w:lsdException w:name="index 3" w:semiHidden="1" w:unhideWhenUsed="1"/>
-    <w:lsdException w:name="index 4" w:semiHidden="1" w:unhideWhenUsed="1"/>
-    <w:lsdException w:name="index 5" w:semiHidden="1" w:unhideWhenUsed="1"/>
-    <w:lsdException w:name="index 6" w:semiHidden="1" w:unhideWhenUsed="1"/>
-    <w:lsdException w:name="index 7" w:semiHidden="1" w:unhideWhenUsed="1"/>
-    <w:lsdException w:name="index 8" w:semiHidden="1" w:unhideWhenUsed="1"/>
-    <w:lsdException w:name="index 9" w:semiHidden="1" w:unhideWhenUsed="1"/>
-    <w:lsdException w:name="toc 1" w:semiHidden="1" w:uiPriority="39" w:unhideWhenUsed="1"/>
-    <w:lsdException w:name="toc 2" w:semiHidden="1" w:uiPriority="39" w:unhideWhenUsed="1"/>
-    <w:lsdException w:name="toc 3" w:semiHidden="1" w:uiPriority="39" w:unhideWhenUsed="1"/>
-    <w:lsdException w:name="toc 4" w:semiHidden="1" w:uiPriority="39" w:unhideWhenUsed="1"/>
-    <w:lsdException w:name="toc 5" w:semiHidden="1" w:uiPriority="39" w:unhideWhenUsed="1"/>
-    <w:lsdException w:name="toc 6" w:semiHidden="1" w:uiPriority="39" w:unhideWhenUsed="1"/>
-    <w:lsdException w:name="toc 7" w:semiHidden="1" w:uiPriority="39" w:unhideWhenUsed="1"/>
-    <w:lsdException w:name="toc 8" w:semiHidden="1" w:uiPriority="39" w:unhideWhenUsed="1"/>
-    <w:lsdException w:name="toc 9" w:semiHidden="1" w:uiPriority="39" w:unhideWhenUsed="1"/>
-    <w:lsdException w:name="Normal Indent" w:semiHidden="1" w:unhideWhenUsed="1"/>
-    <w:lsdException w:name="footnote text" w:semiHidden="1" w:unhideWhenUsed="1"/>
-    <w:lsdException w:name="annotation text" w:semiHidden="1" w:unhideWhenUsed="1"/>
-    <w:lsdException w:name="header" w:semiHidden="1" w:unhideWhenUsed="1"/>
-    <w:lsdException w:name="footer" w:semiHidden="1" w:unhideWhenUsed="1"/>
-    <w:lsdException w:name="index heading" w:semiHidden="1" w:unhideWhenUsed="1"/>
-    <w:lsdException w:name="caption" w:semiHidden="1" w:uiPriority="35" w:unhideWhenUsed="1" w:qFormat="1"/>
-    <w:lsdException w:name="table of figures" w:semiHidden="1" w:unhideWhenUsed="1"/>
-    <w:lsdException w:name="envelope address" w:semiHidden="1" w:unhideWhenUsed="1"/>
-    <w:lsdException w:name="envelope return" w:semiHidden="1" w:unhideWhenUsed="1"/>
-    <w:lsdException w:name="footnote reference" w:semiHidden="1" w:unhideWhenUsed="1"/>
-    <w:lsdException w:name="annotation reference" w:semiHidden="1" w:unhideWhenUsed="1"/>
-    <w:lsdException w:name="line number" w:semiHidden="1" w:unhideWhenUsed="1"/>
-    <w:lsdException w:name="page number" w:semiHidden="1" w:unhideWhenUsed="1"/>
-    <w:lsdException w:name="endnote reference" w:semiHidden="1" w:unhideWhenUsed="1"/>
-    <w:lsdException w:name="endnote text" w:semiHidden="1" w:unhideWhenUsed="1"/>
-    <w:lsdException w:name="table of authorities" w:semiHidden="1" w:unhideWhenUsed="1"/>
-    <w:lsdException w:name="macro" w:semiHidden="1" w:unhideWhenUsed="1"/>
-    <w:lsdException w:name="toa heading" w:semiHidden="1" w:unhideWhenUsed="1"/>
-    <w:lsdException w:name="List" w:semiHidden="1" w:unhideWhenUsed="1"/>
-    <w:lsdException w:name="List Bullet" w:semiHidden="1" w:unhideWhenUsed="1"/>
-    <w:lsdException w:name="List Number" w:semiHidden="1" w:unhideWhenUsed="1"/>
-    <w:lsdException w:name="List 2" w:semiHidden="1" w:unhideWhenUsed="1"/>
-    <w:lsdException w:name="List 3" w:semiHidden="1" w:unhideWhenUsed="1"/>
-    <w:lsdException w:name="List 4" w:semiHidden="1" w:unhideWhenUsed="1"/>
-    <w:lsdException w:name="List 5" w:semiHidden="1" w:unhideWhenUsed="1"/>
-    <w:lsdException w:name="List Bullet 2" w:semiHidden="1" w:unhideWhenUsed="1"/>
-    <w:lsdException w:name="List Bullet 3" w:semiHidden="1" w:unhideWhenUsed="1"/>
-    <w:lsdException w:name="List Bullet 4" w:semiHidden="1" w:unhideWhenUsed="1"/>
-    <w:lsdException w:name="List Bullet 5" w:semiHidden="1" w:unhideWhenUsed="1"/>
-    <w:lsdException w:name="List Number 2" w:semiHidden="1" w:unhideWhenUsed="1"/>
-    <w:lsdException w:name="List Number 3" w:semiHidden="1" w:unhideWhenUsed="1"/>
-    <w:lsdException w:name="List Number 4" w:semiHidden="1" w:unhideWhenUsed="1"/>
-    <w:lsdException w:name="List Number 5" w:semiHidden="1" w:unhideWhenUsed="1"/>
-    <w:lsdException w:name="Title" w:uiPriority="10" w:qFormat="1"/>
-    <w:lsdException w:name="Closing" w:semiHidden="1" w:unhideWhenUsed="1"/>
-    <w:lsdException w:name="Signature" w:semiHidden="1" w:unhideWhenUsed="1"/>
-    <w:lsdException w:name="Default Paragraph Font" w:semiHidden="1" w:uiPriority="1" w:unhideWhenUsed="1"/>
-    <w:lsdException w:name="Body Text" w:semiHidden="1" w:unhideWhenUsed="1"/>
-    <w:lsdException w:name="Body Text Indent" w:semiHidden="1" w:unhideWhenUsed="1"/>
-    <w:lsdException w:name="List Continue" w:semiHidden="1" w:unhideWhenUsed="1"/>
-    <w:lsdException w:name="List Continue 2" w:semiHidden="1" w:unhideWhenUsed="1"/>
-    <w:lsdException w:name="List Continue 3" w:semiHidden="1" w:unhideWhenUsed="1"/>
-    <w:lsdException w:name="List Continue 4" w:semiHidden="1" w:unhideWhenUsed="1"/>
-    <w:lsdException w:name="List Continue 5" w:semiHidden="1" w:unhideWhenUsed="1"/>
-    <w:lsdException w:name="Message Header" w:semiHidden="1" w:unhideWhenUsed="1"/>
-    <w:lsdException w:name="Subtitle" w:uiPriority="11" w:qFormat="1"/>
-    <w:lsdException w:name="Salutation" w:semiHidden="1" w:unhideWhenUsed="1"/>
-    <w:lsdException w:name="Date" w:semiHidden="1" w:unhideWhenUsed="1"/>
-    <w:lsdException w:name="Body Text First Indent" w:semiHidden="1" w:unhideWhenUsed="1"/>
-    <w:lsdException w:name="Body Text First Indent 2" w:semiHidden="1" w:unhideWhenUsed="1"/>
-    <w:lsdException w:name="Note Heading" w:semiHidden="1" w:unhideWhenUsed="1"/>
-    <w:lsdException w:name="Body Text 2" w:semiHidden="1" w:unhideWhenUsed="1"/>
-    <w:lsdException w:name="Body Text 3" w:semiHidden="1" w:unhideWhenUsed="1"/>
-    <w:lsdException w:name="Body Text Indent 2" w:semiHidden="1" w:unhideWhenUsed="1"/>
-    <w:lsdException w:name="Body Text Indent 3" w:semiHidden="1" w:unhideWhenUsed="1"/>
-    <w:lsdException w:name="Block Text" w:semiHidden="1" w:unhideWhenUsed="1"/>
-    <w:lsdException w:name="Hyperlink" w:semiHidden="1" w:unhideWhenUsed="1"/>
-    <w:lsdException w:name="FollowedHyperlink" w:semiHidden="1" w:unhideWhenUsed="1"/>
-    <w:lsdException w:name="Strong" w:uiPriority="22" w:qFormat="1"/>
-    <w:lsdException w:name="Emphasis" w:uiPriority="20" w:qFormat="1"/>
-    <w:lsdException w:name="Document Map" w:semiHidden="1" w:unhideWhenUsed="1"/>
-    <w:lsdException w:name="Plain Text" w:semiHidden="1" w:unhideWhenUsed="1"/>
-    <w:lsdException w:name="E-mail Signature" w:semiHidden="1" w:unhideWhenUsed="1"/>
-    <w:lsdException w:name="HTML Top of Form" w:semiHidden="1" w:unhideWhenUsed="1"/>
-    <w:lsdException w:name="HTML Bottom of Form" w:semiHidden="1" w:unhideWhenUsed="1"/>
-    <w:lsdException w:name="Normal (Web)" w:semiHidden="1" w:unhideWhenUsed="1"/>
-    <w:lsdException w:name="HTML Acronym" w:semiHidden="1" w:unhideWhenUsed="1"/>
-    <w:lsdException w:name="HTML Address" w:semiHidden="1" w:unhideWhenUsed="1"/>
-    <w:lsdException w:name="HTML Cite" w:semiHidden="1" w:unhideWhenUsed="1"/>
-    <w:lsdException w:name="HTML Code" w:semiHidden="1" w:unhideWhenUsed="1"/>
-    <w:lsdException w:name="HTML Definition" w:semiHidden="1" w:unhideWhenUsed="1"/>
-    <w:lsdException w:name="HTML Keyboard" w:semiHidden="1" w:unhideWhenUsed="1"/>
-    <w:lsdException w:name="HTML Preformatted" w:semiHidden="1" w:unhideWhenUsed="1"/>
-    <w:lsdException w:name="HTML Sample" w:semiHidden="1" w:unhideWhenUsed="1"/>
-    <w:lsdException w:name="HTML Typewriter" w:semiHidden="1" w:unhideWhenUsed="1"/>
-    <w:lsdException w:name="HTML Variable" w:semiHidden="1" w:unhideWhenUsed="1"/>
-    <w:lsdException w:name="Normal Table" w:semiHidden="1" w:unhideWhenUsed="1"/>
-    <w:lsdException w:name="annotation subject" w:semiHidden="1" w:unhideWhenUsed="1"/>
-    <w:lsdException w:name="No List" w:semiHidden="1" w:unhideWhenUsed="1"/>
-    <w:lsdException w:name="Outline List 1" w:semiHidden="1" w:unhideWhenUsed="1"/>
-    <w:lsdException w:name="Outline List 2" w:semiHidden="1" w:unhideWhenUsed="1"/>
-    <w:lsdException w:name="Outline List 3" w:semiHidden="1" w:unhideWhenUsed="1"/>
-    <w:lsdException w:name="Table Simple 1" w:semiHidden="1" w:unhideWhenUsed="1"/>
-    <w:lsdException w:name="Table Simple 2" w:semiHidden="1" w:unhideWhenUsed="1"/>
-    <w:lsdException w:name="Table Simple 3" w:semiHidden="1" w:unhideWhenUsed="1"/>
-    <w:lsdException w:name="Table Classic 1" w:semiHidden="1" w:unhideWhenUsed="1"/>
-    <w:lsdException w:name="Table Classic 2" w:semiHidden="1" w:unhideWhenUsed="1"/>
-    <w:lsdException w:name="Table Classic 3" w:semiHidden="1" w:unhideWhenUsed="1"/>
-    <w:lsdException w:name="Table Classic 4" w:semiHidden="1" w:unhideWhenUsed="1"/>
-    <w:lsdException w:name="Table Colorful 1" w:semiHidden="1" w:unhideWhenUsed="1"/>
-    <w:lsdException w:name="Table Colorful 2" w:semiHidden="1" w:unhideWhenUsed="1"/>
-    <w:lsdException w:name="Table Colorful 3" w:semiHidden="1" w:unhideWhenUsed="1"/>
-    <w:lsdException w:name="Table Columns 1" w:semiHidden="1" w:unhideWhenUsed="1"/>
-    <w:lsdException w:name="Table Columns 2" w:semiHidden="1" w:unhideWhenUsed="1"/>
-    <w:lsdException w:name="Table Columns 3" w:semiHidden="1" w:unhideWhenUsed="1"/>
-    <w:lsdException w:name="Table Columns 4" w:semiHidden="1" w:unhideWhenUsed="1"/>
-    <w:lsdException w:name="Table Columns 5" w:semiHidden="1" w:unhideWhenUsed="1"/>
-    <w:lsdException w:name="Table Grid 1" w:semiHidden="1" w:unhideWhenUsed="1"/>
-    <w:lsdException w:name="Table Grid 2" w:semiHidden="1" w:unhideWhenUsed="1"/>
-    <w:lsdException w:name="Table Grid 3" w:semiHidden="1" w:unhideWhenUsed="1"/>
-    <w:lsdException w:name="Table Grid 4" w:semiHidden="1" w:unhideWhenUsed="1"/>
-    <w:lsdException w:name="Table Grid 5" w:semiHidden="1" w:unhideWhenUsed="1"/>
-    <w:lsdException w:name="Table Grid 6" w:semiHidden="1" w:unhideWhenUsed="1"/>
-    <w:lsdException w:name="Table Grid 7" w:semiHidden="1" w:unhideWhenUsed="1"/>
-    <w:lsdException w:name="Table Grid 8" w:semiHidden="1" w:unhideWhenUsed="1"/>
-    <w:lsdException w:name="Table List 1" w:semiHidden="1" w:unhideWhenUsed="1"/>
-    <w:lsdException w:name="Table List 2" w:semiHidden="1" w:unhideWhenUsed="1"/>
-    <w:lsdException w:name="Table List 3" w:semiHidden="1" w:unhideWhenUsed="1"/>
-    <w:lsdException w:name="Table List 4" w:semiHidden="1" w:unhideWhenUsed="1"/>
-    <w:lsdException w:name="Table List 5" w:semiHidden="1" w:unhideWhenUsed="1"/>
-    <w:lsdException w:name="Table List 6" w:semiHidden="1" w:unhideWhenUsed="1"/>
-    <w:lsdException w:name="Table List 7" w:semiHidden="1" w:unhideWhenUsed="1"/>
-    <w:lsdException w:name="Table List 8" w:semiHidden="1" w:unhideWhenUsed="1"/>
-    <w:lsdException w:name="Table 3D effects 1" w:semiHidden="1" w:unhideWhenUsed="1"/>
-    <w:lsdException w:name="Table 3D effects 2" w:semiHidden="1" w:unhideWhenUsed="1"/>
-    <w:lsdException w:name="Table 3D effects 3" w:semiHidden="1" w:unhideWhenUsed="1"/>
-    <w:lsdException w:name="Table Contemporary" w:semiHidden="1" w:unhideWhenUsed="1"/>
-    <w:lsdException w:name="Table Elegant" w:semiHidden="1" w:unhideWhenUsed="1"/>
-    <w:lsdException w:name="Table Professional" w:semiHidden="1" w:unhideWhenUsed="1"/>
-    <w:lsdException w:name="Table Subtle 1" w:semiHidden="1" w:unhideWhenUsed="1"/>
-    <w:lsdException w:name="Table Subtle 2" w:semiHidden="1" w:unhideWhenUsed="1"/>
-    <w:lsdException w:name="Table Web 1" w:semiHidden="1" w:unhideWhenUsed="1"/>
-    <w:lsdException w:name="Table Web 2" w:semiHidden="1" w:unhideWhenUsed="1"/>
-    <w:lsdException w:name="Table Web 3" w:semiHidden="1" w:unhideWhenUsed="1"/>
-    <w:lsdException w:name="Balloon Text" w:semiHidden="1" w:unhideWhenUsed="1"/>
-    <w:lsdException w:name="Table Grid" w:uiPriority="39"/>
-    <w:lsdException w:name="Table Theme" w:semiHidden="1" w:unhideWhenUsed="1"/>
-    <w:lsdException w:name="Placeholder Text" w:semiHidden="1"/>
-    <w:lsdException w:name="No Spacing" w:uiPriority="1" w:qFormat="1"/>
-    <w:lsdException w:name="Light Shading" w:uiPriority="60"/>
-    <w:lsdException w:name="Light List" w:uiPriority="61"/>
-    <w:lsdException w:name="Light Grid" w:uiPriority="62"/>
-    <w:lsdException w:name="Medium Shading 1" w:uiPriority="63"/>
-    <w:lsdException w:name="Medium Shading 2" w:uiPriority="64"/>
-    <w:lsdException w:name="Medium List 1" w:uiPriority="65"/>
-    <w:lsdException w:name="Medium List 2" w:uiPriority="66"/>
-    <w:lsdException w:name="Medium Grid 1" w:uiPriority="67"/>
-    <w:lsdException w:name="Medium Grid 2" w:uiPriority="68"/>
-    <w:lsdException w:name="Medium Grid 3" w:uiPriority="69"/>
-    <w:lsdException w:name="Dark List" w:uiPriority="70"/>
-    <w:lsdException w:name="Colorful Shading" w:uiPriority="71"/>
-    <w:lsdException w:name="Colorful List" w:uiPriority="72"/>
-    <w:lsdException w:name="Colorful Grid" w:uiPriority="73"/>
-    <w:lsdException w:name="Light Shading Accent 1" w:uiPriority="60"/>
-    <w:lsdException w:name="Light List Accent 1" w:uiPriority="61"/>
-    <w:lsdException w:name="Light Grid Accent 1" w:uiPriority="62"/>
-    <w:lsdException w:name="Medium Shading 1 Accent 1" w:uiPriority="63"/>
-    <w:lsdException w:name="Medium Shading 2 Accent 1" w:uiPriority="64"/>
-    <w:lsdException w:name="Medium List 1 Accent 1" w:uiPriority="65"/>
-    <w:lsdException w:name="Revision" w:semiHidden="1"/>
-    <w:lsdException w:name="List Paragraph" w:uiPriority="34" w:qFormat="1"/>
-    <w:lsdException w:name="Quote" w:uiPriority="29" w:qFormat="1"/>
-    <w:lsdException w:name="Intense Quote" w:uiPriority="30" w:qFormat="1"/>
-    <w:lsdException w:name="Medium List 2 Accent 1" w:uiPriority="66"/>
-    <w:lsdException w:name="Medium Grid 1 Accent 1" w:uiPriority="67"/>
-    <w:lsdException w:name="Medium Grid 2 Accent 1" w:uiPriority="68"/>
-    <w:lsdException w:name="Medium Grid 3 Accent 1" w:uiPriority="69"/>
-    <w:lsdException w:name="Dark List Accent 1" w:uiPriority="70"/>
-    <w:lsdException w:name="Colorful Shading Accent 1" w:uiPriority="71"/>
-    <w:lsdException w:name="Colorful List Accent 1" w:uiPriority="72"/>
-    <w:lsdException w:name="Colorful Grid Accent 1" w:uiPriority="73"/>
-    <w:lsdException w:name="Light Shading Accent 2" w:uiPriority="60"/>
-    <w:lsdException w:name="Light List Accent 2" w:uiPriority="61"/>
-    <w:lsdException w:name="Light Grid Accent 2" w:uiPriority="62"/>
-    <w:lsdException w:name="Medium Shading 1 Accent 2" w:uiPriority="63"/>
-    <w:lsdException w:name="Medium Shading 2 Accent 2" w:uiPriority="64"/>
-    <w:lsdException w:name="Medium List 1 Accent 2" w:uiPriority="65"/>
-    <w:lsdException w:name="Medium List 2 Accent 2" w:uiPriority="66"/>
-    <w:lsdException w:name="Medium Grid 1 Accent 2" w:uiPriority="67"/>
-    <w:lsdException w:name="Medium Grid 2 Accent 2" w:uiPriority="68"/>
-    <w:lsdException w:name="Medium Grid 3 Accent 2" w:uiPriority="69"/>
-    <w:lsdException w:name="Dark List Accent 2" w:uiPriority="70"/>
-    <w:lsdException w:name="Colorful Shading Accent 2" w:uiPriority="71"/>
-    <w:lsdException w:name="Colorful List Accent 2" w:uiPriority="72"/>
-    <w:lsdException w:name="Colorful Grid Accent 2" w:uiPriority="73"/>
-    <w:lsdException w:name="Light Shading Accent 3" w:uiPriority="60"/>
-    <w:lsdException w:name="Light List Accent 3" w:uiPriority="61"/>
-    <w:lsdException w:name="Light Grid Accent 3" w:uiPriority="62"/>
-    <w:lsdException w:name="Medium Shading 1 Accent 3" w:uiPriority="63"/>
-    <w:lsdException w:name="Medium Shading 2 Accent 3" w:uiPriority="64"/>
-    <w:lsdException w:name="Medium List 1 Accent 3" w:uiPriority="65"/>
-    <w:lsdException w:name="Medium List 2 Accent 3" w:uiPriority="66"/>
-    <w:lsdException w:name="Medium Grid 1 Accent 3" w:uiPriority="67"/>
-    <w:lsdException w:name="Medium Grid 2 Accent 3" w:uiPriority="68"/>
-    <w:lsdException w:name="Medium Grid 3 Accent 3" w:uiPriority="69"/>
-    <w:lsdException w:name="Dark List Accent 3" w:uiPriority="70"/>
-    <w:lsdException w:name="Colorful Shading Accent 3" w:uiPriority="71"/>
-    <w:lsdException w:name="Colorful List Accent 3" w:uiPriority="72"/>
-    <w:lsdException w:name="Colorful Grid Accent 3" w:uiPriority="73"/>
-    <w:lsdException w:name="Light Shading Accent 4" w:uiPriority="60"/>
-    <w:lsdException w:name="Light List Accent 4" w:uiPriority="61"/>
-    <w:lsdException w:name="Light Grid Accent 4" w:uiPriority="62"/>
-    <w:lsdException w:name="Medium Shading 1 Accent 4" w:uiPriority="63"/>
-    <w:lsdException w:name="Medium Shading 2 Accent 4" w:uiPriority="64"/>
-    <w:lsdException w:name="Medium List 1 Accent 4" w:uiPriority="65"/>
-    <w:lsdException w:name="Medium List 2 Accent 4" w:uiPriority="66"/>
-    <w:lsdException w:name="Medium Grid 1 Accent 4" w:uiPriority="67"/>
-    <w:lsdException w:name="Medium Grid 2 Accent 4" w:uiPriority="68"/>
-    <w:lsdException w:name="Medium Grid 3 Accent 4" w:uiPriority="69"/>
-    <w:lsdException w:name="Dark List Accent 4" w:uiPriority="70"/>
-    <w:lsdException w:name="Colorful Shading Accent 4" w:uiPriority="71"/>
-    <w:lsdException w:name="Colorful List Accent 4" w:uiPriority="72"/>
-    <w:lsdException w:name="Colorful Grid Accent 4" w:uiPriority="73"/>
-    <w:lsdException w:name="Light Shading Accent 5" w:uiPriority="60"/>
-    <w:lsdException w:name="Light List Accent 5" w:uiPriority="61"/>
-    <w:lsdException w:name="Light Grid Accent 5" w:uiPriority="62"/>
-    <w:lsdException w:name="Medium Shading 1 Accent 5" w:uiPriority="63"/>
-    <w:lsdException w:name="Medium Shading 2 Accent 5" w:uiPriority="64"/>
-    <w:lsdException w:name="Medium List 1 Accent 5" w:uiPriority="65"/>
-    <w:lsdException w:name="Medium List 2 Accent 5" w:uiPriority="66"/>
-    <w:lsdException w:name="Medium Grid 1 Accent 5" w:uiPriority="67"/>
-    <w:lsdException w:name="Medium Grid 2 Accent 5" w:uiPriority="68"/>
-    <w:lsdException w:name="Medium Grid 3 Accent 5" w:uiPriority="69"/>
-    <w:lsdException w:name="Dark List Accent 5" w:uiPriority="70"/>
-    <w:lsdException w:name="Colorful Shading Accent 5" w:uiPriority="71"/>
-    <w:lsdException w:name="Colorful List Accent 5" w:uiPriority="72"/>
-    <w:lsdException w:name="Colorful Grid Accent 5" w:uiPriority="73"/>
-    <w:lsdException w:name="Light Shading Accent 6" w:uiPriority="60"/>
-    <w:lsdException w:name="Light List Accent 6" w:uiPriority="61"/>
-    <w:lsdException w:name="Light Grid Accent 6" w:uiPriority="62"/>
-    <w:lsdException w:name="Medium Shading 1 Accent 6" w:uiPriority="63"/>
-    <w:lsdException w:name="Medium Shading 2 Accent 6" w:uiPriority="64"/>
-    <w:lsdException w:name="Medium List 1 Accent 6" w:uiPriority="65"/>
-    <w:lsdException w:name="Medium List 2 Accent 6" w:uiPriority="66"/>
-    <w:lsdException w:name="Medium Grid 1 Accent 6" w:uiPriority="67"/>
-    <w:lsdException w:name="Medium Grid 2 Accent 6" w:uiPriority="68"/>
-    <w:lsdException w:name="Medium Grid 3 Accent 6" w:uiPriority="69"/>
-    <w:lsdException w:name="Dark List Accent 6" w:uiPriority="70"/>
-    <w:lsdException w:name="Colorful Shading Accent 6" w:uiPriority="71"/>
-    <w:lsdException w:name="Colorful List Accent 6" w:uiPriority="72"/>
-    <w:lsdException w:name="Colorful Grid Accent 6" w:uiPriority="73"/>
-    <w:lsdException w:name="Subtle Emphasis" w:uiPriority="19" w:qFormat="1"/>
-    <w:lsdException w:name="Intense Emphasis" w:uiPriority="21" w:qFormat="1"/>
-    <w:lsdException w:name="Subtle Reference" w:uiPriority="31" w:qFormat="1"/>
-    <w:lsdException w:name="Intense Reference" w:uiPriority="32" w:qFormat="1"/>
-    <w:lsdException w:name="Book Title" w:uiPriority="33" w:qFormat="1"/>
-    <w:lsdException w:name="Bibliography" w:semiHidden="1" w:uiPriority="37" w:unhideWhenUsed="1"/>
-    <w:lsdException w:name="TOC Heading" w:semiHidden="1" w:uiPriority="39" w:unhideWhenUsed="1" w:qFormat="1"/>
-    <w:lsdException w:name="Plain Table 1" w:uiPriority="41"/>
-    <w:lsdException w:name="Plain Table 2" w:uiPriority="42"/>
-    <w:lsdException w:name="Plain Table 3" w:uiPriority="43"/>
-    <w:lsdException w:name="Plain Table 4" w:uiPriority="44"/>
-    <w:lsdException w:name="Plain Table 5" w:uiPriority="45"/>
-    <w:lsdException w:name="Grid Table Light" w:uiPriority="40"/>
-    <w:lsdException w:name="Grid Table 1 Light" w:uiPriority="46"/>
-    <w:lsdException w:name="Grid Table 2" w:uiPriority="47"/>
-    <w:lsdException w:name="Grid Table 3" w:uiPriority="48"/>
-    <w:lsdException w:name="Grid Table 4" w:uiPriority="49"/>
-    <w:lsdException w:name="Grid Table 5 Dark" w:uiPriority="50"/>
-    <w:lsdException w:name="Grid Table 6 Colorful" w:uiPriority="51"/>
-    <w:lsdException w:name="Grid Table 7 Colorful" w:uiPriority="52"/>
-    <w:lsdException w:name="Grid Table 1 Light Accent 1" w:uiPriority="46"/>
-    <w:lsdException w:name="Grid Table 2 Accent 1" w:uiPriority="47"/>
-    <w:lsdException w:name="Grid Table 3 Accent 1" w:uiPriority="48"/>
-    <w:lsdException w:name="Grid Table 4 Accent 1" w:uiPriority="49"/>
-    <w:lsdException w:name="Grid Table 5 Dark Accent 1" w:uiPriority="50"/>
-    <w:lsdException w:name="Grid Table 6 Colorful Accent 1" w:uiPriority="51"/>
-    <w:lsdException w:name="Grid Table 7 Colorful Accent 1" w:uiPriority="52"/>
-    <w:lsdException w:name="Grid Table 1 Light Accent 2" w:uiPriority="46"/>
-    <w:lsdException w:name="Grid Table 2 Accent 2" w:uiPriority="47"/>
-    <w:lsdException w:name="Grid Table 3 Accent 2" w:uiPriority="48"/>
-    <w:lsdException w:name="Grid Table 4 Accent 2" w:uiPriority="49"/>
-    <w:lsdException w:name="Grid Table 5 Dark Accent 2" w:uiPriority="50"/>
-    <w:lsdException w:name="Grid Table 6 Colorful Accent 2" w:uiPriority="51"/>
-    <w:lsdException w:name="Grid Table 7 Colorful Accent 2" w:uiPriority="52"/>
-    <w:lsdException w:name="Grid Table 1 Light Accent 3" w:uiPriority="46"/>
-    <w:lsdException w:name="Grid Table 2 Accent 3" w:uiPriority="47"/>
-    <w:lsdException w:name="Grid Table 3 Accent 3" w:uiPriority="48"/>
-    <w:lsdException w:name="Grid Table 4 Accent 3" w:uiPriority="49"/>
-    <w:lsdException w:name="Grid Table 5 Dark Accent 3" w:uiPriority="50"/>
-    <w:lsdException w:name="Grid Table 6 Colorful Accent 3" w:uiPriority="51"/>
-    <w:lsdException w:name="Grid Table 7 Colorful Accent 3" w:uiPriority="52"/>
-    <w:lsdException w:name="Grid Table 1 Light Accent 4" w:uiPriority="46"/>
-    <w:lsdException w:name="Grid Table 2 Accent 4" w:uiPriority="47"/>
-    <w:lsdException w:name="Grid Table 3 Accent 4" w:uiPriority="48"/>
-    <w:lsdException w:name="Grid Table 4 Accent 4" w:uiPriority="49"/>
-    <w:lsdException w:name="Grid Table 5 Dark Accent 4" w:uiPriority="50"/>
-    <w:lsdException w:name="Grid Table 6 Colorful Accent 4" w:uiPriority="51"/>
-    <w:lsdException w:name="Grid Table 7 Colorful Accent 4" w:uiPriority="52"/>
-    <w:lsdException w:name="Grid Table 1 Light Accent 5" w:uiPriority="46"/>
-    <w:lsdException w:name="Grid Table 2 Accent 5" w:uiPriority="47"/>
-    <w:lsdException w:name="Grid Table 3 Accent 5" w:uiPriority="48"/>
-    <w:lsdException w:name="Grid Table 4 Accent 5" w:uiPriority="49"/>
-    <w:lsdException w:name="Grid Table 5 Dark Accent 5" w:uiPriority="50"/>
-    <w:lsdException w:name="Grid Table 6 Colorful Accent 5" w:uiPriority="51"/>
-    <w:lsdException w:name="Grid Table 7 Colorful Accent 5" w:uiPriority="52"/>
-    <w:lsdException w:name="Grid Table 1 Light Accent 6" w:uiPriority="46"/>
-    <w:lsdException w:name="Grid Table 2 Accent 6" w:uiPriority="47"/>
-    <w:lsdException w:name="Grid Table 3 Accent 6" w:uiPriority="48"/>
-    <w:lsdException w:name="Grid Table 4 Accent 6" w:uiPriority="49"/>
-    <w:lsdException w:name="Grid Table 5 Dark Accent 6" w:uiPriority="50"/>
-    <w:lsdException w:name="Grid Table 6 Colorful Accent 6" w:uiPriority="51"/>
-    <w:lsdException w:name="Grid Table 7 Colorful Accent 6" w:uiPriority="52"/>
-    <w:lsdException w:name="List Table 1 Light" w:uiPriority="46"/>
-    <w:lsdException w:name="List Table 2" w:uiPriority="47"/>
-    <w:lsdException w:name="List Table 3" w:uiPriority="48"/>
-    <w:lsdException w:name="List Table 4" w:uiPriority="49"/>
-    <w:lsdException w:name="List Table 5 Dark" w:uiPriority="50"/>
-    <w:lsdException w:name="List Table 6 Colorful" w:uiPriority="51"/>
-    <w:lsdException w:name="List Table 7 Colorful" w:uiPriority="52"/>
-    <w:lsdException w:name="List Table 1 Light Accent 1" w:uiPriority="46"/>
-    <w:lsdException w:name="List Table 2 Accent 1" w:uiPriority="47"/>
-    <w:lsdException w:name="List Table 3 Accent 1" w:uiPriority="48"/>
-    <w:lsdException w:name="List Table 4 Accent 1" w:uiPriority="49"/>
-    <w:lsdException w:name="List Table 5 Dark Accent 1" w:uiPriority="50"/>
-    <w:lsdException w:name="List Table 6 Colorful Accent 1" w:uiPriority="51"/>
-    <w:lsdException w:name="List Table 7 Colorful Accent 1" w:uiPriority="52"/>
-    <w:lsdException w:name="List Table 1 Light Accent 2" w:uiPriority="46"/>
-    <w:lsdException w:name="List Table 2 Accent 2" w:uiPriority="47"/>
-    <w:lsdException w:name="List Table 3 Accent 2" w:uiPriority="48"/>
-    <w:lsdException w:name="List Table 4 Accent 2" w:uiPriority="49"/>
-    <w:lsdException w:name="List Table 5 Dark Accent 2" w:uiPriority="50"/>
-    <w:lsdException w:name="List Table 6 Colorful Accent 2" w:uiPriority="51"/>
-    <w:lsdException w:name="List Table 7 Colorful Accent 2" w:uiPriority="52"/>
-    <w:lsdException w:name="List Table 1 Light Accent 3" w:uiPriority="46"/>
-    <w:lsdException w:name="List Table 2 Accent 3" w:uiPriority="47"/>
-    <w:lsdException w:name="List Table 3 Accent 3" w:uiPriority="48"/>
-    <w:lsdException w:name="List Table 4 Accent 3" w:uiPriority="49"/>
-    <w:lsdException w:name="List Table 5 Dark Accent 3" w:uiPriority="50"/>
-    <w:lsdException w:name="List Table 6 Colorful Accent 3" w:uiPriority="51"/>
-    <w:lsdException w:name="List Table 7 Colorful Accent 3" w:uiPriority="52"/>
-    <w:lsdException w:name="List Table 1 Light Accent 4" w:uiPriority="46"/>
-    <w:lsdException w:name="List Table 2 Accent 4" w:uiPriority="47"/>
-    <w:lsdException w:name="List Table 3 Accent 4" w:uiPriority="48"/>
-    <w:lsdException w:name="List Table 4 Accent 4" w:uiPriority="49"/>
-    <w:lsdException w:name="List Table 5 Dark Accent 4" w:uiPriority="50"/>
-    <w:lsdException w:name="List Table 6 Colorful Accent 4" w:uiPriority="51"/>
-    <w:lsdException w:name="List Table 7 Colorful Accent 4" w:uiPriority="52"/>
-    <w:lsdException w:name="List Table 1 Light Accent 5" w:uiPriority="46"/>
-    <w:lsdException w:name="List Table 2 Accent 5" w:uiPriority="47"/>
-    <w:lsdException w:name="List Table 3 Accent 5" w:uiPriority="48"/>
-    <w:lsdException w:name="List Table 4 Accent 5" w:uiPriority="49"/>
-    <w:lsdException w:name="List Table 5 Dark Accent 5" w:uiPriority="50"/>
-    <w:lsdException w:name="List Table 6 Colorful Accent 5" w:uiPriority="51"/>
-    <w:lsdException w:name="List Table 7 Colorful Accent 5" w:uiPriority="52"/>
-    <w:lsdException w:name="List Table 1 Light Accent 6" w:uiPriority="46"/>
-    <w:lsdException w:name="List Table 2 Accent 6" w:uiPriority="47"/>
-    <w:lsdException w:name="List Table 3 Accent 6" w:uiPriority="48"/>
-    <w:lsdException w:name="List Table 4 Accent 6" w:uiPriority="49"/>
-    <w:lsdException w:name="List Table 5 Dark Accent 6" w:uiPriority="50"/>
-    <w:lsdException w:name="List Table 6 Colorful Accent 6" w:uiPriority="51"/>
-    <w:lsdException w:name="List Table 7 Colorful Accent 6" w:uiPriority="52"/>
-    <w:lsdException w:name="Mention" w:semiHidden="1" w:unhideWhenUsed="1"/>
-    <w:lsdException w:name="Smart Hyperlink" w:semiHidden="1" w:unhideWhenUsed="1"/>
+  <w:latentStyles w:defLockedState="0" w:defUIPriority="99" w:defSemiHidden="1" w:defUnhideWhenUsed="1" w:defQFormat="0" w:count="267">
+    <w:lsdException w:name="Normal" w:semiHidden="0" w:uiPriority="0" w:unhideWhenUsed="0" w:qFormat="1"/>
+    <w:lsdException w:name="heading 1" w:semiHidden="0" w:uiPriority="9" w:unhideWhenUsed="0" w:qFormat="1"/>
+    <w:lsdException w:name="heading 2" w:uiPriority="9" w:qFormat="1"/>
+    <w:lsdException w:name="heading 3" w:uiPriority="9" w:qFormat="1"/>
+    <w:lsdException w:name="heading 4" w:uiPriority="9" w:qFormat="1"/>
+    <w:lsdException w:name="heading 5" w:uiPriority="9" w:qFormat="1"/>
+    <w:lsdException w:name="heading 6" w:uiPriority="9" w:qFormat="1"/>
+    <w:lsdException w:name="heading 7" w:uiPriority="9" w:qFormat="1"/>
+    <w:lsdException w:name="heading 8" w:uiPriority="9" w:qFormat="1"/>
+    <w:lsdException w:name="heading 9" w:uiPriority="9" w:qFormat="1"/>
+    <w:lsdException w:name="toc 1" w:uiPriority="39"/>
+    <w:lsdException w:name="toc 2" w:uiPriority="39"/>
+    <w:lsdException w:name="toc 3" w:uiPriority="39"/>
+    <w:lsdException w:name="toc 4" w:uiPriority="39"/>
+    <w:lsdException w:name="toc 5" w:uiPriority="39"/>
+    <w:lsdException w:name="toc 6" w:uiPriority="39"/>
+    <w:lsdException w:name="toc 7" w:uiPriority="39"/>
+    <w:lsdException w:name="toc 8" w:uiPriority="39"/>
+    <w:lsdException w:name="toc 9" w:uiPriority="39"/>
+    <w:lsdException w:name="caption" w:uiPriority="35" w:qFormat="1"/>
+    <w:lsdException w:name="Title" w:semiHidden="0" w:uiPriority="10" w:unhideWhenUsed="0" w:qFormat="1"/>
+    <w:lsdException w:name="Default Paragraph Font" w:uiPriority="1"/>
+    <w:lsdException w:name="Subtitle" w:semiHidden="0" w:uiPriority="11" w:unhideWhenUsed="0" w:qFormat="1"/>
+    <w:lsdException w:name="Strong" w:semiHidden="0" w:uiPriority="22" w:unhideWhenUsed="0" w:qFormat="1"/>
+    <w:lsdException w:name="Emphasis" w:semiHidden="0" w:uiPriority="20" w:unhideWhenUsed="0" w:qFormat="1"/>
+    <w:lsdException w:name="Table Grid" w:semiHidden="0" w:uiPriority="39" w:unhideWhenUsed="0"/>
+    <w:lsdException w:name="Placeholder Text" w:unhideWhenUsed="0"/>
+    <w:lsdException w:name="No Spacing" w:semiHidden="0" w:uiPriority="1" w:unhideWhenUsed="0" w:qFormat="1"/>
+    <w:lsdException w:name="Light Shading" w:semiHidden="0" w:uiPriority="60" w:unhideWhenUsed="0"/>
+    <w:lsdException w:name="Light List" w:semiHidden="0" w:uiPriority="61" w:unhideWhenUsed="0"/>
+    <w:lsdException w:name="Light Grid" w:semiHidden="0" w:uiPriority="62" w:unhideWhenUsed="0"/>
+    <w:lsdException w:name="Medium Shading 1" w:semiHidden="0" w:uiPriority="63" w:unhideWhenUsed="0"/>
+    <w:lsdException w:name="Medium Shading 2" w:semiHidden="0" w:uiPriority="64" w:unhideWhenUsed="0"/>
+    <w:lsdException w:name="Medium List 1" w:semiHidden="0" w:uiPriority="65" w:unhideWhenUsed="0"/>
+    <w:lsdException w:name="Medium List 2" w:semiHidden="0" w:uiPriority="66" w:unhideWhenUsed="0"/>
+    <w:lsdException w:name="Medium Grid 1" w:semiHidden="0" w:uiPriority="67" w:unhideWhenUsed="0"/>
+    <w:lsdException w:name="Medium Grid 2" w:semiHidden="0" w:uiPriority="68" w:unhideWhenUsed="0"/>
+    <w:lsdException w:name="Medium Grid 3" w:semiHidden="0" w:uiPriority="69" w:unhideWhenUsed="0"/>
+    <w:lsdException w:name="Dark List" w:semiHidden="0" w:uiPriority="70" w:unhideWhenUsed="0"/>
+    <w:lsdException w:name="Colorful Shading" w:semiHidden="0" w:uiPriority="71" w:unhideWhenUsed="0"/>
+    <w:lsdException w:name="Colorful List" w:semiHidden="0" w:uiPriority="72" w:unhideWhenUsed="0"/>
+    <w:lsdException w:name="Colorful Grid" w:semiHidden="0" w:uiPriority="73" w:unhideWhenUsed="0"/>
+    <w:lsdException w:name="Light Shading Accent 1" w:semiHidden="0" w:uiPriority="60" w:unhideWhenUsed="0"/>
+    <w:lsdException w:name="Light List Accent 1" w:semiHidden="0" w:uiPriority="61" w:unhideWhenUsed="0"/>
+    <w:lsdException w:name="Light Grid Accent 1" w:semiHidden="0" w:uiPriority="62" w:unhideWhenUsed="0"/>
+    <w:lsdException w:name="Medium Shading 1 Accent 1" w:semiHidden="0" w:uiPriority="63" w:unhideWhenUsed="0"/>
+    <w:lsdException w:name="Medium Shading 2 Accent 1" w:semiHidden="0" w:uiPriority="64" w:unhideWhenUsed="0"/>
+    <w:lsdException w:name="Medium List 1 Accent 1" w:semiHidden="0" w:uiPriority="65" w:unhideWhenUsed="0"/>
+    <w:lsdException w:name="Revision" w:unhideWhenUsed="0"/>
+    <w:lsdException w:name="List Paragraph" w:semiHidden="0" w:uiPriority="34" w:unhideWhenUsed="0" w:qFormat="1"/>
+    <w:lsdException w:name="Quote" w:semiHidden="0" w:uiPriority="29" w:unhideWhenUsed="0" w:qFormat="1"/>
+    <w:lsdException w:name="Intense Quote" w:semiHidden="0" w:uiPriority="30" w:unhideWhenUsed="0" w:qFormat="1"/>
+    <w:lsdException w:name="Medium List 2 Accent 1" w:semiHidden="0" w:uiPriority="66" w:unhideWhenUsed="0"/>
+    <w:lsdException w:name="Medium Grid 1 Accent 1" w:semiHidden="0" w:uiPriority="67" w:unhideWhenUsed="0"/>
+    <w:lsdException w:name="Medium Grid 2 Accent 1" w:semiHidden="0" w:uiPriority="68" w:unhideWhenUsed="0"/>
+    <w:lsdException w:name="Medium Grid 3 Accent 1" w:semiHidden="0" w:uiPriority="69" w:unhideWhenUsed="0"/>
+    <w:lsdException w:name="Dark List Accent 1" w:semiHidden="0" w:uiPriority="70" w:unhideWhenUsed="0"/>
+    <w:lsdException w:name="Colorful Shading Accent 1" w:semiHidden="0" w:uiPriority="71" w:unhideWhenUsed="0"/>
+    <w:lsdException w:name="Colorful List Accent 1" w:semiHidden="0" w:uiPriority="72" w:unhideWhenUsed="0"/>
+    <w:lsdException w:name="Colorful Grid Accent 1" w:semiHidden="0" w:uiPriority="73" w:unhideWhenUsed="0"/>
+    <w:lsdException w:name="Light Shading Accent 2" w:semiHidden="0" w:uiPriority="60" w:unhideWhenUsed="0"/>
+    <w:lsdException w:name="Light List Accent 2" w:semiHidden="0" w:uiPriority="61" w:unhideWhenUsed="0"/>
+    <w:lsdException w:name="Light Grid Accent 2" w:semiHidden="0" w:uiPriority="62" w:unhideWhenUsed="0"/>
+    <w:lsdException w:name="Medium Shading 1 Accent 2" w:semiHidden="0" w:uiPriority="63" w:unhideWhenUsed="0"/>
+    <w:lsdException w:name="Medium Shading 2 Accent 2" w:semiHidden="0" w:uiPriority="64" w:unhideWhenUsed="0"/>
+    <w:lsdException w:name="Medium List 1 Accent 2" w:semiHidden="0" w:uiPriority="65" w:unhideWhenUsed="0"/>
+    <w:lsdException w:name="Medium List 2 Accent 2" w:semiHidden="0" w:uiPriority="66" w:unhideWhenUsed="0"/>
+    <w:lsdException w:name="Medium Grid 1 Accent 2" w:semiHidden="0" w:uiPriority="67" w:unhideWhenUsed="0"/>
+    <w:lsdException w:name="Medium Grid 2 Accent 2" w:semiHidden="0" w:uiPriority="68" w:unhideWhenUsed="0"/>
+    <w:lsdException w:name="Medium Grid 3 Accent 2" w:semiHidden="0" w:uiPriority="69" w:unhideWhenUsed="0"/>
+    <w:lsdException w:name="Dark List Accent 2" w:semiHidden="0" w:uiPriority="70" w:unhideWhenUsed="0"/>
+    <w:lsdException w:name="Colorful Shading Accent 2" w:semiHidden="0" w:uiPriority="71" w:unhideWhenUsed="0"/>
+    <w:lsdException w:name="Colorful List Accent 2" w:semiHidden="0" w:uiPriority="72" w:unhideWhenUsed="0"/>
+    <w:lsdException w:name="Colorful Grid Accent 2" w:semiHidden="0" w:uiPriority="73" w:unhideWhenUsed="0"/>
+    <w:lsdException w:name="Light Shading Accent 3" w:semiHidden="0" w:uiPriority="60" w:unhideWhenUsed="0"/>
+    <w:lsdException w:name="Light List Accent 3" w:semiHidden="0" w:uiPriority="61" w:unhideWhenUsed="0"/>
+    <w:lsdException w:name="Light Grid Accent 3" w:semiHidden="0" w:uiPriority="62" w:unhideWhenUsed="0"/>
+    <w:lsdException w:name="Medium Shading 1 Accent 3" w:semiHidden="0" w:uiPriority="63" w:unhideWhenUsed="0"/>
+    <w:lsdException w:name="Medium Shading 2 Accent 3" w:semiHidden="0" w:uiPriority="64" w:unhideWhenUsed="0"/>
+    <w:lsdException w:name="Medium List 1 Accent 3" w:semiHidden="0" w:uiPriority="65" w:unhideWhenUsed="0"/>
+    <w:lsdException w:name="Medium List 2 Accent 3" w:semiHidden="0" w:uiPriority="66" w:unhideWhenUsed="0"/>
+    <w:lsdException w:name="Medium Grid 1 Accent 3" w:semiHidden="0" w:uiPriority="67" w:unhideWhenUsed="0"/>
+    <w:lsdException w:name="Medium Grid 2 Accent 3" w:semiHidden="0" w:uiPriority="68" w:unhideWhenUsed="0"/>
+    <w:lsdException w:name="Medium Grid 3 Accent 3" w:semiHidden="0" w:uiPriority="69" w:unhideWhenUsed="0"/>
+    <w:lsdException w:name="Dark List Accent 3" w:semiHidden="0" w:uiPriority="70" w:unhideWhenUsed="0"/>
+    <w:lsdException w:name="Colorful Shading Accent 3" w:semiHidden="0" w:uiPriority="71" w:unhideWhenUsed="0"/>
+    <w:lsdException w:name="Colorful List Accent 3" w:semiHidden="0" w:uiPriority="72" w:unhideWhenUsed="0"/>
+    <w:lsdException w:name="Colorful Grid Accent 3" w:semiHidden="0" w:uiPriority="73" w:unhideWhenUsed="0"/>
+    <w:lsdException w:name="Light Shading Accent 4" w:semiHidden="0" w:uiPriority="60" w:unhideWhenUsed="0"/>
+    <w:lsdException w:name="Light List Accent 4" w:semiHidden="0" w:uiPriority="61" w:unhideWhenUsed="0"/>
+    <w:lsdException w:name="Light Grid Accent 4" w:semiHidden="0" w:uiPriority="62" w:unhideWhenUsed="0"/>
+    <w:lsdException w:name="Medium Shading 1 Accent 4" w:semiHidden="0" w:uiPriority="63" w:unhideWhenUsed="0"/>
+    <w:lsdException w:name="Medium Shading 2 Accent 4" w:semiHidden="0" w:uiPriority="64" w:unhideWhenUsed="0"/>
+    <w:lsdException w:name="Medium List 1 Accent 4" w:semiHidden="0" w:uiPriority="65" w:unhideWhenUsed="0"/>
+    <w:lsdException w:name="Medium List 2 Accent 4" w:semiHidden="0" w:uiPriority="66" w:unhideWhenUsed="0"/>
+    <w:lsdException w:name="Medium Grid 1 Accent 4" w:semiHidden="0" w:uiPriority="67" w:unhideWhenUsed="0"/>
+    <w:lsdException w:name="Medium Grid 2 Accent 4" w:semiHidden="0" w:uiPriority="68" w:unhideWhenUsed="0"/>
+    <w:lsdException w:name="Medium Grid 3 Accent 4" w:semiHidden="0" w:uiPriority="69" w:unhideWhenUsed="0"/>
+    <w:lsdException w:name="Dark List Accent 4" w:semiHidden="0" w:uiPriority="70" w:unhideWhenUsed="0"/>
+    <w:lsdException w:name="Colorful Shading Accent 4" w:semiHidden="0" w:uiPriority="71" w:unhideWhenUsed="0"/>
+    <w:lsdException w:name="Colorful List Accent 4" w:semiHidden="0" w:uiPriority="72" w:unhideWhenUsed="0"/>
+    <w:lsdException w:name="Colorful Grid Accent 4" w:semiHidden="0" w:uiPriority="73" w:unhideWhenUsed="0"/>
+    <w:lsdException w:name="Light Shading Accent 5" w:semiHidden="0" w:uiPriority="60" w:unhideWhenUsed="0"/>
+    <w:lsdException w:name="Light List Accent 5" w:semiHidden="0" w:uiPriority="61" w:unhideWhenUsed="0"/>
+    <w:lsdException w:name="Light Grid Accent 5" w:semiHidden="0" w:uiPriority="62" w:unhideWhenUsed="0"/>
+    <w:lsdException w:name="Medium Shading 1 Accent 5" w:semiHidden="0" w:uiPriority="63" w:unhideWhenUsed="0"/>
+    <w:lsdException w:name="Medium Shading 2 Accent 5" w:semiHidden="0" w:uiPriority="64" w:unhideWhenUsed="0"/>
+    <w:lsdException w:name="Medium List 1 Accent 5" w:semiHidden="0" w:uiPriority="65" w:unhideWhenUsed="0"/>
+    <w:lsdException w:name="Medium List 2 Accent 5" w:semiHidden="0" w:uiPriority="66" w:unhideWhenUsed="0"/>
+    <w:lsdException w:name="Medium Grid 1 Accent 5" w:semiHidden="0" w:uiPriority="67" w:unhideWhenUsed="0"/>
+    <w:lsdException w:name="Medium Grid 2 Accent 5" w:semiHidden="0" w:uiPriority="68" w:unhideWhenUsed="0"/>
+    <w:lsdException w:name="Medium Grid 3 Accent 5" w:semiHidden="0" w:uiPriority="69" w:unhideWhenUsed="0"/>
+    <w:lsdException w:name="Dark List Accent 5" w:semiHidden="0" w:uiPriority="70" w:unhideWhenUsed="0"/>
+    <w:lsdException w:name="Colorful Shading Accent 5" w:semiHidden="0" w:uiPriority="71" w:unhideWhenUsed="0"/>
+    <w:lsdException w:name="Colorful List Accent 5" w:semiHidden="0" w:uiPriority="72" w:unhideWhenUsed="0"/>
+    <w:lsdException w:name="Colorful Grid Accent 5" w:semiHidden="0" w:uiPriority="73" w:unhideWhenUsed="0"/>
+    <w:lsdException w:name="Light Shading Accent 6" w:semiHidden="0" w:uiPriority="60" w:unhideWhenUsed="0"/>
+    <w:lsdException w:name="Light List Accent 6" w:semiHidden="0" w:uiPriority="61" w:unhideWhenUsed="0"/>
+    <w:lsdException w:name="Light Grid Accent 6" w:semiHidden="0" w:uiPriority="62" w:unhideWhenUsed="0"/>
+    <w:lsdException w:name="Medium Shading 1 Accent 6" w:semiHidden="0" w:uiPriority="63" w:unhideWhenUsed="0"/>
+    <w:lsdException w:name="Medium Shading 2 Accent 6" w:semiHidden="0" w:uiPriority="64" w:unhideWhenUsed="0"/>
+    <w:lsdException w:name="Medium List 1 Accent 6" w:semiHidden="0" w:uiPriority="65" w:unhideWhenUsed="0"/>
+    <w:lsdException w:name="Medium List 2 Accent 6" w:semiHidden="0" w:uiPriority="66" w:unhideWhenUsed="0"/>
+    <w:lsdException w:name="Medium Grid 1 Accent 6" w:semiHidden="0" w:uiPriority="67" w:unhideWhenUsed="0"/>
+    <w:lsdException w:name="Medium Grid 2 Accent 6" w:semiHidden="0" w:uiPriority="68" w:unhideWhenUsed="0"/>
+    <w:lsdException w:name="Medium Grid 3 Accent 6" w:semiHidden="0" w:uiPriority="69" w:unhideWhenUsed="0"/>
+    <w:lsdException w:name="Dark List Accent 6" w:semiHidden="0" w:uiPriority="70" w:unhideWhenUsed="0"/>
+    <w:lsdException w:name="Colorful Shading Accent 6" w:semiHidden="0" w:uiPriority="71" w:unhideWhenUsed="0"/>
+    <w:lsdException w:name="Colorful List Accent 6" w:semiHidden="0" w:uiPriority="72" w:unhideWhenUsed="0"/>
+    <w:lsdException w:name="Colorful Grid Accent 6" w:semiHidden="0" w:uiPriority="73" w:unhideWhenUsed="0"/>
+    <w:lsdException w:name="Subtle Emphasis" w:semiHidden="0" w:uiPriority="19" w:unhideWhenUsed="0" w:qFormat="1"/>
+    <w:lsdException w:name="Intense Emphasis" w:semiHidden="0" w:uiPriority="21" w:unhideWhenUsed="0" w:qFormat="1"/>
+    <w:lsdException w:name="Subtle Reference" w:semiHidden="0" w:uiPriority="31" w:unhideWhenUsed="0" w:qFormat="1"/>
+    <w:lsdException w:name="Intense Reference" w:semiHidden="0" w:uiPriority="32" w:unhideWhenUsed="0" w:qFormat="1"/>
+    <w:lsdException w:name="Book Title" w:semiHidden="0" w:uiPriority="33" w:unhideWhenUsed="0" w:qFormat="1"/>
+    <w:lsdException w:name="Bibliography" w:uiPriority="37"/>
+    <w:lsdException w:name="TOC Heading" w:uiPriority="39" w:qFormat="1"/>
+  </w:latentStyles>
+  <w:style w:type="paragraph" w:default="1" w:styleId="Normal">
+    <w:name w:val="Normal"/>
+    <w:qFormat/>
+    <w:rsid w:val="005703EB"/>
+    <w:pPr>
+      <w:jc w:val="both"/>
+    </w:pPr>
+    <w:rPr>
+      <w:rFonts w:ascii="Arial" w:hAnsi="Arial" w:cs="Arial"/>
+    </w:rPr>
+  </w:style>
+  <w:style w:type="paragraph" w:styleId="Ttulo1">
+    <w:name w:val="heading 1"/>
+    <w:basedOn w:val="Normal"/>
+    <w:next w:val="Normal"/>
+    <w:link w:val="Ttulo1Car"/>
+    <w:uiPriority w:val="9"/>
+    <w:qFormat/>
+    <w:rsid w:val="005703EB"/>
+    <w:pPr>
+      <w:keepNext/>
+      <w:keepLines/>
+      <w:spacing w:before="240" w:after="120"/>
+      <w:outlineLvl w:val="0"/>
+    </w:pPr>
+    <w:rPr>
+      <w:rFonts w:eastAsiaTheme="majorEastAsia"/>
+      <w:b/>
+      <w:color w:val="000000" w:themeColor="text1"/>
+      <w:sz w:val="28"/>
+      <w:szCs w:val="28"/>
+    </w:rPr>
+  </w:style>
+  <w:style w:type="paragraph" w:styleId="Ttulo2">
+    <w:name w:val="heading 2"/>
+    <w:basedOn w:val="Ttulo1"/>
+    <w:next w:val="Normal"/>
+    <w:link w:val="Ttulo2Car"/>
+    <w:uiPriority w:val="9"/>
+    <w:unhideWhenUsed/>
+    <w:qFormat/>
+    <w:rsid w:val="002310AF"/>
+    <w:pPr>
+      <w:outlineLvl w:val="1"/>
+    </w:pPr>
+    <w:rPr>
+      <w:sz w:val="24"/>
+      <w:szCs w:val="24"/>
+    </w:rPr>
+  </w:style>
+  <w:style w:type="paragraph" w:styleId="Ttulo3">
+    <w:name w:val="heading 3"/>
+    <w:basedOn w:val="Ttulo2"/>
+    <w:next w:val="Normal"/>
+    <w:link w:val="Ttulo3Car"/>
+    <w:uiPriority w:val="9"/>
+    <w:unhideWhenUsed/>
+    <w:qFormat/>
+    <w:rsid w:val="002310AF"/>
+    <w:pPr>
+      <w:outlineLvl w:val="2"/>
+    </w:pPr>
+    <w:rPr>
+      <w:b w:val="0"/>
+    </w:rPr>
+  </w:style>
+  <w:style w:type="character" w:default="1" w:styleId="Fuentedeprrafopredeter">
+    <w:name w:val="Default Paragraph Font"/>
+    <w:uiPriority w:val="1"/>
+    <w:semiHidden/>
+    <w:unhideWhenUsed/>
+  </w:style>
+  <w:style w:type="table" w:default="1" w:styleId="Tablanormal">
+    <w:name w:val="Normal Table"/>
+    <w:uiPriority w:val="99"/>
+    <w:semiHidden/>
+    <w:unhideWhenUsed/>
+    <w:tblPr>
+      <w:tblInd w:w="0" w:type="dxa"/>
+      <w:tblCellMar>
+        <w:top w:w="0" w:type="dxa"/>
+        <w:left w:w="108" w:type="dxa"/>
+        <w:bottom w:w="0" w:type="dxa"/>
+        <w:right w:w="108" w:type="dxa"/>
+      </w:tblCellMar>
+    </w:tblPr>
+  </w:style>
+  <w:style w:type="numbering" w:default="1" w:styleId="Sinlista">
+    <w:name w:val="No List"/>
+    <w:uiPriority w:val="99"/>
+    <w:semiHidden/>
+    <w:unhideWhenUsed/>
+  </w:style>
+  <w:style w:type="character" w:customStyle="1" w:styleId="Ttulo1Car">
+    <w:name w:val="Título 1 Car"/>
+    <w:basedOn w:val="Fuentedeprrafopredeter"/>
+    <w:link w:val="Ttulo1"/>
+    <w:uiPriority w:val="9"/>
+    <w:rsid w:val="005703EB"/>
+    <w:rPr>
+      <w:rFonts w:ascii="Arial" w:eastAsiaTheme="majorEastAsia" w:hAnsi="Arial" w:cs="Arial"/>
+      <w:b/>
+      <w:color w:val="000000" w:themeColor="text1"/>
+      <w:sz w:val="28"/>
+      <w:szCs w:val="28"/>
+    </w:rPr>
+  </w:style>
+  <w:style w:type="paragraph" w:styleId="Prrafodelista">
+    <w:name w:val="List Paragraph"/>
+    <w:basedOn w:val="Normal"/>
+    <w:uiPriority w:val="34"/>
+    <w:qFormat/>
+    <w:rsid w:val="002310AF"/>
+    <w:pPr>
+      <w:ind w:left="720"/>
+      <w:contextualSpacing/>
+    </w:pPr>
+  </w:style>
+  <w:style w:type="character" w:customStyle="1" w:styleId="Ttulo2Car">
+    <w:name w:val="Título 2 Car"/>
+    <w:basedOn w:val="Fuentedeprrafopredeter"/>
+    <w:link w:val="Ttulo2"/>
+    <w:uiPriority w:val="9"/>
+    <w:rsid w:val="002310AF"/>
+    <w:rPr>
+      <w:rFonts w:ascii="Arial" w:eastAsiaTheme="majorEastAsia" w:hAnsi="Arial" w:cs="Arial"/>
+      <w:b/>
+      <w:color w:val="000000" w:themeColor="text1"/>
+      <w:sz w:val="24"/>
+      <w:szCs w:val="24"/>
+    </w:rPr>
+  </w:style>
+  <w:style w:type="character" w:customStyle="1" w:styleId="Ttulo3Car">
+    <w:name w:val="Título 3 Car"/>
+    <w:basedOn w:val="Fuentedeprrafopredeter"/>
+    <w:link w:val="Ttulo3"/>
+    <w:uiPriority w:val="9"/>
+    <w:rsid w:val="002310AF"/>
+    <w:rPr>
+      <w:rFonts w:ascii="Arial" w:eastAsiaTheme="majorEastAsia" w:hAnsi="Arial" w:cs="Arial"/>
+      <w:color w:val="000000" w:themeColor="text1"/>
+      <w:sz w:val="24"/>
+      <w:szCs w:val="24"/>
+    </w:rPr>
+  </w:style>
+  <w:style w:type="paragraph" w:styleId="TtulodeTDC">
+    <w:name w:val="TOC Heading"/>
+    <w:basedOn w:val="Ttulo1"/>
+    <w:next w:val="Normal"/>
+    <w:uiPriority w:val="39"/>
+    <w:unhideWhenUsed/>
+    <w:qFormat/>
+    <w:rsid w:val="005703EB"/>
+    <w:pPr>
+      <w:outlineLvl w:val="9"/>
+    </w:pPr>
+    <w:rPr>
+      <w:rFonts w:asciiTheme="majorHAnsi" w:hAnsiTheme="majorHAnsi" w:cstheme="majorBidi"/>
+      <w:b w:val="0"/>
+      <w:color w:val="2E74B5" w:themeColor="accent1" w:themeShade="BF"/>
+      <w:sz w:val="32"/>
+      <w:szCs w:val="32"/>
+      <w:lang w:eastAsia="es-ES"/>
+    </w:rPr>
+  </w:style>
+  <w:style w:type="paragraph" w:styleId="TDC1">
+    <w:name w:val="toc 1"/>
+    <w:basedOn w:val="Normal"/>
+    <w:next w:val="Normal"/>
+    <w:autoRedefine/>
+    <w:uiPriority w:val="39"/>
+    <w:unhideWhenUsed/>
+    <w:rsid w:val="005703EB"/>
+    <w:pPr>
+      <w:spacing w:after="100"/>
+    </w:pPr>
+  </w:style>
+  <w:style w:type="paragraph" w:styleId="TDC2">
+    <w:name w:val="toc 2"/>
+    <w:basedOn w:val="Normal"/>
+    <w:next w:val="Normal"/>
+    <w:autoRedefine/>
+    <w:uiPriority w:val="39"/>
+    <w:unhideWhenUsed/>
+    <w:rsid w:val="005703EB"/>
+    <w:pPr>
+      <w:spacing w:after="100"/>
+      <w:ind w:left="220"/>
+    </w:pPr>
+  </w:style>
+  <w:style w:type="character" w:styleId="Hipervnculo">
+    <w:name w:val="Hyperlink"/>
+    <w:basedOn w:val="Fuentedeprrafopredeter"/>
+    <w:uiPriority w:val="99"/>
+    <w:unhideWhenUsed/>
+    <w:rsid w:val="005703EB"/>
+    <w:rPr>
+      <w:color w:val="0563C1" w:themeColor="hyperlink"/>
+      <w:u w:val="single"/>
+    </w:rPr>
+  </w:style>
+  <w:style w:type="paragraph" w:styleId="Encabezado">
+    <w:name w:val="header"/>
+    <w:basedOn w:val="Normal"/>
+    <w:link w:val="EncabezadoCar"/>
+    <w:uiPriority w:val="99"/>
+    <w:unhideWhenUsed/>
+    <w:rsid w:val="005703EB"/>
+    <w:pPr>
+      <w:tabs>
+        <w:tab w:val="center" w:pos="4252"/>
+        <w:tab w:val="right" w:pos="8504"/>
+      </w:tabs>
+      <w:spacing w:after="0" w:line="240" w:lineRule="auto"/>
+    </w:pPr>
+  </w:style>
+  <w:style w:type="character" w:customStyle="1" w:styleId="EncabezadoCar">
+    <w:name w:val="Encabezado Car"/>
+    <w:basedOn w:val="Fuentedeprrafopredeter"/>
+    <w:link w:val="Encabezado"/>
+    <w:uiPriority w:val="99"/>
+    <w:rsid w:val="005703EB"/>
+    <w:rPr>
+      <w:rFonts w:ascii="Arial" w:hAnsi="Arial" w:cs="Arial"/>
+    </w:rPr>
+  </w:style>
+  <w:style w:type="paragraph" w:styleId="Piedepgina">
+    <w:name w:val="footer"/>
+    <w:basedOn w:val="Normal"/>
+    <w:link w:val="PiedepginaCar"/>
+    <w:uiPriority w:val="99"/>
+    <w:unhideWhenUsed/>
+    <w:rsid w:val="005703EB"/>
+    <w:pPr>
+      <w:tabs>
+        <w:tab w:val="center" w:pos="4252"/>
+        <w:tab w:val="right" w:pos="8504"/>
+      </w:tabs>
+      <w:spacing w:after="0" w:line="240" w:lineRule="auto"/>
+    </w:pPr>
+  </w:style>
+  <w:style w:type="character" w:customStyle="1" w:styleId="PiedepginaCar">
+    <w:name w:val="Pie de página Car"/>
+    <w:basedOn w:val="Fuentedeprrafopredeter"/>
+    <w:link w:val="Piedepgina"/>
+    <w:uiPriority w:val="99"/>
+    <w:rsid w:val="005703EB"/>
+    <w:rPr>
+      <w:rFonts w:ascii="Arial" w:hAnsi="Arial" w:cs="Arial"/>
+    </w:rPr>
+  </w:style>
+  <w:style w:type="paragraph" w:styleId="TDC3">
+    <w:name w:val="toc 3"/>
+    <w:basedOn w:val="Normal"/>
+    <w:next w:val="Normal"/>
+    <w:autoRedefine/>
+    <w:uiPriority w:val="39"/>
+    <w:unhideWhenUsed/>
+    <w:rsid w:val="00C237AF"/>
+    <w:pPr>
+      <w:spacing w:after="100"/>
+      <w:ind w:left="440"/>
+    </w:pPr>
+  </w:style>
+  <w:style w:type="table" w:styleId="Tablaconcuadrcula">
+    <w:name w:val="Table Grid"/>
+    <w:basedOn w:val="Tablanormal"/>
+    <w:uiPriority w:val="39"/>
+    <w:rsid w:val="00550590"/>
+    <w:pPr>
+      <w:spacing w:after="0" w:line="240" w:lineRule="auto"/>
+    </w:pPr>
+    <w:tblPr>
+      <w:tblInd w:w="0" w:type="dxa"/>
+      <w:tblBorders>
+        <w:top w:val="single" w:sz="4" w:space="0" w:color="auto"/>
+        <w:left w:val="single" w:sz="4" w:space="0" w:color="auto"/>
+        <w:bottom w:val="single" w:sz="4" w:space="0" w:color="auto"/>
+        <w:right w:val="single" w:sz="4" w:space="0" w:color="auto"/>
+        <w:insideH w:val="single" w:sz="4" w:space="0" w:color="auto"/>
+        <w:insideV w:val="single" w:sz="4" w:space="0" w:color="auto"/>
+      </w:tblBorders>
+      <w:tblCellMar>
+        <w:top w:w="0" w:type="dxa"/>
+        <w:left w:w="108" w:type="dxa"/>
+        <w:bottom w:w="0" w:type="dxa"/>
+        <w:right w:w="108" w:type="dxa"/>
+      </w:tblCellMar>
+    </w:tblPr>
+  </w:style>
+  <w:style w:type="paragraph" w:styleId="Textodeglobo">
+    <w:name w:val="Balloon Text"/>
+    <w:basedOn w:val="Normal"/>
+    <w:link w:val="TextodegloboCar"/>
+    <w:uiPriority w:val="99"/>
+    <w:semiHidden/>
+    <w:unhideWhenUsed/>
+    <w:rsid w:val="004D0B8B"/>
+    <w:pPr>
+      <w:spacing w:after="0" w:line="240" w:lineRule="auto"/>
+    </w:pPr>
+    <w:rPr>
+      <w:rFonts w:ascii="Tahoma" w:hAnsi="Tahoma" w:cs="Tahoma"/>
+      <w:sz w:val="16"/>
+      <w:szCs w:val="16"/>
+    </w:rPr>
+  </w:style>
+  <w:style w:type="character" w:customStyle="1" w:styleId="TextodegloboCar">
+    <w:name w:val="Texto de globo Car"/>
+    <w:basedOn w:val="Fuentedeprrafopredeter"/>
+    <w:link w:val="Textodeglobo"/>
+    <w:uiPriority w:val="99"/>
+    <w:semiHidden/>
+    <w:rsid w:val="004D0B8B"/>
+    <w:rPr>
+      <w:rFonts w:ascii="Tahoma" w:hAnsi="Tahoma" w:cs="Tahoma"/>
+      <w:sz w:val="16"/>
+      <w:szCs w:val="16"/>
+    </w:rPr>
+  </w:style>
+  <w:style w:type="table" w:styleId="Listaclara-nfasis1">
+    <w:name w:val="Light List Accent 1"/>
+    <w:basedOn w:val="Tablanormal"/>
+    <w:uiPriority w:val="61"/>
+    <w:rsid w:val="005C6A57"/>
+    <w:pPr>
+      <w:spacing w:after="0" w:line="240" w:lineRule="auto"/>
+    </w:pPr>
+    <w:rPr>
+      <w:rFonts w:eastAsiaTheme="minorEastAsia"/>
+    </w:rPr>
+    <w:tblPr>
+      <w:tblStyleRowBandSize w:val="1"/>
+      <w:tblStyleColBandSize w:val="1"/>
+      <w:tblInd w:w="0" w:type="dxa"/>
+      <w:tblBorders>
+        <w:top w:val="single" w:sz="8" w:space="0" w:color="5B9BD5" w:themeColor="accent1"/>
+        <w:left w:val="single" w:sz="8" w:space="0" w:color="5B9BD5" w:themeColor="accent1"/>
+        <w:bottom w:val="single" w:sz="8" w:space="0" w:color="5B9BD5" w:themeColor="accent1"/>
+        <w:right w:val="single" w:sz="8" w:space="0" w:color="5B9BD5" w:themeColor="accent1"/>
+      </w:tblBorders>
+      <w:tblCellMar>
+        <w:top w:w="0" w:type="dxa"/>
+        <w:left w:w="108" w:type="dxa"/>
+        <w:bottom w:w="0" w:type="dxa"/>
+        <w:right w:w="108" w:type="dxa"/>
+      </w:tblCellMar>
+    </w:tblPr>
+    <w:tblStylePr w:type="firstRow">
+      <w:pPr>
+        <w:spacing w:beforeLines="0" w:before="0" w:beforeAutospacing="0" w:afterLines="0" w:after="0" w:afterAutospacing="0" w:line="240" w:lineRule="auto"/>
+      </w:pPr>
+      <w:rPr>
+        <w:b/>
+        <w:bCs/>
+        <w:color w:val="FFFFFF" w:themeColor="background1"/>
+      </w:rPr>
+      <w:tblPr/>
+      <w:tcPr>
+        <w:shd w:val="clear" w:color="auto" w:fill="5B9BD5" w:themeFill="accent1"/>
+      </w:tcPr>
+    </w:tblStylePr>
+    <w:tblStylePr w:type="lastRow">
+      <w:pPr>
+        <w:spacing w:beforeLines="0" w:before="0" w:beforeAutospacing="0" w:afterLines="0" w:after="0" w:afterAutospacing="0" w:line="240" w:lineRule="auto"/>
+      </w:pPr>
+      <w:rPr>
+        <w:b/>
+        <w:bCs/>
+      </w:rPr>
+      <w:tblPr/>
+      <w:tcPr>
+        <w:tcBorders>
+          <w:top w:val="double" w:sz="6" w:space="0" w:color="5B9BD5" w:themeColor="accent1"/>
+          <w:left w:val="single" w:sz="8" w:space="0" w:color="5B9BD5" w:themeColor="accent1"/>
+          <w:bottom w:val="single" w:sz="8" w:space="0" w:color="5B9BD5" w:themeColor="accent1"/>
+          <w:right w:val="single" w:sz="8" w:space="0" w:color="5B9BD5" w:themeColor="accent1"/>
+        </w:tcBorders>
+      </w:tcPr>
+    </w:tblStylePr>
+    <w:tblStylePr w:type="firstCol">
+      <w:rPr>
+        <w:b/>
+        <w:bCs/>
+      </w:rPr>
+    </w:tblStylePr>
+    <w:tblStylePr w:type="lastCol">
+      <w:rPr>
+        <w:b/>
+        <w:bCs/>
+      </w:rPr>
+    </w:tblStylePr>
+    <w:tblStylePr w:type="band1Vert">
+      <w:tblPr/>
+      <w:tcPr>
+        <w:tcBorders>
+          <w:top w:val="single" w:sz="8" w:space="0" w:color="5B9BD5" w:themeColor="accent1"/>
+          <w:left w:val="single" w:sz="8" w:space="0" w:color="5B9BD5" w:themeColor="accent1"/>
+          <w:bottom w:val="single" w:sz="8" w:space="0" w:color="5B9BD5" w:themeColor="accent1"/>
+          <w:right w:val="single" w:sz="8" w:space="0" w:color="5B9BD5" w:themeColor="accent1"/>
+        </w:tcBorders>
+      </w:tcPr>
+    </w:tblStylePr>
+    <w:tblStylePr w:type="band1Horz">
+      <w:tblPr/>
+      <w:tcPr>
+        <w:tcBorders>
+          <w:top w:val="single" w:sz="8" w:space="0" w:color="5B9BD5" w:themeColor="accent1"/>
+          <w:left w:val="single" w:sz="8" w:space="0" w:color="5B9BD5" w:themeColor="accent1"/>
+          <w:bottom w:val="single" w:sz="8" w:space="0" w:color="5B9BD5" w:themeColor="accent1"/>
+          <w:right w:val="single" w:sz="8" w:space="0" w:color="5B9BD5" w:themeColor="accent1"/>
+        </w:tcBorders>
+      </w:tcPr>
+    </w:tblStylePr>
+  </w:style>
+  <w:style w:type="paragraph" w:styleId="HTMLconformatoprevio">
+    <w:name w:val="HTML Preformatted"/>
+    <w:basedOn w:val="Normal"/>
+    <w:link w:val="HTMLconformatoprevioCar"/>
+    <w:uiPriority w:val="99"/>
+    <w:semiHidden/>
+    <w:unhideWhenUsed/>
+    <w:rsid w:val="00A75D14"/>
+    <w:pPr>
+      <w:tabs>
+        <w:tab w:val="left" w:pos="916"/>
+        <w:tab w:val="left" w:pos="1832"/>
+        <w:tab w:val="left" w:pos="2748"/>
+        <w:tab w:val="left" w:pos="3664"/>
+        <w:tab w:val="left" w:pos="4580"/>
+        <w:tab w:val="left" w:pos="5496"/>
+        <w:tab w:val="left" w:pos="6412"/>
+        <w:tab w:val="left" w:pos="7328"/>
+        <w:tab w:val="left" w:pos="8244"/>
+        <w:tab w:val="left" w:pos="9160"/>
+        <w:tab w:val="left" w:pos="10076"/>
+        <w:tab w:val="left" w:pos="10992"/>
+        <w:tab w:val="left" w:pos="11908"/>
+        <w:tab w:val="left" w:pos="12824"/>
+        <w:tab w:val="left" w:pos="13740"/>
+        <w:tab w:val="left" w:pos="14656"/>
+      </w:tabs>
+      <w:spacing w:after="0" w:line="240" w:lineRule="auto"/>
+      <w:jc w:val="left"/>
+    </w:pPr>
+    <w:rPr>
+      <w:rFonts w:ascii="Courier New" w:eastAsia="Times New Roman" w:hAnsi="Courier New" w:cs="Courier New"/>
+      <w:sz w:val="20"/>
+      <w:szCs w:val="20"/>
+      <w:lang w:eastAsia="es-ES" w:bidi="he-IL"/>
+    </w:rPr>
+  </w:style>
+  <w:style w:type="character" w:customStyle="1" w:styleId="HTMLconformatoprevioCar">
+    <w:name w:val="HTML con formato previo Car"/>
+    <w:basedOn w:val="Fuentedeprrafopredeter"/>
+    <w:link w:val="HTMLconformatoprevio"/>
+    <w:uiPriority w:val="99"/>
+    <w:semiHidden/>
+    <w:rsid w:val="00A75D14"/>
+    <w:rPr>
+      <w:rFonts w:ascii="Courier New" w:eastAsia="Times New Roman" w:hAnsi="Courier New" w:cs="Courier New"/>
+      <w:sz w:val="20"/>
+      <w:szCs w:val="20"/>
+      <w:lang w:eastAsia="es-ES" w:bidi="he-IL"/>
+    </w:rPr>
+  </w:style>
+</w:styles>
+</file>
+
+<file path=word/stylesWithEffects.xml><?xml version="1.0" encoding="utf-8"?>
+<w:styles xmlns:wpc="http://schemas.microsoft.com/office/word/2010/wordprocessingCanvas" xmlns:mc="http://schemas.openxmlformats.org/markup-compatibility/2006" xmlns:o="urn:schemas-microsoft-com:office:office" xmlns:r="http://schemas.openxmlformats.org/officeDocument/2006/relationships" xmlns:m="http://schemas.openxmlformats.org/officeDocument/2006/math" xmlns:v="urn:schemas-microsoft-com:vml" xmlns:wp14="http://schemas.microsoft.com/office/word/2010/wordprocessingDrawing" xmlns:wp="http://schemas.openxmlformats.org/drawingml/2006/wordprocessingDrawing" xmlns:w10="urn:schemas-microsoft-com:office:word" xmlns:w="http://schemas.openxmlformats.org/wordprocessingml/2006/main" xmlns:w14="http://schemas.microsoft.com/office/word/2010/wordml" xmlns:wpg="http://schemas.microsoft.com/office/word/2010/wordprocessingGroup" xmlns:wpi="http://schemas.microsoft.com/office/word/2010/wordprocessingInk" xmlns:wne="http://schemas.microsoft.com/office/word/2006/wordml" xmlns:wps="http://schemas.microsoft.com/office/word/2010/wordprocessingShape" mc:Ignorable="w14 wp14">
+  <w:docDefaults>
+    <w:rPrDefault>
+      <w:rPr>
+        <w:rFonts w:asciiTheme="minorHAnsi" w:eastAsiaTheme="minorHAnsi" w:hAnsiTheme="minorHAnsi" w:cstheme="minorBidi"/>
+        <w:sz w:val="22"/>
+        <w:szCs w:val="22"/>
+        <w:lang w:val="es-ES" w:eastAsia="en-US" w:bidi="ar-SA"/>
+      </w:rPr>
+    </w:rPrDefault>
+    <w:pPrDefault>
+      <w:pPr>
+        <w:spacing w:after="160" w:line="259" w:lineRule="auto"/>
+      </w:pPr>
+    </w:pPrDefault>
+  </w:docDefaults>
+  <w:latentStyles w:defLockedState="0" w:defUIPriority="99" w:defSemiHidden="1" w:defUnhideWhenUsed="1" w:defQFormat="0" w:count="267">
+    <w:lsdException w:name="Normal" w:semiHidden="0" w:uiPriority="0" w:unhideWhenUsed="0" w:qFormat="1"/>
+    <w:lsdException w:name="heading 1" w:semiHidden="0" w:uiPriority="9" w:unhideWhenUsed="0" w:qFormat="1"/>
+    <w:lsdException w:name="heading 2" w:uiPriority="9" w:qFormat="1"/>
+    <w:lsdException w:name="heading 3" w:uiPriority="9" w:qFormat="1"/>
+    <w:lsdException w:name="heading 4" w:uiPriority="9" w:qFormat="1"/>
+    <w:lsdException w:name="heading 5" w:uiPriority="9" w:qFormat="1"/>
+    <w:lsdException w:name="heading 6" w:uiPriority="9" w:qFormat="1"/>
+    <w:lsdException w:name="heading 7" w:uiPriority="9" w:qFormat="1"/>
+    <w:lsdException w:name="heading 8" w:uiPriority="9" w:qFormat="1"/>
+    <w:lsdException w:name="heading 9" w:uiPriority="9" w:qFormat="1"/>
+    <w:lsdException w:name="toc 1" w:uiPriority="39"/>
+    <w:lsdException w:name="toc 2" w:uiPriority="39"/>
+    <w:lsdException w:name="toc 3" w:uiPriority="39"/>
+    <w:lsdException w:name="toc 4" w:uiPriority="39"/>
+    <w:lsdException w:name="toc 5" w:uiPriority="39"/>
+    <w:lsdException w:name="toc 6" w:uiPriority="39"/>
+    <w:lsdException w:name="toc 7" w:uiPriority="39"/>
+    <w:lsdException w:name="toc 8" w:uiPriority="39"/>
+    <w:lsdException w:name="toc 9" w:uiPriority="39"/>
+    <w:lsdException w:name="caption" w:uiPriority="35" w:qFormat="1"/>
+    <w:lsdException w:name="Title" w:semiHidden="0" w:uiPriority="10" w:unhideWhenUsed="0" w:qFormat="1"/>
+    <w:lsdException w:name="Default Paragraph Font" w:uiPriority="1"/>
+    <w:lsdException w:name="Subtitle" w:semiHidden="0" w:uiPriority="11" w:unhideWhenUsed="0" w:qFormat="1"/>
+    <w:lsdException w:name="Strong" w:semiHidden="0" w:uiPriority="22" w:unhideWhenUsed="0" w:qFormat="1"/>
+    <w:lsdException w:name="Emphasis" w:semiHidden="0" w:uiPriority="20" w:unhideWhenUsed="0" w:qFormat="1"/>
+    <w:lsdException w:name="Table Grid" w:semiHidden="0" w:uiPriority="39" w:unhideWhenUsed="0"/>
+    <w:lsdException w:name="Placeholder Text" w:unhideWhenUsed="0"/>
+    <w:lsdException w:name="No Spacing" w:semiHidden="0" w:uiPriority="1" w:unhideWhenUsed="0" w:qFormat="1"/>
+    <w:lsdException w:name="Light Shading" w:semiHidden="0" w:uiPriority="60" w:unhideWhenUsed="0"/>
+    <w:lsdException w:name="Light List" w:semiHidden="0" w:uiPriority="61" w:unhideWhenUsed="0"/>
+    <w:lsdException w:name="Light Grid" w:semiHidden="0" w:uiPriority="62" w:unhideWhenUsed="0"/>
+    <w:lsdException w:name="Medium Shading 1" w:semiHidden="0" w:uiPriority="63" w:unhideWhenUsed="0"/>
+    <w:lsdException w:name="Medium Shading 2" w:semiHidden="0" w:uiPriority="64" w:unhideWhenUsed="0"/>
+    <w:lsdException w:name="Medium List 1" w:semiHidden="0" w:uiPriority="65" w:unhideWhenUsed="0"/>
+    <w:lsdException w:name="Medium List 2" w:semiHidden="0" w:uiPriority="66" w:unhideWhenUsed="0"/>
+    <w:lsdException w:name="Medium Grid 1" w:semiHidden="0" w:uiPriority="67" w:unhideWhenUsed="0"/>
+    <w:lsdException w:name="Medium Grid 2" w:semiHidden="0" w:uiPriority="68" w:unhideWhenUsed="0"/>
+    <w:lsdException w:name="Medium Grid 3" w:semiHidden="0" w:uiPriority="69" w:unhideWhenUsed="0"/>
+    <w:lsdException w:name="Dark List" w:semiHidden="0" w:uiPriority="70" w:unhideWhenUsed="0"/>
+    <w:lsdException w:name="Colorful Shading" w:semiHidden="0" w:uiPriority="71" w:unhideWhenUsed="0"/>
+    <w:lsdException w:name="Colorful List" w:semiHidden="0" w:uiPriority="72" w:unhideWhenUsed="0"/>
+    <w:lsdException w:name="Colorful Grid" w:semiHidden="0" w:uiPriority="73" w:unhideWhenUsed="0"/>
+    <w:lsdException w:name="Light Shading Accent 1" w:semiHidden="0" w:uiPriority="60" w:unhideWhenUsed="0"/>
+    <w:lsdException w:name="Light List Accent 1" w:semiHidden="0" w:uiPriority="61" w:unhideWhenUsed="0"/>
+    <w:lsdException w:name="Light Grid Accent 1" w:semiHidden="0" w:uiPriority="62" w:unhideWhenUsed="0"/>
+    <w:lsdException w:name="Medium Shading 1 Accent 1" w:semiHidden="0" w:uiPriority="63" w:unhideWhenUsed="0"/>
+    <w:lsdException w:name="Medium Shading 2 Accent 1" w:semiHidden="0" w:uiPriority="64" w:unhideWhenUsed="0"/>
+    <w:lsdException w:name="Medium List 1 Accent 1" w:semiHidden="0" w:uiPriority="65" w:unhideWhenUsed="0"/>
+    <w:lsdException w:name="Revision" w:unhideWhenUsed="0"/>
+    <w:lsdException w:name="List Paragraph" w:semiHidden="0" w:uiPriority="34" w:unhideWhenUsed="0" w:qFormat="1"/>
+    <w:lsdException w:name="Quote" w:semiHidden="0" w:uiPriority="29" w:unhideWhenUsed="0" w:qFormat="1"/>
+    <w:lsdException w:name="Intense Quote" w:semiHidden="0" w:uiPriority="30" w:unhideWhenUsed="0" w:qFormat="1"/>
+    <w:lsdException w:name="Medium List 2 Accent 1" w:semiHidden="0" w:uiPriority="66" w:unhideWhenUsed="0"/>
+    <w:lsdException w:name="Medium Grid 1 Accent 1" w:semiHidden="0" w:uiPriority="67" w:unhideWhenUsed="0"/>
+    <w:lsdException w:name="Medium Grid 2 Accent 1" w:semiHidden="0" w:uiPriority="68" w:unhideWhenUsed="0"/>
+    <w:lsdException w:name="Medium Grid 3 Accent 1" w:semiHidden="0" w:uiPriority="69" w:unhideWhenUsed="0"/>
+    <w:lsdException w:name="Dark List Accent 1" w:semiHidden="0" w:uiPriority="70" w:unhideWhenUsed="0"/>
+    <w:lsdException w:name="Colorful Shading Accent 1" w:semiHidden="0" w:uiPriority="71" w:unhideWhenUsed="0"/>
+    <w:lsdException w:name="Colorful List Accent 1" w:semiHidden="0" w:uiPriority="72" w:unhideWhenUsed="0"/>
+    <w:lsdException w:name="Colorful Grid Accent 1" w:semiHidden="0" w:uiPriority="73" w:unhideWhenUsed="0"/>
+    <w:lsdException w:name="Light Shading Accent 2" w:semiHidden="0" w:uiPriority="60" w:unhideWhenUsed="0"/>
+    <w:lsdException w:name="Light List Accent 2" w:semiHidden="0" w:uiPriority="61" w:unhideWhenUsed="0"/>
+    <w:lsdException w:name="Light Grid Accent 2" w:semiHidden="0" w:uiPriority="62" w:unhideWhenUsed="0"/>
+    <w:lsdException w:name="Medium Shading 1 Accent 2" w:semiHidden="0" w:uiPriority="63" w:unhideWhenUsed="0"/>
+    <w:lsdException w:name="Medium Shading 2 Accent 2" w:semiHidden="0" w:uiPriority="64" w:unhideWhenUsed="0"/>
+    <w:lsdException w:name="Medium List 1 Accent 2" w:semiHidden="0" w:uiPriority="65" w:unhideWhenUsed="0"/>
+    <w:lsdException w:name="Medium List 2 Accent 2" w:semiHidden="0" w:uiPriority="66" w:unhideWhenUsed="0"/>
+    <w:lsdException w:name="Medium Grid 1 Accent 2" w:semiHidden="0" w:uiPriority="67" w:unhideWhenUsed="0"/>
+    <w:lsdException w:name="Medium Grid 2 Accent 2" w:semiHidden="0" w:uiPriority="68" w:unhideWhenUsed="0"/>
+    <w:lsdException w:name="Medium Grid 3 Accent 2" w:semiHidden="0" w:uiPriority="69" w:unhideWhenUsed="0"/>
+    <w:lsdException w:name="Dark List Accent 2" w:semiHidden="0" w:uiPriority="70" w:unhideWhenUsed="0"/>
+    <w:lsdException w:name="Colorful Shading Accent 2" w:semiHidden="0" w:uiPriority="71" w:unhideWhenUsed="0"/>
+    <w:lsdException w:name="Colorful List Accent 2" w:semiHidden="0" w:uiPriority="72" w:unhideWhenUsed="0"/>
+    <w:lsdException w:name="Colorful Grid Accent 2" w:semiHidden="0" w:uiPriority="73" w:unhideWhenUsed="0"/>
+    <w:lsdException w:name="Light Shading Accent 3" w:semiHidden="0" w:uiPriority="60" w:unhideWhenUsed="0"/>
+    <w:lsdException w:name="Light List Accent 3" w:semiHidden="0" w:uiPriority="61" w:unhideWhenUsed="0"/>
+    <w:lsdException w:name="Light Grid Accent 3" w:semiHidden="0" w:uiPriority="62" w:unhideWhenUsed="0"/>
+    <w:lsdException w:name="Medium Shading 1 Accent 3" w:semiHidden="0" w:uiPriority="63" w:unhideWhenUsed="0"/>
+    <w:lsdException w:name="Medium Shading 2 Accent 3" w:semiHidden="0" w:uiPriority="64" w:unhideWhenUsed="0"/>
+    <w:lsdException w:name="Medium List 1 Accent 3" w:semiHidden="0" w:uiPriority="65" w:unhideWhenUsed="0"/>
+    <w:lsdException w:name="Medium List 2 Accent 3" w:semiHidden="0" w:uiPriority="66" w:unhideWhenUsed="0"/>
+    <w:lsdException w:name="Medium Grid 1 Accent 3" w:semiHidden="0" w:uiPriority="67" w:unhideWhenUsed="0"/>
+    <w:lsdException w:name="Medium Grid 2 Accent 3" w:semiHidden="0" w:uiPriority="68" w:unhideWhenUsed="0"/>
+    <w:lsdException w:name="Medium Grid 3 Accent 3" w:semiHidden="0" w:uiPriority="69" w:unhideWhenUsed="0"/>
+    <w:lsdException w:name="Dark List Accent 3" w:semiHidden="0" w:uiPriority="70" w:unhideWhenUsed="0"/>
+    <w:lsdException w:name="Colorful Shading Accent 3" w:semiHidden="0" w:uiPriority="71" w:unhideWhenUsed="0"/>
+    <w:lsdException w:name="Colorful List Accent 3" w:semiHidden="0" w:uiPriority="72" w:unhideWhenUsed="0"/>
+    <w:lsdException w:name="Colorful Grid Accent 3" w:semiHidden="0" w:uiPriority="73" w:unhideWhenUsed="0"/>
+    <w:lsdException w:name="Light Shading Accent 4" w:semiHidden="0" w:uiPriority="60" w:unhideWhenUsed="0"/>
+    <w:lsdException w:name="Light List Accent 4" w:semiHidden="0" w:uiPriority="61" w:unhideWhenUsed="0"/>
+    <w:lsdException w:name="Light Grid Accent 4" w:semiHidden="0" w:uiPriority="62" w:unhideWhenUsed="0"/>
+    <w:lsdException w:name="Medium Shading 1 Accent 4" w:semiHidden="0" w:uiPriority="63" w:unhideWhenUsed="0"/>
+    <w:lsdException w:name="Medium Shading 2 Accent 4" w:semiHidden="0" w:uiPriority="64" w:unhideWhenUsed="0"/>
+    <w:lsdException w:name="Medium List 1 Accent 4" w:semiHidden="0" w:uiPriority="65" w:unhideWhenUsed="0"/>
+    <w:lsdException w:name="Medium List 2 Accent 4" w:semiHidden="0" w:uiPriority="66" w:unhideWhenUsed="0"/>
+    <w:lsdException w:name="Medium Grid 1 Accent 4" w:semiHidden="0" w:uiPriority="67" w:unhideWhenUsed="0"/>
+    <w:lsdException w:name="Medium Grid 2 Accent 4" w:semiHidden="0" w:uiPriority="68" w:unhideWhenUsed="0"/>
+    <w:lsdException w:name="Medium Grid 3 Accent 4" w:semiHidden="0" w:uiPriority="69" w:unhideWhenUsed="0"/>
+    <w:lsdException w:name="Dark List Accent 4" w:semiHidden="0" w:uiPriority="70" w:unhideWhenUsed="0"/>
+    <w:lsdException w:name="Colorful Shading Accent 4" w:semiHidden="0" w:uiPriority="71" w:unhideWhenUsed="0"/>
+    <w:lsdException w:name="Colorful List Accent 4" w:semiHidden="0" w:uiPriority="72" w:unhideWhenUsed="0"/>
+    <w:lsdException w:name="Colorful Grid Accent 4" w:semiHidden="0" w:uiPriority="73" w:unhideWhenUsed="0"/>
+    <w:lsdException w:name="Light Shading Accent 5" w:semiHidden="0" w:uiPriority="60" w:unhideWhenUsed="0"/>
+    <w:lsdException w:name="Light List Accent 5" w:semiHidden="0" w:uiPriority="61" w:unhideWhenUsed="0"/>
+    <w:lsdException w:name="Light Grid Accent 5" w:semiHidden="0" w:uiPriority="62" w:unhideWhenUsed="0"/>
+    <w:lsdException w:name="Medium Shading 1 Accent 5" w:semiHidden="0" w:uiPriority="63" w:unhideWhenUsed="0"/>
+    <w:lsdException w:name="Medium Shading 2 Accent 5" w:semiHidden="0" w:uiPriority="64" w:unhideWhenUsed="0"/>
+    <w:lsdException w:name="Medium List 1 Accent 5" w:semiHidden="0" w:uiPriority="65" w:unhideWhenUsed="0"/>
+    <w:lsdException w:name="Medium List 2 Accent 5" w:semiHidden="0" w:uiPriority="66" w:unhideWhenUsed="0"/>
+    <w:lsdException w:name="Medium Grid 1 Accent 5" w:semiHidden="0" w:uiPriority="67" w:unhideWhenUsed="0"/>
+    <w:lsdException w:name="Medium Grid 2 Accent 5" w:semiHidden="0" w:uiPriority="68" w:unhideWhenUsed="0"/>
+    <w:lsdException w:name="Medium Grid 3 Accent 5" w:semiHidden="0" w:uiPriority="69" w:unhideWhenUsed="0"/>
+    <w:lsdException w:name="Dark List Accent 5" w:semiHidden="0" w:uiPriority="70" w:unhideWhenUsed="0"/>
+    <w:lsdException w:name="Colorful Shading Accent 5" w:semiHidden="0" w:uiPriority="71" w:unhideWhenUsed="0"/>
+    <w:lsdException w:name="Colorful List Accent 5" w:semiHidden="0" w:uiPriority="72" w:unhideWhenUsed="0"/>
+    <w:lsdException w:name="Colorful Grid Accent 5" w:semiHidden="0" w:uiPriority="73" w:unhideWhenUsed="0"/>
+    <w:lsdException w:name="Light Shading Accent 6" w:semiHidden="0" w:uiPriority="60" w:unhideWhenUsed="0"/>
+    <w:lsdException w:name="Light List Accent 6" w:semiHidden="0" w:uiPriority="61" w:unhideWhenUsed="0"/>
+    <w:lsdException w:name="Light Grid Accent 6" w:semiHidden="0" w:uiPriority="62" w:unhideWhenUsed="0"/>
+    <w:lsdException w:name="Medium Shading 1 Accent 6" w:semiHidden="0" w:uiPriority="63" w:unhideWhenUsed="0"/>
+    <w:lsdException w:name="Medium Shading 2 Accent 6" w:semiHidden="0" w:uiPriority="64" w:unhideWhenUsed="0"/>
+    <w:lsdException w:name="Medium List 1 Accent 6" w:semiHidden="0" w:uiPriority="65" w:unhideWhenUsed="0"/>
+    <w:lsdException w:name="Medium List 2 Accent 6" w:semiHidden="0" w:uiPriority="66" w:unhideWhenUsed="0"/>
+    <w:lsdException w:name="Medium Grid 1 Accent 6" w:semiHidden="0" w:uiPriority="67" w:unhideWhenUsed="0"/>
+    <w:lsdException w:name="Medium Grid 2 Accent 6" w:semiHidden="0" w:uiPriority="68" w:unhideWhenUsed="0"/>
+    <w:lsdException w:name="Medium Grid 3 Accent 6" w:semiHidden="0" w:uiPriority="69" w:unhideWhenUsed="0"/>
+    <w:lsdException w:name="Dark List Accent 6" w:semiHidden="0" w:uiPriority="70" w:unhideWhenUsed="0"/>
+    <w:lsdException w:name="Colorful Shading Accent 6" w:semiHidden="0" w:uiPriority="71" w:unhideWhenUsed="0"/>
+    <w:lsdException w:name="Colorful List Accent 6" w:semiHidden="0" w:uiPriority="72" w:unhideWhenUsed="0"/>
+    <w:lsdException w:name="Colorful Grid Accent 6" w:semiHidden="0" w:uiPriority="73" w:unhideWhenUsed="0"/>
+    <w:lsdException w:name="Subtle Emphasis" w:semiHidden="0" w:uiPriority="19" w:unhideWhenUsed="0" w:qFormat="1"/>
+    <w:lsdException w:name="Intense Emphasis" w:semiHidden="0" w:uiPriority="21" w:unhideWhenUsed="0" w:qFormat="1"/>
+    <w:lsdException w:name="Subtle Reference" w:semiHidden="0" w:uiPriority="31" w:unhideWhenUsed="0" w:qFormat="1"/>
+    <w:lsdException w:name="Intense Reference" w:semiHidden="0" w:uiPriority="32" w:unhideWhenUsed="0" w:qFormat="1"/>
+    <w:lsdException w:name="Book Title" w:semiHidden="0" w:uiPriority="33" w:unhideWhenUsed="0" w:qFormat="1"/>
+    <w:lsdException w:name="Bibliography" w:uiPriority="37"/>
+    <w:lsdException w:name="TOC Heading" w:uiPriority="39" w:qFormat="1"/>
   </w:latentStyles>
   <w:style w:type="paragraph" w:default="1" w:styleId="Normal">
     <w:name w:val="Normal"/>
@@ -11011,7 +15397,7 @@
   <a:extraClrSchemeLst/>
   <a:extLst>
     <a:ext uri="{05A4C25C-085E-4340-85A3-A5531E510DB2}">
-      <thm15:themeFamily xmlns:thm15="http://schemas.microsoft.com/office/thememl/2012/main" name="Office Theme" id="{62F939B6-93AF-4DB8-9C6B-D6C7DFDC589F}" vid="{4A3C46E8-61CC-4603-A589-7422A47A8E4A}"/>
+      <thm15:themeFamily xmlns="" xmlns:thm15="http://schemas.microsoft.com/office/thememl/2012/main" name="Office Theme" id="{62F939B6-93AF-4DB8-9C6B-D6C7DFDC589F}" vid="{4A3C46E8-61CC-4603-A589-7422A47A8E4A}"/>
     </a:ext>
   </a:extLst>
 </a:theme>
@@ -11022,7 +15408,7 @@
 </file>
 
 <file path=customXml/itemProps1.xml><?xml version="1.0" encoding="utf-8"?>
-<ds:datastoreItem xmlns:ds="http://schemas.openxmlformats.org/officeDocument/2006/customXml" ds:itemID="{95782D01-5D33-C544-8A66-B9A56238C530}">
+<ds:datastoreItem xmlns:ds="http://schemas.openxmlformats.org/officeDocument/2006/customXml" ds:itemID="{41554378-401B-415E-8178-4C7B08EAE682}">
   <ds:schemaRefs>
     <ds:schemaRef ds:uri="http://schemas.openxmlformats.org/officeDocument/2006/bibliography"/>
   </ds:schemaRefs>
